--- a/Maths_forumale.docx
+++ b/Maths_forumale.docx
@@ -1893,13 +1893,7 @@
         <w:rPr>
           <w:rStyle w:val="vlist-s"/>
         </w:rPr>
-        <w:t xml:space="preserve">                            </w:t>
-      </w:r>
-      <w:r>
-        <w:rPr>
-          <w:rStyle w:val="vlist-s"/>
-        </w:rPr>
-        <w:t>​</w:t>
+        <w:t xml:space="preserve">                            ​</w:t>
       </w:r>
       <m:oMath>
         <m:r>
@@ -3349,23 +3343,7 @@
               <w:sz w:val="20"/>
               <w:szCs w:val="20"/>
             </w:rPr>
-            <m:t>AES-256</m:t>
-          </m:r>
-          <m:r>
-            <w:rPr>
-              <w:rFonts w:ascii="Cambria Math" w:eastAsiaTheme="minorEastAsia" w:hAnsi="Cambria Math" w:cs="Arial"/>
-              <w:sz w:val="20"/>
-              <w:szCs w:val="20"/>
-            </w:rPr>
-            <m:t xml:space="preserve"> </m:t>
-          </m:r>
-          <m:r>
-            <w:rPr>
-              <w:rFonts w:ascii="Cambria Math" w:eastAsiaTheme="minorEastAsia" w:hAnsi="Cambria Math" w:cs="Arial"/>
-              <w:sz w:val="20"/>
-              <w:szCs w:val="20"/>
-            </w:rPr>
-            <m:t xml:space="preserve">if </m:t>
+            <m:t xml:space="preserve">AES-256 if </m:t>
           </m:r>
           <m:r>
             <m:rPr>
@@ -3457,23 +3435,7 @@
               <w:sz w:val="20"/>
               <w:szCs w:val="20"/>
             </w:rPr>
-            <m:t>AES-128</m:t>
-          </m:r>
-          <m:r>
-            <w:rPr>
-              <w:rFonts w:ascii="Cambria Math" w:eastAsiaTheme="minorEastAsia" w:hAnsi="Cambria Math" w:cs="Arial"/>
-              <w:sz w:val="20"/>
-              <w:szCs w:val="20"/>
-            </w:rPr>
-            <m:t xml:space="preserve"> </m:t>
-          </m:r>
-          <m:r>
-            <w:rPr>
-              <w:rFonts w:ascii="Cambria Math" w:eastAsiaTheme="minorEastAsia" w:hAnsi="Cambria Math" w:cs="Arial"/>
-              <w:sz w:val="20"/>
-              <w:szCs w:val="20"/>
-            </w:rPr>
-            <m:t xml:space="preserve">if </m:t>
+            <m:t xml:space="preserve">AES-128 if </m:t>
           </m:r>
           <m:r>
             <m:rPr>
@@ -3565,23 +3527,7 @@
               <w:sz w:val="20"/>
               <w:szCs w:val="20"/>
             </w:rPr>
-            <m:t>RSA-2048</m:t>
-          </m:r>
-          <m:r>
-            <w:rPr>
-              <w:rFonts w:ascii="Cambria Math" w:eastAsiaTheme="minorEastAsia" w:hAnsi="Cambria Math" w:cs="Arial"/>
-              <w:sz w:val="20"/>
-              <w:szCs w:val="20"/>
-            </w:rPr>
-            <m:t xml:space="preserve"> </m:t>
-          </m:r>
-          <m:r>
-            <w:rPr>
-              <w:rFonts w:ascii="Cambria Math" w:eastAsiaTheme="minorEastAsia" w:hAnsi="Cambria Math" w:cs="Arial"/>
-              <w:sz w:val="20"/>
-              <w:szCs w:val="20"/>
-            </w:rPr>
-            <m:t xml:space="preserve">if </m:t>
+            <m:t xml:space="preserve">RSA-2048 if </m:t>
           </m:r>
           <m:r>
             <m:rPr>
@@ -4317,23 +4263,7 @@
               <w:sz w:val="20"/>
               <w:szCs w:val="20"/>
             </w:rPr>
-            <m:t>Where all variables are as defined above.</m:t>
-          </m:r>
-          <m:r>
-            <w:rPr>
-              <w:rFonts w:ascii="Cambria Math" w:eastAsiaTheme="minorEastAsia" w:hAnsi="Cambria Math" w:cs="Arial"/>
-              <w:sz w:val="20"/>
-              <w:szCs w:val="20"/>
-            </w:rPr>
-            <m:t xml:space="preserve"> </m:t>
-          </m:r>
-          <m:r>
-            <w:rPr>
-              <w:rFonts w:ascii="Cambria Math" w:eastAsiaTheme="minorEastAsia" w:hAnsi="Cambria Math" w:cs="Arial"/>
-              <w:sz w:val="20"/>
-              <w:szCs w:val="20"/>
-            </w:rPr>
-            <m:t>Key management complexity is handled by:</m:t>
+            <m:t>Where all variables are as defined above. Key management complexity is handled by:</m:t>
           </m:r>
         </m:oMath>
       </m:oMathPara>
@@ -4517,6 +4447,3338 @@
     <w:p>
       <w:pPr>
         <w:rPr>
+          <w:rFonts w:eastAsiaTheme="minorEastAsia"/>
+        </w:rPr>
+      </w:pPr>
+    </w:p>
+    <w:p>
+      <w:pPr>
+        <w:rPr>
+          <w:rFonts w:eastAsiaTheme="minorEastAsia"/>
+          <w:b/>
+          <w:bCs/>
+        </w:rPr>
+      </w:pPr>
+      <w:r>
+        <w:rPr>
+          <w:rFonts w:eastAsiaTheme="minorEastAsia"/>
+          <w:b/>
+          <w:bCs/>
+        </w:rPr>
+        <w:t>Scenario: Secure Storage and Retrieval of a Phone Number</w:t>
+      </w:r>
+    </w:p>
+    <w:p>
+      <w:pPr>
+        <w:rPr>
+          <w:rFonts w:eastAsiaTheme="minorEastAsia"/>
+        </w:rPr>
+      </w:pPr>
+      <w:r>
+        <w:rPr>
+          <w:rFonts w:eastAsiaTheme="minorEastAsia"/>
+        </w:rPr>
+        <w:t xml:space="preserve">In this scenario, a phone number is classified as </w:t>
+      </w:r>
+      <w:r>
+        <w:rPr>
+          <w:rFonts w:eastAsiaTheme="minorEastAsia"/>
+          <w:b/>
+          <w:bCs/>
+        </w:rPr>
+        <w:t>highly sensitive</w:t>
+      </w:r>
+      <w:r>
+        <w:rPr>
+          <w:rFonts w:eastAsiaTheme="minorEastAsia"/>
+        </w:rPr>
+        <w:t xml:space="preserve"> and must be encrypted before being stored in a database and securely decrypted when retrieved by an authorized user.</w:t>
+      </w:r>
+    </w:p>
+    <w:p>
+      <w:pPr>
+        <w:rPr>
+          <w:rFonts w:eastAsiaTheme="minorEastAsia"/>
+          <w:b/>
+          <w:bCs/>
+        </w:rPr>
+      </w:pPr>
+      <w:r>
+        <w:rPr>
+          <w:rFonts w:eastAsiaTheme="minorEastAsia"/>
+          <w:b/>
+          <w:bCs/>
+        </w:rPr>
+        <w:t>Step-by-Step Process in D-CAF</w:t>
+      </w:r>
+    </w:p>
+    <w:p>
+      <w:pPr>
+        <w:rPr>
+          <w:rFonts w:eastAsiaTheme="minorEastAsia"/>
+        </w:rPr>
+      </w:pPr>
+      <w:r>
+        <w:rPr>
+          <w:rFonts w:eastAsiaTheme="minorEastAsia"/>
+        </w:rPr>
+        <w:pict w14:anchorId="14BB1E2A">
+          <v:rect id="_x0000_i1061" style="width:0;height:1.5pt" o:hralign="center" o:hrstd="t" o:hr="t" fillcolor="#a0a0a0" stroked="f"/>
+        </w:pict>
+      </w:r>
+    </w:p>
+    <w:p>
+      <w:pPr>
+        <w:rPr>
+          <w:rFonts w:eastAsiaTheme="minorEastAsia"/>
+          <w:b/>
+          <w:bCs/>
+        </w:rPr>
+      </w:pPr>
+      <w:r>
+        <w:rPr>
+          <w:rFonts w:eastAsiaTheme="minorEastAsia"/>
+          <w:b/>
+          <w:bCs/>
+        </w:rPr>
+        <w:t>Step 1: Sensitivity Classification</w:t>
+      </w:r>
+    </w:p>
+    <w:p>
+      <w:pPr>
+        <w:rPr>
+          <w:rFonts w:eastAsiaTheme="minorEastAsia"/>
+        </w:rPr>
+      </w:pPr>
+      <w:r>
+        <w:rPr>
+          <w:rFonts w:eastAsiaTheme="minorEastAsia"/>
+        </w:rPr>
+        <w:lastRenderedPageBreak/>
+        <w:t xml:space="preserve">The phone number is classified as </w:t>
+      </w:r>
+      <w:r>
+        <w:rPr>
+          <w:rFonts w:eastAsiaTheme="minorEastAsia"/>
+          <w:b/>
+          <w:bCs/>
+        </w:rPr>
+        <w:t>highly sensitive</w:t>
+      </w:r>
+      <w:r>
+        <w:rPr>
+          <w:rFonts w:eastAsiaTheme="minorEastAsia"/>
+        </w:rPr>
+        <w:t xml:space="preserve"> because it contains personal identifiable information (PII) that must be protected due to privacy regulations such as GDPR or HIPAA.</w:t>
+      </w:r>
+    </w:p>
+    <w:p>
+      <w:pPr>
+        <w:numPr>
+          <w:ilvl w:val="0"/>
+          <w:numId w:val="17"/>
+        </w:numPr>
+        <w:rPr>
+          <w:rFonts w:eastAsiaTheme="minorEastAsia"/>
+        </w:rPr>
+      </w:pPr>
+      <w:r>
+        <w:rPr>
+          <w:rFonts w:eastAsiaTheme="minorEastAsia"/>
+          <w:b/>
+          <w:bCs/>
+        </w:rPr>
+        <w:t>D-CAF Action:</w:t>
+      </w:r>
+      <w:r>
+        <w:rPr>
+          <w:rFonts w:eastAsiaTheme="minorEastAsia"/>
+        </w:rPr>
+        <w:t xml:space="preserve"> The system assigns a </w:t>
+      </w:r>
+      <w:r>
+        <w:rPr>
+          <w:rFonts w:eastAsiaTheme="minorEastAsia"/>
+          <w:b/>
+          <w:bCs/>
+        </w:rPr>
+        <w:t>sensitivity score</w:t>
+      </w:r>
+      <w:r>
+        <w:rPr>
+          <w:rFonts w:eastAsiaTheme="minorEastAsia"/>
+        </w:rPr>
+        <w:t xml:space="preserve"> </w:t>
+      </w:r>
+      <m:oMath>
+        <m:r>
+          <w:rPr>
+            <w:rFonts w:ascii="Cambria Math" w:eastAsiaTheme="minorEastAsia" w:hAnsi="Cambria Math"/>
+          </w:rPr>
+          <m:t>Sf=5</m:t>
+        </m:r>
+      </m:oMath>
+      <w:r>
+        <w:rPr>
+          <w:rFonts w:eastAsiaTheme="minorEastAsia"/>
+        </w:rPr>
+        <w:t xml:space="preserve"> (since the phone number is highly sensitive).</w:t>
+      </w:r>
+    </w:p>
+    <w:p>
+      <w:pPr>
+        <w:rPr>
+          <w:rFonts w:eastAsiaTheme="minorEastAsia"/>
+        </w:rPr>
+      </w:pPr>
+      <w:r>
+        <w:rPr>
+          <w:rFonts w:eastAsiaTheme="minorEastAsia"/>
+        </w:rPr>
+        <w:pict w14:anchorId="6980FC55">
+          <v:rect id="_x0000_i1062" style="width:0;height:1.5pt" o:hralign="center" o:hrstd="t" o:hr="t" fillcolor="#a0a0a0" stroked="f"/>
+        </w:pict>
+      </w:r>
+    </w:p>
+    <w:p>
+      <w:pPr>
+        <w:rPr>
+          <w:rFonts w:eastAsiaTheme="minorEastAsia"/>
+          <w:b/>
+          <w:bCs/>
+        </w:rPr>
+      </w:pPr>
+      <w:r>
+        <w:rPr>
+          <w:rFonts w:eastAsiaTheme="minorEastAsia"/>
+          <w:b/>
+          <w:bCs/>
+        </w:rPr>
+        <w:t>Step 2: Context and Risk Assessment (Pre-Encryption)</w:t>
+      </w:r>
+    </w:p>
+    <w:p>
+      <w:pPr>
+        <w:rPr>
+          <w:rFonts w:eastAsiaTheme="minorEastAsia"/>
+        </w:rPr>
+      </w:pPr>
+      <w:r>
+        <w:rPr>
+          <w:rFonts w:eastAsiaTheme="minorEastAsia"/>
+        </w:rPr>
+        <w:t>Before encryption, D-CAF evaluates the context in which the phone number is being handled and the risks associated with storing or transmitting this data.</w:t>
+      </w:r>
+    </w:p>
+    <w:p>
+      <w:pPr>
+        <w:numPr>
+          <w:ilvl w:val="0"/>
+          <w:numId w:val="18"/>
+        </w:numPr>
+        <w:rPr>
+          <w:rFonts w:eastAsiaTheme="minorEastAsia"/>
+        </w:rPr>
+      </w:pPr>
+      <w:r>
+        <w:rPr>
+          <w:rFonts w:eastAsiaTheme="minorEastAsia"/>
+          <w:b/>
+          <w:bCs/>
+        </w:rPr>
+        <w:t>Source Risk (R_s):</w:t>
+      </w:r>
+    </w:p>
+    <w:p>
+      <w:pPr>
+        <w:numPr>
+          <w:ilvl w:val="1"/>
+          <w:numId w:val="18"/>
+        </w:numPr>
+        <w:rPr>
+          <w:rFonts w:eastAsiaTheme="minorEastAsia"/>
+        </w:rPr>
+      </w:pPr>
+      <w:r>
+        <w:rPr>
+          <w:rFonts w:eastAsiaTheme="minorEastAsia"/>
+        </w:rPr>
+        <w:t xml:space="preserve">The phone number originates from a secure internal application, so the </w:t>
+      </w:r>
+      <w:r>
+        <w:rPr>
+          <w:rFonts w:eastAsiaTheme="minorEastAsia"/>
+          <w:b/>
+          <w:bCs/>
+        </w:rPr>
+        <w:t>source risk</w:t>
+      </w:r>
+      <w:r>
+        <w:rPr>
+          <w:rFonts w:eastAsiaTheme="minorEastAsia"/>
+        </w:rPr>
+        <w:t xml:space="preserve"> is assessed as low </w:t>
+      </w:r>
+      <m:oMath>
+        <m:r>
+          <w:rPr>
+            <w:rFonts w:ascii="Cambria Math" w:eastAsiaTheme="minorEastAsia" w:hAnsi="Cambria Math"/>
+          </w:rPr>
+          <m:t>Rs=1</m:t>
+        </m:r>
+      </m:oMath>
+    </w:p>
+    <w:p>
+      <w:pPr>
+        <w:numPr>
+          <w:ilvl w:val="0"/>
+          <w:numId w:val="18"/>
+        </w:numPr>
+        <w:rPr>
+          <w:rFonts w:eastAsiaTheme="minorEastAsia"/>
+        </w:rPr>
+      </w:pPr>
+      <w:r>
+        <w:rPr>
+          <w:rFonts w:eastAsiaTheme="minorEastAsia"/>
+          <w:b/>
+          <w:bCs/>
+        </w:rPr>
+        <w:t>Destination Risk (</w:t>
+      </w:r>
+      <w:proofErr w:type="spellStart"/>
+      <w:r>
+        <w:rPr>
+          <w:rFonts w:eastAsiaTheme="minorEastAsia"/>
+          <w:b/>
+          <w:bCs/>
+        </w:rPr>
+        <w:t>R_d</w:t>
+      </w:r>
+      <w:proofErr w:type="spellEnd"/>
+      <w:r>
+        <w:rPr>
+          <w:rFonts w:eastAsiaTheme="minorEastAsia"/>
+          <w:b/>
+          <w:bCs/>
+        </w:rPr>
+        <w:t>):</w:t>
+      </w:r>
+    </w:p>
+    <w:p>
+      <w:pPr>
+        <w:numPr>
+          <w:ilvl w:val="1"/>
+          <w:numId w:val="18"/>
+        </w:numPr>
+        <w:rPr>
+          <w:rFonts w:eastAsiaTheme="minorEastAsia"/>
+        </w:rPr>
+      </w:pPr>
+      <w:r>
+        <w:rPr>
+          <w:rFonts w:eastAsiaTheme="minorEastAsia"/>
+        </w:rPr>
+        <w:t xml:space="preserve">The phone number will be stored in an encrypted database in a secure data </w:t>
+      </w:r>
+      <w:proofErr w:type="spellStart"/>
+      <w:r>
+        <w:rPr>
+          <w:rFonts w:eastAsiaTheme="minorEastAsia"/>
+        </w:rPr>
+        <w:t>center</w:t>
+      </w:r>
+      <w:proofErr w:type="spellEnd"/>
+      <w:r>
+        <w:rPr>
+          <w:rFonts w:eastAsiaTheme="minorEastAsia"/>
+        </w:rPr>
+        <w:t xml:space="preserve">, so the </w:t>
+      </w:r>
+      <w:r>
+        <w:rPr>
+          <w:rFonts w:eastAsiaTheme="minorEastAsia"/>
+          <w:b/>
+          <w:bCs/>
+        </w:rPr>
+        <w:t>destination risk</w:t>
+      </w:r>
+      <w:r>
+        <w:rPr>
+          <w:rFonts w:eastAsiaTheme="minorEastAsia"/>
+        </w:rPr>
+        <w:t xml:space="preserve"> is low </w:t>
+      </w:r>
+      <m:oMath>
+        <m:r>
+          <w:rPr>
+            <w:rFonts w:ascii="Cambria Math" w:eastAsiaTheme="minorEastAsia" w:hAnsi="Cambria Math"/>
+          </w:rPr>
+          <m:t>Rd=1</m:t>
+        </m:r>
+      </m:oMath>
+    </w:p>
+    <w:p>
+      <w:pPr>
+        <w:numPr>
+          <w:ilvl w:val="0"/>
+          <w:numId w:val="18"/>
+        </w:numPr>
+        <w:rPr>
+          <w:rFonts w:eastAsiaTheme="minorEastAsia"/>
+        </w:rPr>
+      </w:pPr>
+      <w:r>
+        <w:rPr>
+          <w:rFonts w:eastAsiaTheme="minorEastAsia"/>
+          <w:b/>
+          <w:bCs/>
+        </w:rPr>
+        <w:t>Network Condition Risk (</w:t>
+      </w:r>
+      <w:proofErr w:type="spellStart"/>
+      <w:r>
+        <w:rPr>
+          <w:rFonts w:eastAsiaTheme="minorEastAsia"/>
+          <w:b/>
+          <w:bCs/>
+        </w:rPr>
+        <w:t>R_n</w:t>
+      </w:r>
+      <w:proofErr w:type="spellEnd"/>
+      <w:r>
+        <w:rPr>
+          <w:rFonts w:eastAsiaTheme="minorEastAsia"/>
+          <w:b/>
+          <w:bCs/>
+        </w:rPr>
+        <w:t>):</w:t>
+      </w:r>
+    </w:p>
+    <w:p>
+      <w:pPr>
+        <w:numPr>
+          <w:ilvl w:val="1"/>
+          <w:numId w:val="18"/>
+        </w:numPr>
+        <w:rPr>
+          <w:rFonts w:eastAsiaTheme="minorEastAsia"/>
+        </w:rPr>
+      </w:pPr>
+      <w:r>
+        <w:rPr>
+          <w:rFonts w:eastAsiaTheme="minorEastAsia"/>
+        </w:rPr>
+        <w:t xml:space="preserve">The network is a secure internal network using TLS, so the </w:t>
+      </w:r>
+      <w:r>
+        <w:rPr>
+          <w:rFonts w:eastAsiaTheme="minorEastAsia"/>
+          <w:b/>
+          <w:bCs/>
+        </w:rPr>
+        <w:t>network condition risk</w:t>
+      </w:r>
+      <w:r>
+        <w:rPr>
+          <w:rFonts w:eastAsiaTheme="minorEastAsia"/>
+        </w:rPr>
+        <w:t xml:space="preserve"> is low </w:t>
+      </w:r>
+      <m:oMath>
+        <m:r>
+          <w:rPr>
+            <w:rFonts w:ascii="Cambria Math" w:eastAsiaTheme="minorEastAsia" w:hAnsi="Cambria Math"/>
+          </w:rPr>
+          <m:t>Rn=1</m:t>
+        </m:r>
+      </m:oMath>
+    </w:p>
+    <w:p>
+      <w:pPr>
+        <w:numPr>
+          <w:ilvl w:val="0"/>
+          <w:numId w:val="18"/>
+        </w:numPr>
+        <w:rPr>
+          <w:rFonts w:eastAsiaTheme="minorEastAsia"/>
+        </w:rPr>
+      </w:pPr>
+      <w:r>
+        <w:rPr>
+          <w:rFonts w:eastAsiaTheme="minorEastAsia"/>
+          <w:b/>
+          <w:bCs/>
+        </w:rPr>
+        <w:t>Contextual Risk:</w:t>
+      </w:r>
+    </w:p>
+    <w:p>
+      <w:pPr>
+        <w:numPr>
+          <w:ilvl w:val="1"/>
+          <w:numId w:val="18"/>
+        </w:numPr>
+        <w:rPr>
+          <w:rFonts w:eastAsiaTheme="minorEastAsia"/>
+        </w:rPr>
+      </w:pPr>
+      <w:r>
+        <w:rPr>
+          <w:rFonts w:eastAsiaTheme="minorEastAsia"/>
+          <w:b/>
+          <w:bCs/>
+        </w:rPr>
+        <w:t>Geographic Location (</w:t>
+      </w:r>
+      <w:proofErr w:type="spellStart"/>
+      <w:r>
+        <w:rPr>
+          <w:rFonts w:eastAsiaTheme="minorEastAsia"/>
+          <w:b/>
+          <w:bCs/>
+        </w:rPr>
+        <w:t>C_l</w:t>
+      </w:r>
+      <w:proofErr w:type="spellEnd"/>
+      <w:r>
+        <w:rPr>
+          <w:rFonts w:eastAsiaTheme="minorEastAsia"/>
+          <w:b/>
+          <w:bCs/>
+        </w:rPr>
+        <w:t>):</w:t>
+      </w:r>
+      <w:r>
+        <w:rPr>
+          <w:rFonts w:eastAsiaTheme="minorEastAsia"/>
+        </w:rPr>
+        <w:t xml:space="preserve"> The data is being handled within a trusted geographic region, </w:t>
+      </w:r>
+      <m:oMath>
+        <m:r>
+          <w:rPr>
+            <w:rFonts w:ascii="Cambria Math" w:eastAsiaTheme="minorEastAsia" w:hAnsi="Cambria Math"/>
+          </w:rPr>
+          <m:t>Cl=0</m:t>
+        </m:r>
+      </m:oMath>
+    </w:p>
+    <w:p>
+      <w:pPr>
+        <w:numPr>
+          <w:ilvl w:val="1"/>
+          <w:numId w:val="18"/>
+        </w:numPr>
+        <w:rPr>
+          <w:rFonts w:eastAsiaTheme="minorEastAsia"/>
+        </w:rPr>
+      </w:pPr>
+      <w:r>
+        <w:rPr>
+          <w:rFonts w:eastAsiaTheme="minorEastAsia"/>
+          <w:b/>
+          <w:bCs/>
+        </w:rPr>
+        <w:t>Time of Access (</w:t>
+      </w:r>
+      <w:proofErr w:type="spellStart"/>
+      <w:r>
+        <w:rPr>
+          <w:rFonts w:eastAsiaTheme="minorEastAsia"/>
+          <w:b/>
+          <w:bCs/>
+        </w:rPr>
+        <w:t>C_t</w:t>
+      </w:r>
+      <w:proofErr w:type="spellEnd"/>
+      <w:r>
+        <w:rPr>
+          <w:rFonts w:eastAsiaTheme="minorEastAsia"/>
+          <w:b/>
+          <w:bCs/>
+        </w:rPr>
+        <w:t>):</w:t>
+      </w:r>
+      <w:r>
+        <w:rPr>
+          <w:rFonts w:eastAsiaTheme="minorEastAsia"/>
+        </w:rPr>
+        <w:t xml:space="preserve"> Access is during regular business hours, so time risk </w:t>
+      </w:r>
+      <m:oMath>
+        <m:r>
+          <w:rPr>
+            <w:rFonts w:ascii="Cambria Math" w:eastAsiaTheme="minorEastAsia" w:hAnsi="Cambria Math"/>
+          </w:rPr>
+          <m:t>Ct=0</m:t>
+        </m:r>
+      </m:oMath>
+      <w:r>
+        <w:rPr>
+          <w:rFonts w:eastAsiaTheme="minorEastAsia"/>
+        </w:rPr>
+        <w:t xml:space="preserve"> </w:t>
+      </w:r>
+    </w:p>
+    <w:p>
+      <w:pPr>
+        <w:rPr>
+          <w:rFonts w:eastAsiaTheme="minorEastAsia"/>
+        </w:rPr>
+      </w:pPr>
+      <w:r>
+        <w:rPr>
+          <w:rFonts w:eastAsiaTheme="minorEastAsia"/>
+        </w:rPr>
+        <w:pict w14:anchorId="145D493C">
+          <v:rect id="_x0000_i1076" style="width:0;height:1.5pt" o:hralign="center" o:hrstd="t" o:hr="t" fillcolor="#a0a0a0" stroked="f"/>
+        </w:pict>
+      </w:r>
+    </w:p>
+    <w:p>
+      <w:pPr>
+        <w:rPr>
+          <w:rFonts w:eastAsiaTheme="minorEastAsia"/>
+          <w:b/>
+          <w:bCs/>
+        </w:rPr>
+      </w:pPr>
+      <w:r>
+        <w:rPr>
+          <w:rFonts w:eastAsiaTheme="minorEastAsia"/>
+          <w:b/>
+          <w:bCs/>
+        </w:rPr>
+        <w:t>Step 3: Composite Risk Score Calculation</w:t>
+      </w:r>
+    </w:p>
+    <w:p>
+      <w:pPr>
+        <w:rPr>
+          <w:rFonts w:eastAsiaTheme="minorEastAsia"/>
+        </w:rPr>
+      </w:pPr>
+      <w:r>
+        <w:rPr>
+          <w:rFonts w:eastAsiaTheme="minorEastAsia"/>
+        </w:rPr>
+        <w:t xml:space="preserve">D-CAF calculates the total risk score </w:t>
+      </w:r>
+      <m:oMath>
+        <m:sSub>
+          <m:sSubPr>
+            <m:ctrlPr>
+              <w:rPr>
+                <w:rFonts w:ascii="Cambria Math" w:eastAsiaTheme="minorEastAsia" w:hAnsi="Cambria Math"/>
+                <w:i/>
+              </w:rPr>
+            </m:ctrlPr>
+          </m:sSubPr>
+          <m:e>
+            <m:r>
+              <w:rPr>
+                <w:rFonts w:ascii="Cambria Math" w:eastAsiaTheme="minorEastAsia" w:hAnsi="Cambria Math"/>
+              </w:rPr>
+              <m:t>R</m:t>
+            </m:r>
+          </m:e>
+          <m:sub>
+            <m:d>
+              <m:dPr>
+                <m:begChr m:val="{"/>
+                <m:endChr m:val="}"/>
+                <m:ctrlPr>
+                  <w:rPr>
+                    <w:rFonts w:ascii="Cambria Math" w:eastAsiaTheme="minorEastAsia" w:hAnsi="Cambria Math"/>
+                    <w:i/>
+                  </w:rPr>
+                </m:ctrlPr>
+              </m:dPr>
+              <m:e>
+                <m:r>
+                  <w:rPr>
+                    <w:rFonts w:ascii="Cambria Math" w:eastAsiaTheme="minorEastAsia" w:hAnsi="Cambria Math"/>
+                  </w:rPr>
+                  <m:t>total</m:t>
+                </m:r>
+              </m:e>
+            </m:d>
+          </m:sub>
+        </m:sSub>
+      </m:oMath>
+      <w:r>
+        <w:rPr>
+          <w:rFonts w:eastAsiaTheme="minorEastAsia"/>
+        </w:rPr>
+        <w:t xml:space="preserve"> combining the flow risks and the contextual risks:</w:t>
+      </w:r>
+    </w:p>
+    <w:p>
+      <w:pPr>
+        <w:rPr>
+          <w:rFonts w:ascii="Cambria Math" w:eastAsiaTheme="minorEastAsia" w:hAnsi="Cambria Math"/>
+          <w:oMath/>
+        </w:rPr>
+      </w:pPr>
+      <m:oMathPara>
+        <m:oMath>
+          <m:r>
+            <w:rPr>
+              <w:rFonts w:ascii="Cambria Math" w:eastAsiaTheme="minorEastAsia" w:hAnsi="Cambria Math"/>
+            </w:rPr>
+            <m:t>Rf=α</m:t>
+          </m:r>
+          <m:r>
+            <w:rPr>
+              <w:rFonts w:ascii="Cambria Math" w:eastAsiaTheme="minorEastAsia" w:hAnsi="Cambria Math" w:cs="Cambria Math"/>
+            </w:rPr>
+            <m:t>⋅</m:t>
+          </m:r>
+          <m:r>
+            <w:rPr>
+              <w:rFonts w:ascii="Cambria Math" w:eastAsiaTheme="minorEastAsia" w:hAnsi="Cambria Math"/>
+            </w:rPr>
+            <m:t>Rs+</m:t>
+          </m:r>
+          <m:r>
+            <w:rPr>
+              <w:rFonts w:ascii="Cambria Math" w:eastAsiaTheme="minorEastAsia" w:hAnsi="Cambria Math" w:cs="Calibri"/>
+            </w:rPr>
+            <m:t>β</m:t>
+          </m:r>
+          <m:r>
+            <w:rPr>
+              <w:rFonts w:ascii="Cambria Math" w:eastAsiaTheme="minorEastAsia" w:hAnsi="Cambria Math" w:cs="Cambria Math"/>
+            </w:rPr>
+            <m:t>⋅</m:t>
+          </m:r>
+          <m:r>
+            <w:rPr>
+              <w:rFonts w:ascii="Cambria Math" w:eastAsiaTheme="minorEastAsia" w:hAnsi="Cambria Math"/>
+            </w:rPr>
+            <m:t>Rd+</m:t>
+          </m:r>
+          <m:r>
+            <w:rPr>
+              <w:rFonts w:ascii="Cambria Math" w:eastAsiaTheme="minorEastAsia" w:hAnsi="Cambria Math" w:cs="Calibri"/>
+            </w:rPr>
+            <m:t>γ</m:t>
+          </m:r>
+          <m:r>
+            <w:rPr>
+              <w:rFonts w:ascii="Cambria Math" w:eastAsiaTheme="minorEastAsia" w:hAnsi="Cambria Math" w:cs="Cambria Math"/>
+            </w:rPr>
+            <m:t>⋅</m:t>
+          </m:r>
+          <m:r>
+            <w:rPr>
+              <w:rFonts w:ascii="Cambria Math" w:eastAsiaTheme="minorEastAsia" w:hAnsi="Cambria Math"/>
+            </w:rPr>
+            <m:t>Rn</m:t>
+          </m:r>
+          <m:sSub>
+            <m:sSubPr>
+              <m:ctrlPr>
+                <w:rPr>
+                  <w:rFonts w:ascii="Cambria Math" w:eastAsiaTheme="minorEastAsia" w:hAnsi="Cambria Math"/>
+                  <w:i/>
+                </w:rPr>
+              </m:ctrlPr>
+            </m:sSubPr>
+            <m:e>
+              <m:r>
+                <w:rPr>
+                  <w:rFonts w:ascii="Cambria Math" w:eastAsiaTheme="minorEastAsia" w:hAnsi="Cambria Math"/>
+                </w:rPr>
+                <m:t>R</m:t>
+              </m:r>
+            </m:e>
+            <m:sub>
+              <m:r>
+                <w:rPr>
+                  <w:rFonts w:ascii="Cambria Math" w:eastAsiaTheme="minorEastAsia" w:hAnsi="Cambria Math"/>
+                </w:rPr>
+                <m:t>f</m:t>
+              </m:r>
+            </m:sub>
+          </m:sSub>
+          <m:r>
+            <w:rPr>
+              <w:rFonts w:ascii="Cambria Math" w:eastAsiaTheme="minorEastAsia" w:hAnsi="Cambria Math"/>
+            </w:rPr>
+            <m:t xml:space="preserve">= </m:t>
+          </m:r>
+          <m:r>
+            <w:rPr>
+              <w:rFonts w:ascii="Cambria Math" w:eastAsiaTheme="minorEastAsia" w:hAnsi="Cambria Math"/>
+            </w:rPr>
+            <m:t>α⋅</m:t>
+          </m:r>
+          <m:sSub>
+            <m:sSubPr>
+              <m:ctrlPr>
+                <w:rPr>
+                  <w:rFonts w:ascii="Cambria Math" w:eastAsiaTheme="minorEastAsia" w:hAnsi="Cambria Math"/>
+                  <w:i/>
+                </w:rPr>
+              </m:ctrlPr>
+            </m:sSubPr>
+            <m:e>
+              <m:r>
+                <w:rPr>
+                  <w:rFonts w:ascii="Cambria Math" w:eastAsiaTheme="minorEastAsia" w:hAnsi="Cambria Math"/>
+                </w:rPr>
+                <m:t>R</m:t>
+              </m:r>
+            </m:e>
+            <m:sub>
+              <m:r>
+                <w:rPr>
+                  <w:rFonts w:ascii="Cambria Math" w:eastAsiaTheme="minorEastAsia" w:hAnsi="Cambria Math"/>
+                </w:rPr>
+                <m:t>s</m:t>
+              </m:r>
+            </m:sub>
+          </m:sSub>
+          <m:r>
+            <w:rPr>
+              <w:rFonts w:ascii="Cambria Math" w:eastAsiaTheme="minorEastAsia" w:hAnsi="Cambria Math"/>
+            </w:rPr>
+            <m:t xml:space="preserve">+ </m:t>
+          </m:r>
+          <m:r>
+            <w:rPr>
+              <w:rFonts w:ascii="Cambria Math" w:eastAsiaTheme="minorEastAsia" w:hAnsi="Cambria Math"/>
+            </w:rPr>
+            <m:t>β⋅</m:t>
+          </m:r>
+          <m:sSub>
+            <m:sSubPr>
+              <m:ctrlPr>
+                <w:rPr>
+                  <w:rFonts w:ascii="Cambria Math" w:eastAsiaTheme="minorEastAsia" w:hAnsi="Cambria Math"/>
+                  <w:i/>
+                </w:rPr>
+              </m:ctrlPr>
+            </m:sSubPr>
+            <m:e>
+              <m:r>
+                <w:rPr>
+                  <w:rFonts w:ascii="Cambria Math" w:eastAsiaTheme="minorEastAsia" w:hAnsi="Cambria Math"/>
+                </w:rPr>
+                <m:t>R</m:t>
+              </m:r>
+            </m:e>
+            <m:sub>
+              <m:r>
+                <w:rPr>
+                  <w:rFonts w:ascii="Cambria Math" w:eastAsiaTheme="minorEastAsia" w:hAnsi="Cambria Math"/>
+                </w:rPr>
+                <m:t>d</m:t>
+              </m:r>
+            </m:sub>
+          </m:sSub>
+          <m:r>
+            <w:rPr>
+              <w:rFonts w:ascii="Cambria Math" w:eastAsiaTheme="minorEastAsia" w:hAnsi="Cambria Math"/>
+            </w:rPr>
+            <m:t xml:space="preserve">+ </m:t>
+          </m:r>
+          <m:r>
+            <w:rPr>
+              <w:rFonts w:ascii="Cambria Math" w:eastAsiaTheme="minorEastAsia" w:hAnsi="Cambria Math"/>
+            </w:rPr>
+            <m:t>γ</m:t>
+          </m:r>
+          <m:r>
+            <w:rPr>
+              <w:rFonts w:ascii="Cambria Math" w:eastAsiaTheme="minorEastAsia" w:hAnsi="Cambria Math"/>
+            </w:rPr>
+            <m:t xml:space="preserve">\cdot </m:t>
+          </m:r>
+          <m:sSub>
+            <m:sSubPr>
+              <m:ctrlPr>
+                <w:rPr>
+                  <w:rFonts w:ascii="Cambria Math" w:eastAsiaTheme="minorEastAsia" w:hAnsi="Cambria Math"/>
+                  <w:i/>
+                </w:rPr>
+              </m:ctrlPr>
+            </m:sSubPr>
+            <m:e>
+              <m:r>
+                <w:rPr>
+                  <w:rFonts w:ascii="Cambria Math" w:eastAsiaTheme="minorEastAsia" w:hAnsi="Cambria Math"/>
+                </w:rPr>
+                <m:t>R</m:t>
+              </m:r>
+            </m:e>
+            <m:sub>
+              <m:r>
+                <w:rPr>
+                  <w:rFonts w:ascii="Cambria Math" w:eastAsiaTheme="minorEastAsia" w:hAnsi="Cambria Math"/>
+                </w:rPr>
+                <m:t>nRf​</m:t>
+              </m:r>
+            </m:sub>
+          </m:sSub>
+          <m:r>
+            <w:rPr>
+              <w:rFonts w:ascii="Cambria Math" w:eastAsiaTheme="minorEastAsia" w:hAnsi="Cambria Math"/>
+            </w:rPr>
+            <m:t>=α</m:t>
+          </m:r>
+          <m:r>
+            <w:rPr>
+              <w:rFonts w:ascii="Cambria Math" w:eastAsiaTheme="minorEastAsia" w:hAnsi="Cambria Math" w:cs="Cambria Math"/>
+            </w:rPr>
+            <m:t>⋅</m:t>
+          </m:r>
+          <m:r>
+            <w:rPr>
+              <w:rFonts w:ascii="Cambria Math" w:eastAsiaTheme="minorEastAsia" w:hAnsi="Cambria Math"/>
+            </w:rPr>
+            <m:t>Rs​+β</m:t>
+          </m:r>
+          <m:r>
+            <w:rPr>
+              <w:rFonts w:ascii="Cambria Math" w:eastAsiaTheme="minorEastAsia" w:hAnsi="Cambria Math" w:cs="Cambria Math"/>
+            </w:rPr>
+            <m:t>⋅</m:t>
+          </m:r>
+          <m:r>
+            <w:rPr>
+              <w:rFonts w:ascii="Cambria Math" w:eastAsiaTheme="minorEastAsia" w:hAnsi="Cambria Math"/>
+            </w:rPr>
+            <m:t>Rd​+γ</m:t>
+          </m:r>
+          <m:r>
+            <w:rPr>
+              <w:rFonts w:ascii="Cambria Math" w:eastAsiaTheme="minorEastAsia" w:hAnsi="Cambria Math" w:cs="Cambria Math"/>
+            </w:rPr>
+            <m:t>⋅</m:t>
+          </m:r>
+          <m:r>
+            <w:rPr>
+              <w:rFonts w:ascii="Cambria Math" w:eastAsiaTheme="minorEastAsia" w:hAnsi="Cambria Math"/>
+            </w:rPr>
+            <m:t>Rn​</m:t>
+          </m:r>
+        </m:oMath>
+      </m:oMathPara>
+    </w:p>
+    <w:p>
+      <w:pPr>
+        <w:rPr>
+          <w:rFonts w:ascii="Cambria Math" w:eastAsiaTheme="minorEastAsia" w:hAnsi="Cambria Math"/>
+          <w:oMath/>
+        </w:rPr>
+      </w:pPr>
+      <m:oMathPara>
+        <m:oMath>
+          <m:r>
+            <w:rPr>
+              <w:rFonts w:ascii="Cambria Math" w:eastAsiaTheme="minorEastAsia" w:hAnsi="Cambria Math"/>
+            </w:rPr>
+            <m:t>Using α=1,β=1,γ=1</m:t>
+          </m:r>
+          <m:r>
+            <w:rPr>
+              <w:rFonts w:ascii="Cambria Math" w:eastAsiaTheme="minorEastAsia" w:hAnsi="Cambria Math"/>
+            </w:rPr>
+            <m:t>α</m:t>
+          </m:r>
+          <m:r>
+            <w:rPr>
+              <w:rFonts w:ascii="Cambria Math" w:eastAsiaTheme="minorEastAsia" w:hAnsi="Cambria Math"/>
+            </w:rPr>
+            <m:t xml:space="preserve">= 1, </m:t>
+          </m:r>
+          <m:r>
+            <w:rPr>
+              <w:rFonts w:ascii="Cambria Math" w:eastAsiaTheme="minorEastAsia" w:hAnsi="Cambria Math"/>
+            </w:rPr>
+            <m:t>β</m:t>
+          </m:r>
+          <m:r>
+            <w:rPr>
+              <w:rFonts w:ascii="Cambria Math" w:eastAsiaTheme="minorEastAsia" w:hAnsi="Cambria Math"/>
+            </w:rPr>
+            <m:t xml:space="preserve">= 1, </m:t>
+          </m:r>
+          <m:r>
+            <w:rPr>
+              <w:rFonts w:ascii="Cambria Math" w:eastAsiaTheme="minorEastAsia" w:hAnsi="Cambria Math"/>
+            </w:rPr>
+            <m:t>γ</m:t>
+          </m:r>
+          <m:r>
+            <w:rPr>
+              <w:rFonts w:ascii="Cambria Math" w:eastAsiaTheme="minorEastAsia" w:hAnsi="Cambria Math"/>
+            </w:rPr>
+            <m:t>= 1α=1,β=1,γ=1:</m:t>
+          </m:r>
+        </m:oMath>
+      </m:oMathPara>
+    </w:p>
+    <w:p>
+      <w:pPr>
+        <w:rPr>
+          <w:rFonts w:ascii="Cambria Math" w:eastAsiaTheme="minorEastAsia" w:hAnsi="Cambria Math"/>
+          <w:oMath/>
+        </w:rPr>
+      </w:pPr>
+      <m:oMathPara>
+        <m:oMath>
+          <m:r>
+            <w:rPr>
+              <w:rFonts w:ascii="Cambria Math" w:eastAsiaTheme="minorEastAsia" w:hAnsi="Cambria Math"/>
+            </w:rPr>
+            <m:t>Rf=1</m:t>
+          </m:r>
+          <m:r>
+            <w:rPr>
+              <w:rFonts w:ascii="Cambria Math" w:eastAsiaTheme="minorEastAsia" w:hAnsi="Cambria Math" w:cs="Cambria Math"/>
+            </w:rPr>
+            <m:t>⋅</m:t>
+          </m:r>
+          <m:r>
+            <w:rPr>
+              <w:rFonts w:ascii="Cambria Math" w:eastAsiaTheme="minorEastAsia" w:hAnsi="Cambria Math"/>
+            </w:rPr>
+            <m:t>1+1</m:t>
+          </m:r>
+          <m:r>
+            <w:rPr>
+              <w:rFonts w:ascii="Cambria Math" w:eastAsiaTheme="minorEastAsia" w:hAnsi="Cambria Math" w:cs="Cambria Math"/>
+            </w:rPr>
+            <m:t>⋅</m:t>
+          </m:r>
+          <m:r>
+            <w:rPr>
+              <w:rFonts w:ascii="Cambria Math" w:eastAsiaTheme="minorEastAsia" w:hAnsi="Cambria Math"/>
+            </w:rPr>
+            <m:t>1+1</m:t>
+          </m:r>
+          <m:r>
+            <w:rPr>
+              <w:rFonts w:ascii="Cambria Math" w:eastAsiaTheme="minorEastAsia" w:hAnsi="Cambria Math" w:cs="Cambria Math"/>
+            </w:rPr>
+            <m:t>⋅</m:t>
+          </m:r>
+          <m:r>
+            <w:rPr>
+              <w:rFonts w:ascii="Cambria Math" w:eastAsiaTheme="minorEastAsia" w:hAnsi="Cambria Math"/>
+            </w:rPr>
+            <m:t>1=3</m:t>
+          </m:r>
+          <m:sSub>
+            <m:sSubPr>
+              <m:ctrlPr>
+                <w:rPr>
+                  <w:rFonts w:ascii="Cambria Math" w:eastAsiaTheme="minorEastAsia" w:hAnsi="Cambria Math"/>
+                  <w:i/>
+                </w:rPr>
+              </m:ctrlPr>
+            </m:sSubPr>
+            <m:e>
+              <m:r>
+                <w:rPr>
+                  <w:rFonts w:ascii="Cambria Math" w:eastAsiaTheme="minorEastAsia" w:hAnsi="Cambria Math"/>
+                </w:rPr>
+                <m:t>R</m:t>
+              </m:r>
+            </m:e>
+            <m:sub>
+              <m:r>
+                <w:rPr>
+                  <w:rFonts w:ascii="Cambria Math" w:eastAsiaTheme="minorEastAsia" w:hAnsi="Cambria Math"/>
+                </w:rPr>
+                <m:t>f</m:t>
+              </m:r>
+            </m:sub>
+          </m:sSub>
+          <m:r>
+            <w:rPr>
+              <w:rFonts w:ascii="Cambria Math" w:eastAsiaTheme="minorEastAsia" w:hAnsi="Cambria Math"/>
+            </w:rPr>
+            <m:t xml:space="preserve">= 1 </m:t>
+          </m:r>
+          <m:r>
+            <w:rPr>
+              <w:rFonts w:ascii="Cambria Math" w:eastAsiaTheme="minorEastAsia" w:hAnsi="Cambria Math"/>
+            </w:rPr>
+            <m:t>⋅</m:t>
+          </m:r>
+          <m:r>
+            <w:rPr>
+              <w:rFonts w:ascii="Cambria Math" w:eastAsiaTheme="minorEastAsia" w:hAnsi="Cambria Math"/>
+            </w:rPr>
+            <m:t xml:space="preserve">1 + 1 </m:t>
+          </m:r>
+          <m:r>
+            <w:rPr>
+              <w:rFonts w:ascii="Cambria Math" w:eastAsiaTheme="minorEastAsia" w:hAnsi="Cambria Math"/>
+            </w:rPr>
+            <m:t>⋅</m:t>
+          </m:r>
+          <m:r>
+            <w:rPr>
+              <w:rFonts w:ascii="Cambria Math" w:eastAsiaTheme="minorEastAsia" w:hAnsi="Cambria Math"/>
+            </w:rPr>
+            <m:t xml:space="preserve">1 + 1 </m:t>
+          </m:r>
+          <m:r>
+            <w:rPr>
+              <w:rFonts w:ascii="Cambria Math" w:eastAsiaTheme="minorEastAsia" w:hAnsi="Cambria Math"/>
+            </w:rPr>
+            <m:t>⋅</m:t>
+          </m:r>
+          <m:r>
+            <w:rPr>
+              <w:rFonts w:ascii="Cambria Math" w:eastAsiaTheme="minorEastAsia" w:hAnsi="Cambria Math"/>
+            </w:rPr>
+            <m:t>1 = 3Rf​=1</m:t>
+          </m:r>
+          <m:r>
+            <w:rPr>
+              <w:rFonts w:ascii="Cambria Math" w:eastAsiaTheme="minorEastAsia" w:hAnsi="Cambria Math" w:cs="Cambria Math"/>
+            </w:rPr>
+            <m:t>⋅</m:t>
+          </m:r>
+          <m:r>
+            <w:rPr>
+              <w:rFonts w:ascii="Cambria Math" w:eastAsiaTheme="minorEastAsia" w:hAnsi="Cambria Math"/>
+            </w:rPr>
+            <m:t>1+1</m:t>
+          </m:r>
+          <m:r>
+            <w:rPr>
+              <w:rFonts w:ascii="Cambria Math" w:eastAsiaTheme="minorEastAsia" w:hAnsi="Cambria Math" w:cs="Cambria Math"/>
+            </w:rPr>
+            <m:t>⋅</m:t>
+          </m:r>
+          <m:r>
+            <w:rPr>
+              <w:rFonts w:ascii="Cambria Math" w:eastAsiaTheme="minorEastAsia" w:hAnsi="Cambria Math"/>
+            </w:rPr>
+            <m:t>1+1</m:t>
+          </m:r>
+          <m:r>
+            <w:rPr>
+              <w:rFonts w:ascii="Cambria Math" w:eastAsiaTheme="minorEastAsia" w:hAnsi="Cambria Math" w:cs="Cambria Math"/>
+            </w:rPr>
+            <m:t>⋅</m:t>
+          </m:r>
+          <m:r>
+            <w:rPr>
+              <w:rFonts w:ascii="Cambria Math" w:eastAsiaTheme="minorEastAsia" w:hAnsi="Cambria Math"/>
+            </w:rPr>
+            <m:t>1=3</m:t>
+          </m:r>
+        </m:oMath>
+      </m:oMathPara>
+    </w:p>
+    <w:p>
+      <w:pPr>
+        <w:rPr>
+          <w:rFonts w:eastAsiaTheme="minorEastAsia"/>
+        </w:rPr>
+      </w:pPr>
+      <w:r>
+        <w:rPr>
+          <w:rFonts w:eastAsiaTheme="minorEastAsia"/>
+        </w:rPr>
+        <w:t>Contextual risk is calculated as:</w:t>
+      </w:r>
+    </w:p>
+    <w:p>
+      <w:pPr>
+        <w:rPr>
+          <w:rFonts w:ascii="Cambria Math" w:eastAsiaTheme="minorEastAsia" w:hAnsi="Cambria Math"/>
+          <w:oMath/>
+        </w:rPr>
+      </w:pPr>
+      <w:r>
+        <w:rPr>
+          <w:rFonts w:eastAsiaTheme="minorEastAsia"/>
+        </w:rPr>
+        <w:t>Ce=</w:t>
+      </w:r>
+      <m:oMath>
+        <m:r>
+          <w:rPr>
+            <w:rFonts w:ascii="Cambria Math" w:eastAsiaTheme="minorEastAsia" w:hAnsi="Cambria Math"/>
+          </w:rPr>
+          <m:t>δ</m:t>
+        </m:r>
+        <m:r>
+          <w:rPr>
+            <w:rFonts w:ascii="Cambria Math" w:eastAsiaTheme="minorEastAsia" w:hAnsi="Cambria Math" w:cs="Cambria Math"/>
+          </w:rPr>
+          <m:t>⋅</m:t>
+        </m:r>
+        <m:r>
+          <w:rPr>
+            <w:rFonts w:ascii="Cambria Math" w:eastAsiaTheme="minorEastAsia" w:hAnsi="Cambria Math"/>
+          </w:rPr>
+          <m:t>Cl+ϵ</m:t>
+        </m:r>
+        <m:r>
+          <w:rPr>
+            <w:rFonts w:ascii="Cambria Math" w:eastAsiaTheme="minorEastAsia" w:hAnsi="Cambria Math" w:cs="Cambria Math"/>
+          </w:rPr>
+          <m:t>⋅</m:t>
+        </m:r>
+        <m:r>
+          <w:rPr>
+            <w:rFonts w:ascii="Cambria Math" w:eastAsiaTheme="minorEastAsia" w:hAnsi="Cambria Math"/>
+          </w:rPr>
+          <m:t>Ct+ζ</m:t>
+        </m:r>
+        <m:r>
+          <w:rPr>
+            <w:rFonts w:ascii="Cambria Math" w:eastAsiaTheme="minorEastAsia" w:hAnsi="Cambria Math" w:cs="Cambria Math"/>
+          </w:rPr>
+          <m:t>⋅</m:t>
+        </m:r>
+        <m:r>
+          <w:rPr>
+            <w:rFonts w:ascii="Cambria Math" w:eastAsiaTheme="minorEastAsia" w:hAnsi="Cambria Math"/>
+          </w:rPr>
+          <m:t>Cu</m:t>
+        </m:r>
+        <m:sSub>
+          <m:sSubPr>
+            <m:ctrlPr>
+              <w:rPr>
+                <w:rFonts w:ascii="Cambria Math" w:eastAsiaTheme="minorEastAsia" w:hAnsi="Cambria Math"/>
+                <w:i/>
+              </w:rPr>
+            </m:ctrlPr>
+          </m:sSubPr>
+          <m:e>
+            <m:r>
+              <w:rPr>
+                <w:rFonts w:ascii="Cambria Math" w:eastAsiaTheme="minorEastAsia" w:hAnsi="Cambria Math"/>
+              </w:rPr>
+              <m:t>C</m:t>
+            </m:r>
+          </m:e>
+          <m:sub>
+            <m:r>
+              <w:rPr>
+                <w:rFonts w:ascii="Cambria Math" w:eastAsiaTheme="minorEastAsia" w:hAnsi="Cambria Math"/>
+              </w:rPr>
+              <m:t>e</m:t>
+            </m:r>
+          </m:sub>
+        </m:sSub>
+        <m:r>
+          <w:rPr>
+            <w:rFonts w:ascii="Cambria Math" w:eastAsiaTheme="minorEastAsia" w:hAnsi="Cambria Math"/>
+          </w:rPr>
+          <m:t xml:space="preserve">= </m:t>
+        </m:r>
+        <m:r>
+          <w:rPr>
+            <w:rFonts w:ascii="Cambria Math" w:eastAsiaTheme="minorEastAsia" w:hAnsi="Cambria Math"/>
+          </w:rPr>
+          <m:t>δ⋅</m:t>
+        </m:r>
+        <m:sSub>
+          <m:sSubPr>
+            <m:ctrlPr>
+              <w:rPr>
+                <w:rFonts w:ascii="Cambria Math" w:eastAsiaTheme="minorEastAsia" w:hAnsi="Cambria Math"/>
+                <w:i/>
+              </w:rPr>
+            </m:ctrlPr>
+          </m:sSubPr>
+          <m:e>
+            <m:r>
+              <w:rPr>
+                <w:rFonts w:ascii="Cambria Math" w:eastAsiaTheme="minorEastAsia" w:hAnsi="Cambria Math"/>
+              </w:rPr>
+              <m:t>C</m:t>
+            </m:r>
+          </m:e>
+          <m:sub>
+            <m:r>
+              <w:rPr>
+                <w:rFonts w:ascii="Cambria Math" w:eastAsiaTheme="minorEastAsia" w:hAnsi="Cambria Math"/>
+              </w:rPr>
+              <m:t>l</m:t>
+            </m:r>
+          </m:sub>
+        </m:sSub>
+        <m:r>
+          <w:rPr>
+            <w:rFonts w:ascii="Cambria Math" w:eastAsiaTheme="minorEastAsia" w:hAnsi="Cambria Math"/>
+          </w:rPr>
+          <m:t xml:space="preserve">+ </m:t>
+        </m:r>
+        <m:r>
+          <w:rPr>
+            <w:rFonts w:ascii="Cambria Math" w:eastAsiaTheme="minorEastAsia" w:hAnsi="Cambria Math"/>
+          </w:rPr>
+          <m:t>ϵ⋅</m:t>
+        </m:r>
+        <m:sSub>
+          <m:sSubPr>
+            <m:ctrlPr>
+              <w:rPr>
+                <w:rFonts w:ascii="Cambria Math" w:eastAsiaTheme="minorEastAsia" w:hAnsi="Cambria Math"/>
+                <w:i/>
+              </w:rPr>
+            </m:ctrlPr>
+          </m:sSubPr>
+          <m:e>
+            <m:r>
+              <w:rPr>
+                <w:rFonts w:ascii="Cambria Math" w:eastAsiaTheme="minorEastAsia" w:hAnsi="Cambria Math"/>
+              </w:rPr>
+              <m:t>C</m:t>
+            </m:r>
+          </m:e>
+          <m:sub>
+            <m:r>
+              <w:rPr>
+                <w:rFonts w:ascii="Cambria Math" w:eastAsiaTheme="minorEastAsia" w:hAnsi="Cambria Math"/>
+              </w:rPr>
+              <m:t>t</m:t>
+            </m:r>
+          </m:sub>
+        </m:sSub>
+        <m:r>
+          <w:rPr>
+            <w:rFonts w:ascii="Cambria Math" w:eastAsiaTheme="minorEastAsia" w:hAnsi="Cambria Math"/>
+          </w:rPr>
+          <m:t xml:space="preserve">+ </m:t>
+        </m:r>
+        <m:r>
+          <w:rPr>
+            <w:rFonts w:ascii="Cambria Math" w:eastAsiaTheme="minorEastAsia" w:hAnsi="Cambria Math"/>
+          </w:rPr>
+          <m:t>ζ⋅</m:t>
+        </m:r>
+        <m:sSub>
+          <m:sSubPr>
+            <m:ctrlPr>
+              <w:rPr>
+                <w:rFonts w:ascii="Cambria Math" w:eastAsiaTheme="minorEastAsia" w:hAnsi="Cambria Math"/>
+                <w:i/>
+              </w:rPr>
+            </m:ctrlPr>
+          </m:sSubPr>
+          <m:e>
+            <m:r>
+              <w:rPr>
+                <w:rFonts w:ascii="Cambria Math" w:eastAsiaTheme="minorEastAsia" w:hAnsi="Cambria Math"/>
+              </w:rPr>
+              <m:t>C</m:t>
+            </m:r>
+          </m:e>
+          <m:sub>
+            <m:r>
+              <w:rPr>
+                <w:rFonts w:ascii="Cambria Math" w:eastAsiaTheme="minorEastAsia" w:hAnsi="Cambria Math"/>
+              </w:rPr>
+              <m:t>uCe​</m:t>
+            </m:r>
+          </m:sub>
+        </m:sSub>
+        <m:r>
+          <w:rPr>
+            <w:rFonts w:ascii="Cambria Math" w:eastAsiaTheme="minorEastAsia" w:hAnsi="Cambria Math"/>
+          </w:rPr>
+          <m:t>=δ</m:t>
+        </m:r>
+        <m:r>
+          <w:rPr>
+            <w:rFonts w:ascii="Cambria Math" w:eastAsiaTheme="minorEastAsia" w:hAnsi="Cambria Math" w:cs="Cambria Math"/>
+          </w:rPr>
+          <m:t>⋅</m:t>
+        </m:r>
+        <m:r>
+          <w:rPr>
+            <w:rFonts w:ascii="Cambria Math" w:eastAsiaTheme="minorEastAsia" w:hAnsi="Cambria Math"/>
+          </w:rPr>
+          <m:t>Cl​+ϵ</m:t>
+        </m:r>
+        <m:r>
+          <w:rPr>
+            <w:rFonts w:ascii="Cambria Math" w:eastAsiaTheme="minorEastAsia" w:hAnsi="Cambria Math" w:cs="Cambria Math"/>
+          </w:rPr>
+          <m:t>⋅</m:t>
+        </m:r>
+        <m:r>
+          <w:rPr>
+            <w:rFonts w:ascii="Cambria Math" w:eastAsiaTheme="minorEastAsia" w:hAnsi="Cambria Math"/>
+          </w:rPr>
+          <m:t>Ct​+ζ</m:t>
+        </m:r>
+        <m:r>
+          <w:rPr>
+            <w:rFonts w:ascii="Cambria Math" w:eastAsiaTheme="minorEastAsia" w:hAnsi="Cambria Math" w:cs="Cambria Math"/>
+          </w:rPr>
+          <m:t>⋅</m:t>
+        </m:r>
+        <m:r>
+          <w:rPr>
+            <w:rFonts w:ascii="Cambria Math" w:eastAsiaTheme="minorEastAsia" w:hAnsi="Cambria Math"/>
+          </w:rPr>
+          <m:t>Cu​</m:t>
+        </m:r>
+      </m:oMath>
+    </w:p>
+    <w:p>
+      <w:pPr>
+        <w:rPr>
+          <w:rFonts w:ascii="Cambria Math" w:eastAsiaTheme="minorEastAsia" w:hAnsi="Cambria Math"/>
+          <w:oMath/>
+        </w:rPr>
+      </w:pPr>
+      <m:oMathPara>
+        <m:oMath>
+          <m:r>
+            <w:rPr>
+              <w:rFonts w:ascii="Cambria Math" w:eastAsiaTheme="minorEastAsia" w:hAnsi="Cambria Math"/>
+            </w:rPr>
+            <m:t>Using δ=1,ϵ=1,ζ=1</m:t>
+          </m:r>
+          <m:r>
+            <w:rPr>
+              <w:rFonts w:ascii="Cambria Math" w:eastAsiaTheme="minorEastAsia" w:hAnsi="Cambria Math"/>
+            </w:rPr>
+            <m:t>δ</m:t>
+          </m:r>
+          <m:r>
+            <w:rPr>
+              <w:rFonts w:ascii="Cambria Math" w:eastAsiaTheme="minorEastAsia" w:hAnsi="Cambria Math"/>
+            </w:rPr>
+            <m:t xml:space="preserve">= 1, </m:t>
+          </m:r>
+          <m:r>
+            <w:rPr>
+              <w:rFonts w:ascii="Cambria Math" w:eastAsiaTheme="minorEastAsia" w:hAnsi="Cambria Math"/>
+            </w:rPr>
+            <m:t>ϵ</m:t>
+          </m:r>
+          <m:r>
+            <w:rPr>
+              <w:rFonts w:ascii="Cambria Math" w:eastAsiaTheme="minorEastAsia" w:hAnsi="Cambria Math"/>
+            </w:rPr>
+            <m:t xml:space="preserve">= 1, </m:t>
+          </m:r>
+          <m:r>
+            <w:rPr>
+              <w:rFonts w:ascii="Cambria Math" w:eastAsiaTheme="minorEastAsia" w:hAnsi="Cambria Math"/>
+            </w:rPr>
+            <m:t>ζ</m:t>
+          </m:r>
+          <m:r>
+            <w:rPr>
+              <w:rFonts w:ascii="Cambria Math" w:eastAsiaTheme="minorEastAsia" w:hAnsi="Cambria Math"/>
+            </w:rPr>
+            <m:t>= 1δ=1,ϵ=1,ζ=1:</m:t>
+          </m:r>
+        </m:oMath>
+      </m:oMathPara>
+    </w:p>
+    <w:p>
+      <w:pPr>
+        <w:rPr>
+          <w:rFonts w:ascii="Cambria Math" w:eastAsiaTheme="minorEastAsia" w:hAnsi="Cambria Math"/>
+          <w:oMath/>
+        </w:rPr>
+      </w:pPr>
+      <m:oMathPara>
+        <m:oMath>
+          <m:r>
+            <w:rPr>
+              <w:rFonts w:ascii="Cambria Math" w:eastAsiaTheme="minorEastAsia" w:hAnsi="Cambria Math"/>
+            </w:rPr>
+            <m:t>Ce=1</m:t>
+          </m:r>
+          <m:r>
+            <w:rPr>
+              <w:rFonts w:ascii="Cambria Math" w:eastAsiaTheme="minorEastAsia" w:hAnsi="Cambria Math" w:cs="Cambria Math"/>
+            </w:rPr>
+            <m:t>⋅</m:t>
+          </m:r>
+          <m:r>
+            <w:rPr>
+              <w:rFonts w:ascii="Cambria Math" w:eastAsiaTheme="minorEastAsia" w:hAnsi="Cambria Math"/>
+            </w:rPr>
+            <m:t>0+1</m:t>
+          </m:r>
+          <m:r>
+            <w:rPr>
+              <w:rFonts w:ascii="Cambria Math" w:eastAsiaTheme="minorEastAsia" w:hAnsi="Cambria Math" w:cs="Cambria Math"/>
+            </w:rPr>
+            <m:t>⋅</m:t>
+          </m:r>
+          <m:r>
+            <w:rPr>
+              <w:rFonts w:ascii="Cambria Math" w:eastAsiaTheme="minorEastAsia" w:hAnsi="Cambria Math"/>
+            </w:rPr>
+            <m:t>0+1</m:t>
+          </m:r>
+          <m:r>
+            <w:rPr>
+              <w:rFonts w:ascii="Cambria Math" w:eastAsiaTheme="minorEastAsia" w:hAnsi="Cambria Math" w:cs="Cambria Math"/>
+            </w:rPr>
+            <m:t>⋅</m:t>
+          </m:r>
+          <m:r>
+            <w:rPr>
+              <w:rFonts w:ascii="Cambria Math" w:eastAsiaTheme="minorEastAsia" w:hAnsi="Cambria Math"/>
+            </w:rPr>
+            <m:t>1=1</m:t>
+          </m:r>
+          <m:sSub>
+            <m:sSubPr>
+              <m:ctrlPr>
+                <w:rPr>
+                  <w:rFonts w:ascii="Cambria Math" w:eastAsiaTheme="minorEastAsia" w:hAnsi="Cambria Math"/>
+                  <w:i/>
+                </w:rPr>
+              </m:ctrlPr>
+            </m:sSubPr>
+            <m:e>
+              <m:r>
+                <w:rPr>
+                  <w:rFonts w:ascii="Cambria Math" w:eastAsiaTheme="minorEastAsia" w:hAnsi="Cambria Math"/>
+                </w:rPr>
+                <m:t>C</m:t>
+              </m:r>
+            </m:e>
+            <m:sub>
+              <m:r>
+                <w:rPr>
+                  <w:rFonts w:ascii="Cambria Math" w:eastAsiaTheme="minorEastAsia" w:hAnsi="Cambria Math"/>
+                </w:rPr>
+                <m:t>e</m:t>
+              </m:r>
+            </m:sub>
+          </m:sSub>
+          <m:r>
+            <w:rPr>
+              <w:rFonts w:ascii="Cambria Math" w:eastAsiaTheme="minorEastAsia" w:hAnsi="Cambria Math"/>
+            </w:rPr>
+            <m:t xml:space="preserve">= 1 </m:t>
+          </m:r>
+          <m:r>
+            <w:rPr>
+              <w:rFonts w:ascii="Cambria Math" w:eastAsiaTheme="minorEastAsia" w:hAnsi="Cambria Math"/>
+            </w:rPr>
+            <m:t>⋅</m:t>
+          </m:r>
+          <m:r>
+            <w:rPr>
+              <w:rFonts w:ascii="Cambria Math" w:eastAsiaTheme="minorEastAsia" w:hAnsi="Cambria Math"/>
+            </w:rPr>
+            <m:t xml:space="preserve">0 + 1 </m:t>
+          </m:r>
+          <m:r>
+            <w:rPr>
+              <w:rFonts w:ascii="Cambria Math" w:eastAsiaTheme="minorEastAsia" w:hAnsi="Cambria Math"/>
+            </w:rPr>
+            <m:t>⋅</m:t>
+          </m:r>
+          <m:r>
+            <w:rPr>
+              <w:rFonts w:ascii="Cambria Math" w:eastAsiaTheme="minorEastAsia" w:hAnsi="Cambria Math"/>
+            </w:rPr>
+            <m:t xml:space="preserve">0 + 1 </m:t>
+          </m:r>
+          <m:r>
+            <w:rPr>
+              <w:rFonts w:ascii="Cambria Math" w:eastAsiaTheme="minorEastAsia" w:hAnsi="Cambria Math"/>
+            </w:rPr>
+            <m:t>⋅</m:t>
+          </m:r>
+          <m:r>
+            <w:rPr>
+              <w:rFonts w:ascii="Cambria Math" w:eastAsiaTheme="minorEastAsia" w:hAnsi="Cambria Math"/>
+            </w:rPr>
+            <m:t>1 = 1Ce​=1</m:t>
+          </m:r>
+          <m:r>
+            <w:rPr>
+              <w:rFonts w:ascii="Cambria Math" w:eastAsiaTheme="minorEastAsia" w:hAnsi="Cambria Math" w:cs="Cambria Math"/>
+            </w:rPr>
+            <m:t>⋅</m:t>
+          </m:r>
+          <m:r>
+            <w:rPr>
+              <w:rFonts w:ascii="Cambria Math" w:eastAsiaTheme="minorEastAsia" w:hAnsi="Cambria Math"/>
+            </w:rPr>
+            <m:t>0+1</m:t>
+          </m:r>
+          <m:r>
+            <w:rPr>
+              <w:rFonts w:ascii="Cambria Math" w:eastAsiaTheme="minorEastAsia" w:hAnsi="Cambria Math" w:cs="Cambria Math"/>
+            </w:rPr>
+            <m:t>⋅</m:t>
+          </m:r>
+          <m:r>
+            <w:rPr>
+              <w:rFonts w:ascii="Cambria Math" w:eastAsiaTheme="minorEastAsia" w:hAnsi="Cambria Math"/>
+            </w:rPr>
+            <m:t>0+1</m:t>
+          </m:r>
+          <m:r>
+            <w:rPr>
+              <w:rFonts w:ascii="Cambria Math" w:eastAsiaTheme="minorEastAsia" w:hAnsi="Cambria Math" w:cs="Cambria Math"/>
+            </w:rPr>
+            <m:t>⋅</m:t>
+          </m:r>
+          <m:r>
+            <w:rPr>
+              <w:rFonts w:ascii="Cambria Math" w:eastAsiaTheme="minorEastAsia" w:hAnsi="Cambria Math"/>
+            </w:rPr>
+            <m:t>1=1</m:t>
+          </m:r>
+        </m:oMath>
+      </m:oMathPara>
+    </w:p>
+    <w:p>
+      <w:pPr>
+        <w:rPr>
+          <w:rFonts w:eastAsiaTheme="minorEastAsia"/>
+        </w:rPr>
+      </w:pPr>
+      <w:r>
+        <w:rPr>
+          <w:rFonts w:eastAsiaTheme="minorEastAsia"/>
+        </w:rPr>
+        <w:t xml:space="preserve">Finally, the </w:t>
+      </w:r>
+      <w:r>
+        <w:rPr>
+          <w:rFonts w:eastAsiaTheme="minorEastAsia"/>
+          <w:b/>
+          <w:bCs/>
+        </w:rPr>
+        <w:t>total risk score</w:t>
+      </w:r>
+      <w:r>
+        <w:rPr>
+          <w:rFonts w:eastAsiaTheme="minorEastAsia"/>
+        </w:rPr>
+        <w:t>:</w:t>
+      </w:r>
+    </w:p>
+    <w:p>
+      <w:pPr>
+        <w:rPr>
+          <w:rFonts w:eastAsiaTheme="minorEastAsia"/>
+        </w:rPr>
+      </w:pPr>
+      <m:oMathPara>
+        <m:oMath>
+          <m:r>
+            <w:rPr>
+              <w:rFonts w:ascii="Cambria Math" w:eastAsiaTheme="minorEastAsia" w:hAnsi="Cambria Math"/>
+            </w:rPr>
+            <m:t>Rtotal=Rf+Ce=3+1=4</m:t>
+          </m:r>
+          <m:sSub>
+            <m:sSubPr>
+              <m:ctrlPr>
+                <w:rPr>
+                  <w:rFonts w:ascii="Cambria Math" w:eastAsiaTheme="minorEastAsia" w:hAnsi="Cambria Math"/>
+                  <w:i/>
+                </w:rPr>
+              </m:ctrlPr>
+            </m:sSubPr>
+            <m:e>
+              <m:r>
+                <w:rPr>
+                  <w:rFonts w:ascii="Cambria Math" w:eastAsiaTheme="minorEastAsia" w:hAnsi="Cambria Math"/>
+                </w:rPr>
+                <m:t>R</m:t>
+              </m:r>
+            </m:e>
+            <m:sub>
+              <m:d>
+                <m:dPr>
+                  <m:begChr m:val="{"/>
+                  <m:endChr m:val="}"/>
+                  <m:ctrlPr>
+                    <w:rPr>
+                      <w:rFonts w:ascii="Cambria Math" w:eastAsiaTheme="minorEastAsia" w:hAnsi="Cambria Math"/>
+                      <w:i/>
+                    </w:rPr>
+                  </m:ctrlPr>
+                </m:dPr>
+                <m:e>
+                  <m:r>
+                    <w:rPr>
+                      <w:rFonts w:ascii="Cambria Math" w:eastAsiaTheme="minorEastAsia" w:hAnsi="Cambria Math"/>
+                    </w:rPr>
+                    <m:t>total</m:t>
+                  </m:r>
+                </m:e>
+              </m:d>
+            </m:sub>
+          </m:sSub>
+          <m:r>
+            <w:rPr>
+              <w:rFonts w:ascii="Cambria Math" w:eastAsiaTheme="minorEastAsia" w:hAnsi="Cambria Math"/>
+            </w:rPr>
+            <m:t xml:space="preserve">= </m:t>
+          </m:r>
+          <m:sSub>
+            <m:sSubPr>
+              <m:ctrlPr>
+                <w:rPr>
+                  <w:rFonts w:ascii="Cambria Math" w:eastAsiaTheme="minorEastAsia" w:hAnsi="Cambria Math"/>
+                  <w:i/>
+                </w:rPr>
+              </m:ctrlPr>
+            </m:sSubPr>
+            <m:e>
+              <m:r>
+                <w:rPr>
+                  <w:rFonts w:ascii="Cambria Math" w:eastAsiaTheme="minorEastAsia" w:hAnsi="Cambria Math"/>
+                </w:rPr>
+                <m:t>R</m:t>
+              </m:r>
+            </m:e>
+            <m:sub>
+              <m:r>
+                <w:rPr>
+                  <w:rFonts w:ascii="Cambria Math" w:eastAsiaTheme="minorEastAsia" w:hAnsi="Cambria Math"/>
+                </w:rPr>
+                <m:t>f</m:t>
+              </m:r>
+            </m:sub>
+          </m:sSub>
+          <m:r>
+            <w:rPr>
+              <w:rFonts w:ascii="Cambria Math" w:eastAsiaTheme="minorEastAsia" w:hAnsi="Cambria Math"/>
+            </w:rPr>
+            <m:t xml:space="preserve">+ </m:t>
+          </m:r>
+          <m:sSub>
+            <m:sSubPr>
+              <m:ctrlPr>
+                <w:rPr>
+                  <w:rFonts w:ascii="Cambria Math" w:eastAsiaTheme="minorEastAsia" w:hAnsi="Cambria Math"/>
+                  <w:i/>
+                </w:rPr>
+              </m:ctrlPr>
+            </m:sSubPr>
+            <m:e>
+              <m:r>
+                <w:rPr>
+                  <w:rFonts w:ascii="Cambria Math" w:eastAsiaTheme="minorEastAsia" w:hAnsi="Cambria Math"/>
+                </w:rPr>
+                <m:t>C</m:t>
+              </m:r>
+            </m:e>
+            <m:sub>
+              <m:r>
+                <w:rPr>
+                  <w:rFonts w:ascii="Cambria Math" w:eastAsiaTheme="minorEastAsia" w:hAnsi="Cambria Math"/>
+                </w:rPr>
+                <m:t>e</m:t>
+              </m:r>
+            </m:sub>
+          </m:sSub>
+          <m:r>
+            <w:rPr>
+              <w:rFonts w:ascii="Cambria Math" w:eastAsiaTheme="minorEastAsia" w:hAnsi="Cambria Math"/>
+            </w:rPr>
+            <m:t>= 3 + 1 = 4Rtotal​=Rf​+Ce​=3+1=4</m:t>
+          </m:r>
+        </m:oMath>
+      </m:oMathPara>
+    </w:p>
+    <w:p>
+      <w:pPr>
+        <w:rPr>
+          <w:rFonts w:eastAsiaTheme="minorEastAsia"/>
+        </w:rPr>
+      </w:pPr>
+      <w:r>
+        <w:rPr>
+          <w:rFonts w:eastAsiaTheme="minorEastAsia"/>
+        </w:rPr>
+        <w:lastRenderedPageBreak/>
+        <w:pict w14:anchorId="59CF3C0A">
+          <v:rect id="_x0000_i1064" style="width:0;height:1.5pt" o:hralign="center" o:hrstd="t" o:hr="t" fillcolor="#a0a0a0" stroked="f"/>
+        </w:pict>
+      </w:r>
+    </w:p>
+    <w:p>
+      <w:pPr>
+        <w:rPr>
+          <w:rFonts w:eastAsiaTheme="minorEastAsia"/>
+          <w:b/>
+          <w:bCs/>
+        </w:rPr>
+      </w:pPr>
+      <w:r>
+        <w:rPr>
+          <w:rFonts w:eastAsiaTheme="minorEastAsia"/>
+          <w:b/>
+          <w:bCs/>
+        </w:rPr>
+        <w:t>Step 4: Encryption Strength Calculation</w:t>
+      </w:r>
+    </w:p>
+    <w:p>
+      <w:pPr>
+        <w:rPr>
+          <w:rFonts w:eastAsiaTheme="minorEastAsia"/>
+        </w:rPr>
+      </w:pPr>
+      <w:r>
+        <w:rPr>
+          <w:rFonts w:eastAsiaTheme="minorEastAsia"/>
+        </w:rPr>
+        <w:t xml:space="preserve">Now, D-CAF calculates the required </w:t>
+      </w:r>
+      <w:r>
+        <w:rPr>
+          <w:rFonts w:eastAsiaTheme="minorEastAsia"/>
+          <w:b/>
+          <w:bCs/>
+        </w:rPr>
+        <w:t>encryption strength</w:t>
+      </w:r>
+      <w:r>
+        <w:rPr>
+          <w:rFonts w:eastAsiaTheme="minorEastAsia"/>
+        </w:rPr>
+        <w:t xml:space="preserve"> </w:t>
+      </w:r>
+      <m:oMath>
+        <m:r>
+          <w:rPr>
+            <w:rFonts w:ascii="Cambria Math" w:eastAsiaTheme="minorEastAsia" w:hAnsi="Cambria Math"/>
+          </w:rPr>
+          <m:t>Es</m:t>
+        </m:r>
+      </m:oMath>
+      <w:r>
+        <w:rPr>
+          <w:rFonts w:eastAsiaTheme="minorEastAsia"/>
+        </w:rPr>
+        <w:t xml:space="preserve"> </w:t>
+      </w:r>
+      <w:r>
+        <w:rPr>
+          <w:rFonts w:eastAsiaTheme="minorEastAsia"/>
+        </w:rPr>
+        <w:t>​ based on the sensitivity of the phone number and the total risk score.</w:t>
+      </w:r>
+    </w:p>
+    <w:p>
+      <w:pPr>
+        <w:rPr>
+          <w:rFonts w:ascii="Cambria Math" w:eastAsiaTheme="minorEastAsia" w:hAnsi="Cambria Math"/>
+          <w:oMath/>
+        </w:rPr>
+      </w:pPr>
+      <m:oMathPara>
+        <m:oMath>
+          <m:r>
+            <w:rPr>
+              <w:rFonts w:ascii="Cambria Math" w:eastAsiaTheme="minorEastAsia" w:hAnsi="Cambria Math"/>
+            </w:rPr>
+            <m:t>Es=</m:t>
+          </m:r>
+          <m:func>
+            <m:funcPr>
+              <m:ctrlPr>
+                <w:rPr>
+                  <w:rFonts w:ascii="Cambria Math" w:eastAsiaTheme="minorEastAsia" w:hAnsi="Cambria Math" w:cs="Cambria Math"/>
+                  <w:i/>
+                </w:rPr>
+              </m:ctrlPr>
+            </m:funcPr>
+            <m:fName>
+              <m:r>
+                <m:rPr>
+                  <m:sty m:val="p"/>
+                </m:rPr>
+                <w:rPr>
+                  <w:rFonts w:ascii="Cambria Math" w:eastAsiaTheme="minorEastAsia" w:hAnsi="Cambria Math"/>
+                </w:rPr>
+                <m:t>log</m:t>
+              </m:r>
+              <m:ctrlPr>
+                <w:rPr>
+                  <w:rFonts w:ascii="Cambria Math" w:eastAsiaTheme="minorEastAsia" w:hAnsi="Cambria Math"/>
+                  <w:i/>
+                </w:rPr>
+              </m:ctrlPr>
+            </m:fName>
+            <m:e>
+              <m:d>
+                <m:dPr>
+                  <m:ctrlPr>
+                    <w:rPr>
+                      <w:rFonts w:ascii="Cambria Math" w:eastAsiaTheme="minorEastAsia" w:hAnsi="Cambria Math"/>
+                      <w:i/>
+                    </w:rPr>
+                  </m:ctrlPr>
+                </m:dPr>
+                <m:e>
+                  <m:r>
+                    <w:rPr>
+                      <w:rFonts w:ascii="Cambria Math" w:eastAsiaTheme="minorEastAsia" w:hAnsi="Cambria Math"/>
+                    </w:rPr>
+                    <m:t>Sf</m:t>
+                  </m:r>
+                  <m:r>
+                    <w:rPr>
+                      <w:rFonts w:ascii="Cambria Math" w:eastAsiaTheme="minorEastAsia" w:hAnsi="Cambria Math" w:cs="Cambria Math"/>
+                    </w:rPr>
+                    <m:t>⋅</m:t>
+                  </m:r>
+                  <m:r>
+                    <w:rPr>
+                      <w:rFonts w:ascii="Cambria Math" w:eastAsiaTheme="minorEastAsia" w:hAnsi="Cambria Math"/>
+                    </w:rPr>
+                    <m:t>Rtotal</m:t>
+                  </m:r>
+                </m:e>
+              </m:d>
+            </m:e>
+          </m:func>
+          <m:sSub>
+            <m:sSubPr>
+              <m:ctrlPr>
+                <w:rPr>
+                  <w:rFonts w:ascii="Cambria Math" w:eastAsiaTheme="minorEastAsia" w:hAnsi="Cambria Math"/>
+                  <w:i/>
+                </w:rPr>
+              </m:ctrlPr>
+            </m:sSubPr>
+            <m:e>
+              <m:r>
+                <w:rPr>
+                  <w:rFonts w:ascii="Cambria Math" w:eastAsiaTheme="minorEastAsia" w:hAnsi="Cambria Math"/>
+                </w:rPr>
+                <m:t>E</m:t>
+              </m:r>
+            </m:e>
+            <m:sub>
+              <m:r>
+                <w:rPr>
+                  <w:rFonts w:ascii="Cambria Math" w:eastAsiaTheme="minorEastAsia" w:hAnsi="Cambria Math"/>
+                </w:rPr>
+                <m:t>s</m:t>
+              </m:r>
+            </m:sub>
+          </m:sSub>
+          <m:r>
+            <w:rPr>
+              <w:rFonts w:ascii="Cambria Math" w:eastAsiaTheme="minorEastAsia" w:hAnsi="Cambria Math"/>
+            </w:rPr>
+            <m:t>= \log</m:t>
+          </m:r>
+          <m:d>
+            <m:dPr>
+              <m:ctrlPr>
+                <w:rPr>
+                  <w:rFonts w:ascii="Cambria Math" w:eastAsiaTheme="minorEastAsia" w:hAnsi="Cambria Math"/>
+                  <w:i/>
+                </w:rPr>
+              </m:ctrlPr>
+            </m:dPr>
+            <m:e>
+              <m:sSub>
+                <m:sSubPr>
+                  <m:ctrlPr>
+                    <w:rPr>
+                      <w:rFonts w:ascii="Cambria Math" w:eastAsiaTheme="minorEastAsia" w:hAnsi="Cambria Math"/>
+                      <w:i/>
+                    </w:rPr>
+                  </m:ctrlPr>
+                </m:sSubPr>
+                <m:e>
+                  <m:r>
+                    <w:rPr>
+                      <w:rFonts w:ascii="Cambria Math" w:eastAsiaTheme="minorEastAsia" w:hAnsi="Cambria Math"/>
+                    </w:rPr>
+                    <m:t>S</m:t>
+                  </m:r>
+                </m:e>
+                <m:sub>
+                  <m:r>
+                    <w:rPr>
+                      <w:rFonts w:ascii="Cambria Math" w:eastAsiaTheme="minorEastAsia" w:hAnsi="Cambria Math"/>
+                    </w:rPr>
+                    <m:t>f</m:t>
+                  </m:r>
+                </m:sub>
+              </m:sSub>
+              <m:r>
+                <w:rPr>
+                  <w:rFonts w:ascii="Cambria Math" w:eastAsiaTheme="minorEastAsia" w:hAnsi="Cambria Math"/>
+                </w:rPr>
+                <m:t>⋅</m:t>
+              </m:r>
+              <m:sSub>
+                <m:sSubPr>
+                  <m:ctrlPr>
+                    <w:rPr>
+                      <w:rFonts w:ascii="Cambria Math" w:eastAsiaTheme="minorEastAsia" w:hAnsi="Cambria Math"/>
+                      <w:i/>
+                    </w:rPr>
+                  </m:ctrlPr>
+                </m:sSubPr>
+                <m:e>
+                  <m:r>
+                    <w:rPr>
+                      <w:rFonts w:ascii="Cambria Math" w:eastAsiaTheme="minorEastAsia" w:hAnsi="Cambria Math"/>
+                    </w:rPr>
+                    <m:t>R</m:t>
+                  </m:r>
+                </m:e>
+                <m:sub>
+                  <m:d>
+                    <m:dPr>
+                      <m:begChr m:val="{"/>
+                      <m:endChr m:val="}"/>
+                      <m:ctrlPr>
+                        <w:rPr>
+                          <w:rFonts w:ascii="Cambria Math" w:eastAsiaTheme="minorEastAsia" w:hAnsi="Cambria Math"/>
+                          <w:i/>
+                        </w:rPr>
+                      </m:ctrlPr>
+                    </m:dPr>
+                    <m:e>
+                      <m:r>
+                        <w:rPr>
+                          <w:rFonts w:ascii="Cambria Math" w:eastAsiaTheme="minorEastAsia" w:hAnsi="Cambria Math"/>
+                        </w:rPr>
+                        <m:t>total</m:t>
+                      </m:r>
+                    </m:e>
+                  </m:d>
+                </m:sub>
+              </m:sSub>
+            </m:e>
+          </m:d>
+          <m:r>
+            <w:rPr>
+              <w:rFonts w:ascii="Cambria Math" w:eastAsiaTheme="minorEastAsia" w:hAnsi="Cambria Math"/>
+            </w:rPr>
+            <m:t>Es​=</m:t>
+          </m:r>
+          <m:func>
+            <m:funcPr>
+              <m:ctrlPr>
+                <w:rPr>
+                  <w:rFonts w:ascii="Cambria Math" w:eastAsiaTheme="minorEastAsia" w:hAnsi="Cambria Math"/>
+                </w:rPr>
+              </m:ctrlPr>
+            </m:funcPr>
+            <m:fName>
+              <m:r>
+                <m:rPr>
+                  <m:sty m:val="p"/>
+                </m:rPr>
+                <w:rPr>
+                  <w:rFonts w:ascii="Cambria Math" w:eastAsiaTheme="minorEastAsia" w:hAnsi="Cambria Math"/>
+                </w:rPr>
+                <m:t>log</m:t>
+              </m:r>
+              <m:ctrlPr>
+                <w:rPr>
+                  <w:rFonts w:ascii="Cambria Math" w:eastAsiaTheme="minorEastAsia" w:hAnsi="Cambria Math"/>
+                  <w:i/>
+                </w:rPr>
+              </m:ctrlPr>
+            </m:fName>
+            <m:e>
+              <m:d>
+                <m:dPr>
+                  <m:ctrlPr>
+                    <w:rPr>
+                      <w:rFonts w:ascii="Cambria Math" w:eastAsiaTheme="minorEastAsia" w:hAnsi="Cambria Math"/>
+                      <w:i/>
+                    </w:rPr>
+                  </m:ctrlPr>
+                </m:dPr>
+                <m:e>
+                  <m:r>
+                    <w:rPr>
+                      <w:rFonts w:ascii="Cambria Math" w:eastAsiaTheme="minorEastAsia" w:hAnsi="Cambria Math"/>
+                    </w:rPr>
+                    <m:t>Sf​</m:t>
+                  </m:r>
+                  <m:r>
+                    <w:rPr>
+                      <w:rFonts w:ascii="Cambria Math" w:eastAsiaTheme="minorEastAsia" w:hAnsi="Cambria Math" w:cs="Cambria Math"/>
+                    </w:rPr>
+                    <m:t>⋅</m:t>
+                  </m:r>
+                  <m:r>
+                    <w:rPr>
+                      <w:rFonts w:ascii="Cambria Math" w:eastAsiaTheme="minorEastAsia" w:hAnsi="Cambria Math"/>
+                    </w:rPr>
+                    <m:t>Rtotal​</m:t>
+                  </m:r>
+                </m:e>
+              </m:d>
+            </m:e>
+          </m:func>
+        </m:oMath>
+      </m:oMathPara>
+    </w:p>
+    <w:p>
+      <w:pPr>
+        <w:rPr>
+          <w:rFonts w:ascii="Cambria Math" w:eastAsiaTheme="minorEastAsia" w:hAnsi="Cambria Math"/>
+          <w:oMath/>
+        </w:rPr>
+      </w:pPr>
+      <m:oMathPara>
+        <m:oMath>
+          <m:r>
+            <w:rPr>
+              <w:rFonts w:ascii="Cambria Math" w:eastAsiaTheme="minorEastAsia" w:hAnsi="Cambria Math"/>
+            </w:rPr>
+            <m:t>Substituting Sf=5</m:t>
+          </m:r>
+          <m:sSub>
+            <m:sSubPr>
+              <m:ctrlPr>
+                <w:rPr>
+                  <w:rFonts w:ascii="Cambria Math" w:eastAsiaTheme="minorEastAsia" w:hAnsi="Cambria Math"/>
+                  <w:i/>
+                </w:rPr>
+              </m:ctrlPr>
+            </m:sSubPr>
+            <m:e>
+              <m:r>
+                <w:rPr>
+                  <w:rFonts w:ascii="Cambria Math" w:eastAsiaTheme="minorEastAsia" w:hAnsi="Cambria Math"/>
+                </w:rPr>
+                <m:t>S</m:t>
+              </m:r>
+            </m:e>
+            <m:sub>
+              <m:r>
+                <w:rPr>
+                  <w:rFonts w:ascii="Cambria Math" w:eastAsiaTheme="minorEastAsia" w:hAnsi="Cambria Math"/>
+                </w:rPr>
+                <m:t>f</m:t>
+              </m:r>
+            </m:sub>
+          </m:sSub>
+          <m:r>
+            <w:rPr>
+              <w:rFonts w:ascii="Cambria Math" w:eastAsiaTheme="minorEastAsia" w:hAnsi="Cambria Math"/>
+            </w:rPr>
+            <m:t>= 5Sf​=5 and Rtotal=4</m:t>
+          </m:r>
+          <m:sSub>
+            <m:sSubPr>
+              <m:ctrlPr>
+                <w:rPr>
+                  <w:rFonts w:ascii="Cambria Math" w:eastAsiaTheme="minorEastAsia" w:hAnsi="Cambria Math"/>
+                  <w:i/>
+                </w:rPr>
+              </m:ctrlPr>
+            </m:sSubPr>
+            <m:e>
+              <m:r>
+                <w:rPr>
+                  <w:rFonts w:ascii="Cambria Math" w:eastAsiaTheme="minorEastAsia" w:hAnsi="Cambria Math"/>
+                </w:rPr>
+                <m:t>R</m:t>
+              </m:r>
+            </m:e>
+            <m:sub>
+              <m:d>
+                <m:dPr>
+                  <m:begChr m:val="{"/>
+                  <m:endChr m:val="}"/>
+                  <m:ctrlPr>
+                    <w:rPr>
+                      <w:rFonts w:ascii="Cambria Math" w:eastAsiaTheme="minorEastAsia" w:hAnsi="Cambria Math"/>
+                      <w:i/>
+                    </w:rPr>
+                  </m:ctrlPr>
+                </m:dPr>
+                <m:e>
+                  <m:r>
+                    <w:rPr>
+                      <w:rFonts w:ascii="Cambria Math" w:eastAsiaTheme="minorEastAsia" w:hAnsi="Cambria Math"/>
+                    </w:rPr>
+                    <m:t>total</m:t>
+                  </m:r>
+                </m:e>
+              </m:d>
+            </m:sub>
+          </m:sSub>
+          <m:r>
+            <w:rPr>
+              <w:rFonts w:ascii="Cambria Math" w:eastAsiaTheme="minorEastAsia" w:hAnsi="Cambria Math"/>
+            </w:rPr>
+            <m:t>= 4Rtotal​=4:</m:t>
+          </m:r>
+        </m:oMath>
+      </m:oMathPara>
+    </w:p>
+    <w:p>
+      <w:pPr>
+        <w:rPr>
+          <w:rFonts w:ascii="Cambria Math" w:eastAsiaTheme="minorEastAsia" w:hAnsi="Cambria Math"/>
+          <w:oMath/>
+        </w:rPr>
+      </w:pPr>
+      <m:oMathPara>
+        <m:oMath>
+          <m:r>
+            <w:rPr>
+              <w:rFonts w:ascii="Cambria Math" w:eastAsiaTheme="minorEastAsia" w:hAnsi="Cambria Math"/>
+            </w:rPr>
+            <m:t>Es=</m:t>
+          </m:r>
+          <m:func>
+            <m:funcPr>
+              <m:ctrlPr>
+                <w:rPr>
+                  <w:rFonts w:ascii="Cambria Math" w:eastAsiaTheme="minorEastAsia" w:hAnsi="Cambria Math" w:cs="Cambria Math"/>
+                  <w:i/>
+                </w:rPr>
+              </m:ctrlPr>
+            </m:funcPr>
+            <m:fName>
+              <m:r>
+                <m:rPr>
+                  <m:sty m:val="p"/>
+                </m:rPr>
+                <w:rPr>
+                  <w:rFonts w:ascii="Cambria Math" w:eastAsiaTheme="minorEastAsia" w:hAnsi="Cambria Math"/>
+                </w:rPr>
+                <m:t>log</m:t>
+              </m:r>
+              <m:ctrlPr>
+                <w:rPr>
+                  <w:rFonts w:ascii="Cambria Math" w:eastAsiaTheme="minorEastAsia" w:hAnsi="Cambria Math"/>
+                  <w:i/>
+                </w:rPr>
+              </m:ctrlPr>
+            </m:fName>
+            <m:e>
+              <m:d>
+                <m:dPr>
+                  <m:ctrlPr>
+                    <w:rPr>
+                      <w:rFonts w:ascii="Cambria Math" w:eastAsiaTheme="minorEastAsia" w:hAnsi="Cambria Math"/>
+                      <w:i/>
+                    </w:rPr>
+                  </m:ctrlPr>
+                </m:dPr>
+                <m:e>
+                  <m:r>
+                    <w:rPr>
+                      <w:rFonts w:ascii="Cambria Math" w:eastAsiaTheme="minorEastAsia" w:hAnsi="Cambria Math"/>
+                    </w:rPr>
+                    <m:t>5</m:t>
+                  </m:r>
+                  <m:r>
+                    <w:rPr>
+                      <w:rFonts w:ascii="Cambria Math" w:eastAsiaTheme="minorEastAsia" w:hAnsi="Cambria Math" w:cs="Cambria Math"/>
+                    </w:rPr>
+                    <m:t>⋅</m:t>
+                  </m:r>
+                  <m:r>
+                    <w:rPr>
+                      <w:rFonts w:ascii="Cambria Math" w:eastAsiaTheme="minorEastAsia" w:hAnsi="Cambria Math"/>
+                    </w:rPr>
+                    <m:t>4</m:t>
+                  </m:r>
+                </m:e>
+              </m:d>
+            </m:e>
+          </m:func>
+          <m:r>
+            <w:rPr>
+              <w:rFonts w:ascii="Cambria Math" w:eastAsiaTheme="minorEastAsia" w:hAnsi="Cambria Math"/>
+            </w:rPr>
+            <m:t>=</m:t>
+          </m:r>
+          <m:func>
+            <m:funcPr>
+              <m:ctrlPr>
+                <w:rPr>
+                  <w:rFonts w:ascii="Cambria Math" w:eastAsiaTheme="minorEastAsia" w:hAnsi="Cambria Math" w:cs="Cambria Math"/>
+                  <w:i/>
+                </w:rPr>
+              </m:ctrlPr>
+            </m:funcPr>
+            <m:fName>
+              <m:r>
+                <m:rPr>
+                  <m:sty m:val="p"/>
+                </m:rPr>
+                <w:rPr>
+                  <w:rFonts w:ascii="Cambria Math" w:eastAsiaTheme="minorEastAsia" w:hAnsi="Cambria Math"/>
+                </w:rPr>
+                <m:t>log</m:t>
+              </m:r>
+              <m:ctrlPr>
+                <w:rPr>
+                  <w:rFonts w:ascii="Cambria Math" w:eastAsiaTheme="minorEastAsia" w:hAnsi="Cambria Math"/>
+                  <w:i/>
+                </w:rPr>
+              </m:ctrlPr>
+            </m:fName>
+            <m:e>
+              <m:d>
+                <m:dPr>
+                  <m:ctrlPr>
+                    <w:rPr>
+                      <w:rFonts w:ascii="Cambria Math" w:eastAsiaTheme="minorEastAsia" w:hAnsi="Cambria Math"/>
+                      <w:i/>
+                    </w:rPr>
+                  </m:ctrlPr>
+                </m:dPr>
+                <m:e>
+                  <m:r>
+                    <w:rPr>
+                      <w:rFonts w:ascii="Cambria Math" w:eastAsiaTheme="minorEastAsia" w:hAnsi="Cambria Math"/>
+                    </w:rPr>
+                    <m:t>20</m:t>
+                  </m:r>
+                </m:e>
+              </m:d>
+            </m:e>
+          </m:func>
+          <m:r>
+            <w:rPr>
+              <w:rFonts w:ascii="Cambria Math" w:eastAsiaTheme="minorEastAsia" w:hAnsi="Cambria Math" w:cs="Calibri"/>
+            </w:rPr>
+            <m:t>≈</m:t>
+          </m:r>
+          <m:r>
+            <w:rPr>
+              <w:rFonts w:ascii="Cambria Math" w:eastAsiaTheme="minorEastAsia" w:hAnsi="Cambria Math"/>
+            </w:rPr>
+            <m:t>1.301</m:t>
+          </m:r>
+          <m:sSub>
+            <m:sSubPr>
+              <m:ctrlPr>
+                <w:rPr>
+                  <w:rFonts w:ascii="Cambria Math" w:eastAsiaTheme="minorEastAsia" w:hAnsi="Cambria Math"/>
+                  <w:i/>
+                </w:rPr>
+              </m:ctrlPr>
+            </m:sSubPr>
+            <m:e>
+              <m:r>
+                <w:rPr>
+                  <w:rFonts w:ascii="Cambria Math" w:eastAsiaTheme="minorEastAsia" w:hAnsi="Cambria Math"/>
+                </w:rPr>
+                <m:t>E</m:t>
+              </m:r>
+            </m:e>
+            <m:sub>
+              <m:r>
+                <w:rPr>
+                  <w:rFonts w:ascii="Cambria Math" w:eastAsiaTheme="minorEastAsia" w:hAnsi="Cambria Math"/>
+                </w:rPr>
+                <m:t>s</m:t>
+              </m:r>
+            </m:sub>
+          </m:sSub>
+          <m:r>
+            <w:rPr>
+              <w:rFonts w:ascii="Cambria Math" w:eastAsiaTheme="minorEastAsia" w:hAnsi="Cambria Math"/>
+            </w:rPr>
+            <m:t>= \log</m:t>
+          </m:r>
+          <m:d>
+            <m:dPr>
+              <m:ctrlPr>
+                <w:rPr>
+                  <w:rFonts w:ascii="Cambria Math" w:eastAsiaTheme="minorEastAsia" w:hAnsi="Cambria Math"/>
+                  <w:i/>
+                </w:rPr>
+              </m:ctrlPr>
+            </m:dPr>
+            <m:e>
+              <m:r>
+                <w:rPr>
+                  <w:rFonts w:ascii="Cambria Math" w:eastAsiaTheme="minorEastAsia" w:hAnsi="Cambria Math"/>
+                </w:rPr>
+                <m:t xml:space="preserve">5 </m:t>
+              </m:r>
+              <m:r>
+                <w:rPr>
+                  <w:rFonts w:ascii="Cambria Math" w:eastAsiaTheme="minorEastAsia" w:hAnsi="Cambria Math"/>
+                </w:rPr>
+                <m:t>⋅</m:t>
+              </m:r>
+              <m:r>
+                <w:rPr>
+                  <w:rFonts w:ascii="Cambria Math" w:eastAsiaTheme="minorEastAsia" w:hAnsi="Cambria Math"/>
+                </w:rPr>
+                <m:t>4</m:t>
+              </m:r>
+            </m:e>
+          </m:d>
+          <m:r>
+            <w:rPr>
+              <w:rFonts w:ascii="Cambria Math" w:eastAsiaTheme="minorEastAsia" w:hAnsi="Cambria Math"/>
+            </w:rPr>
+            <m:t>= \log</m:t>
+          </m:r>
+          <m:d>
+            <m:dPr>
+              <m:ctrlPr>
+                <w:rPr>
+                  <w:rFonts w:ascii="Cambria Math" w:eastAsiaTheme="minorEastAsia" w:hAnsi="Cambria Math"/>
+                  <w:i/>
+                </w:rPr>
+              </m:ctrlPr>
+            </m:dPr>
+            <m:e>
+              <m:r>
+                <w:rPr>
+                  <w:rFonts w:ascii="Cambria Math" w:eastAsiaTheme="minorEastAsia" w:hAnsi="Cambria Math"/>
+                </w:rPr>
+                <m:t>20</m:t>
+              </m:r>
+            </m:e>
+          </m:d>
+          <m:r>
+            <w:rPr>
+              <w:rFonts w:ascii="Cambria Math" w:eastAsiaTheme="minorEastAsia" w:hAnsi="Cambria Math"/>
+            </w:rPr>
+            <m:t>≈</m:t>
+          </m:r>
+          <m:r>
+            <w:rPr>
+              <w:rFonts w:ascii="Cambria Math" w:eastAsiaTheme="minorEastAsia" w:hAnsi="Cambria Math"/>
+            </w:rPr>
+            <m:t>1.301Es​=</m:t>
+          </m:r>
+          <m:func>
+            <m:funcPr>
+              <m:ctrlPr>
+                <w:rPr>
+                  <w:rFonts w:ascii="Cambria Math" w:eastAsiaTheme="minorEastAsia" w:hAnsi="Cambria Math"/>
+                </w:rPr>
+              </m:ctrlPr>
+            </m:funcPr>
+            <m:fName>
+              <m:r>
+                <m:rPr>
+                  <m:sty m:val="p"/>
+                </m:rPr>
+                <w:rPr>
+                  <w:rFonts w:ascii="Cambria Math" w:eastAsiaTheme="minorEastAsia" w:hAnsi="Cambria Math"/>
+                </w:rPr>
+                <m:t>log</m:t>
+              </m:r>
+              <m:ctrlPr>
+                <w:rPr>
+                  <w:rFonts w:ascii="Cambria Math" w:eastAsiaTheme="minorEastAsia" w:hAnsi="Cambria Math"/>
+                  <w:i/>
+                </w:rPr>
+              </m:ctrlPr>
+            </m:fName>
+            <m:e>
+              <m:d>
+                <m:dPr>
+                  <m:ctrlPr>
+                    <w:rPr>
+                      <w:rFonts w:ascii="Cambria Math" w:eastAsiaTheme="minorEastAsia" w:hAnsi="Cambria Math"/>
+                      <w:i/>
+                    </w:rPr>
+                  </m:ctrlPr>
+                </m:dPr>
+                <m:e>
+                  <m:r>
+                    <w:rPr>
+                      <w:rFonts w:ascii="Cambria Math" w:eastAsiaTheme="minorEastAsia" w:hAnsi="Cambria Math"/>
+                    </w:rPr>
+                    <m:t>5</m:t>
+                  </m:r>
+                  <m:r>
+                    <w:rPr>
+                      <w:rFonts w:ascii="Cambria Math" w:eastAsiaTheme="minorEastAsia" w:hAnsi="Cambria Math" w:cs="Cambria Math"/>
+                    </w:rPr>
+                    <m:t>⋅</m:t>
+                  </m:r>
+                  <m:r>
+                    <w:rPr>
+                      <w:rFonts w:ascii="Cambria Math" w:eastAsiaTheme="minorEastAsia" w:hAnsi="Cambria Math"/>
+                    </w:rPr>
+                    <m:t>4</m:t>
+                  </m:r>
+                </m:e>
+              </m:d>
+            </m:e>
+          </m:func>
+          <m:r>
+            <w:rPr>
+              <w:rFonts w:ascii="Cambria Math" w:eastAsiaTheme="minorEastAsia" w:hAnsi="Cambria Math"/>
+            </w:rPr>
+            <m:t>=</m:t>
+          </m:r>
+          <m:func>
+            <m:funcPr>
+              <m:ctrlPr>
+                <w:rPr>
+                  <w:rFonts w:ascii="Cambria Math" w:eastAsiaTheme="minorEastAsia" w:hAnsi="Cambria Math"/>
+                </w:rPr>
+              </m:ctrlPr>
+            </m:funcPr>
+            <m:fName>
+              <m:r>
+                <m:rPr>
+                  <m:sty m:val="p"/>
+                </m:rPr>
+                <w:rPr>
+                  <w:rFonts w:ascii="Cambria Math" w:eastAsiaTheme="minorEastAsia" w:hAnsi="Cambria Math"/>
+                </w:rPr>
+                <m:t>log</m:t>
+              </m:r>
+              <m:ctrlPr>
+                <w:rPr>
+                  <w:rFonts w:ascii="Cambria Math" w:eastAsiaTheme="minorEastAsia" w:hAnsi="Cambria Math"/>
+                  <w:i/>
+                </w:rPr>
+              </m:ctrlPr>
+            </m:fName>
+            <m:e>
+              <m:d>
+                <m:dPr>
+                  <m:ctrlPr>
+                    <w:rPr>
+                      <w:rFonts w:ascii="Cambria Math" w:eastAsiaTheme="minorEastAsia" w:hAnsi="Cambria Math"/>
+                      <w:i/>
+                    </w:rPr>
+                  </m:ctrlPr>
+                </m:dPr>
+                <m:e>
+                  <m:r>
+                    <w:rPr>
+                      <w:rFonts w:ascii="Cambria Math" w:eastAsiaTheme="minorEastAsia" w:hAnsi="Cambria Math"/>
+                    </w:rPr>
+                    <m:t>20</m:t>
+                  </m:r>
+                </m:e>
+              </m:d>
+            </m:e>
+          </m:func>
+          <m:r>
+            <w:rPr>
+              <w:rFonts w:ascii="Cambria Math" w:eastAsiaTheme="minorEastAsia" w:hAnsi="Cambria Math"/>
+            </w:rPr>
+            <m:t>≈1.301</m:t>
+          </m:r>
+        </m:oMath>
+      </m:oMathPara>
+    </w:p>
+    <w:p>
+      <w:pPr>
+        <w:rPr>
+          <w:rFonts w:eastAsiaTheme="minorEastAsia"/>
+        </w:rPr>
+      </w:pPr>
+      <w:r>
+        <w:rPr>
+          <w:rFonts w:eastAsiaTheme="minorEastAsia"/>
+        </w:rPr>
+        <w:t>Based on this value, we refer to the encryption strength thresholds defined by D-CAF:</w:t>
+      </w:r>
+    </w:p>
+    <w:p>
+      <w:pPr>
+        <w:numPr>
+          <w:ilvl w:val="0"/>
+          <w:numId w:val="19"/>
+        </w:numPr>
+        <w:rPr>
+          <w:rFonts w:ascii="Cambria Math" w:eastAsiaTheme="minorEastAsia" w:hAnsi="Cambria Math"/>
+          <w:oMath/>
+        </w:rPr>
+      </w:pPr>
+      <m:oMath>
+        <m:r>
+          <m:rPr>
+            <m:sty m:val="bi"/>
+          </m:rPr>
+          <w:rPr>
+            <w:rFonts w:ascii="Cambria Math" w:eastAsiaTheme="minorEastAsia" w:hAnsi="Cambria Math"/>
+          </w:rPr>
+          <m:t>AES-256</m:t>
+        </m:r>
+        <m:r>
+          <w:rPr>
+            <w:rFonts w:ascii="Cambria Math" w:eastAsiaTheme="minorEastAsia" w:hAnsi="Cambria Math"/>
+          </w:rPr>
+          <m:t xml:space="preserve"> is used if Es≥4</m:t>
+        </m:r>
+        <m:sSub>
+          <m:sSubPr>
+            <m:ctrlPr>
+              <w:rPr>
+                <w:rFonts w:ascii="Cambria Math" w:eastAsiaTheme="minorEastAsia" w:hAnsi="Cambria Math"/>
+                <w:i/>
+              </w:rPr>
+            </m:ctrlPr>
+          </m:sSubPr>
+          <m:e>
+            <m:r>
+              <w:rPr>
+                <w:rFonts w:ascii="Cambria Math" w:eastAsiaTheme="minorEastAsia" w:hAnsi="Cambria Math"/>
+              </w:rPr>
+              <m:t>E</m:t>
+            </m:r>
+          </m:e>
+          <m:sub>
+            <m:r>
+              <w:rPr>
+                <w:rFonts w:ascii="Cambria Math" w:eastAsiaTheme="minorEastAsia" w:hAnsi="Cambria Math"/>
+              </w:rPr>
+              <m:t>s</m:t>
+            </m:r>
+          </m:sub>
+        </m:sSub>
+        <m:r>
+          <w:rPr>
+            <w:rFonts w:ascii="Cambria Math" w:eastAsiaTheme="minorEastAsia" w:hAnsi="Cambria Math"/>
+          </w:rPr>
+          <m:t>≥</m:t>
+        </m:r>
+        <m:r>
+          <w:rPr>
+            <w:rFonts w:ascii="Cambria Math" w:eastAsiaTheme="minorEastAsia" w:hAnsi="Cambria Math"/>
+          </w:rPr>
+          <m:t>4Es​≥4</m:t>
+        </m:r>
+      </m:oMath>
+    </w:p>
+    <w:p>
+      <w:pPr>
+        <w:numPr>
+          <w:ilvl w:val="0"/>
+          <w:numId w:val="19"/>
+        </w:numPr>
+        <w:rPr>
+          <w:rFonts w:ascii="Cambria Math" w:eastAsiaTheme="minorEastAsia" w:hAnsi="Cambria Math"/>
+          <w:oMath/>
+        </w:rPr>
+      </w:pPr>
+      <m:oMath>
+        <m:r>
+          <m:rPr>
+            <m:sty m:val="bi"/>
+          </m:rPr>
+          <w:rPr>
+            <w:rFonts w:ascii="Cambria Math" w:eastAsiaTheme="minorEastAsia" w:hAnsi="Cambria Math"/>
+          </w:rPr>
+          <m:t>AES-128</m:t>
+        </m:r>
+        <m:r>
+          <w:rPr>
+            <w:rFonts w:ascii="Cambria Math" w:eastAsiaTheme="minorEastAsia" w:hAnsi="Cambria Math"/>
+          </w:rPr>
+          <m:t xml:space="preserve"> is used if 2≤Es&lt;42 </m:t>
+        </m:r>
+        <m:r>
+          <w:rPr>
+            <w:rFonts w:ascii="Cambria Math" w:eastAsiaTheme="minorEastAsia" w:hAnsi="Cambria Math"/>
+          </w:rPr>
+          <m:t>≤</m:t>
+        </m:r>
+        <m:sSub>
+          <m:sSubPr>
+            <m:ctrlPr>
+              <w:rPr>
+                <w:rFonts w:ascii="Cambria Math" w:eastAsiaTheme="minorEastAsia" w:hAnsi="Cambria Math"/>
+                <w:i/>
+              </w:rPr>
+            </m:ctrlPr>
+          </m:sSubPr>
+          <m:e>
+            <m:r>
+              <w:rPr>
+                <w:rFonts w:ascii="Cambria Math" w:eastAsiaTheme="minorEastAsia" w:hAnsi="Cambria Math"/>
+              </w:rPr>
+              <m:t>E</m:t>
+            </m:r>
+          </m:e>
+          <m:sub>
+            <m:r>
+              <w:rPr>
+                <w:rFonts w:ascii="Cambria Math" w:eastAsiaTheme="minorEastAsia" w:hAnsi="Cambria Math"/>
+              </w:rPr>
+              <m:t>s</m:t>
+            </m:r>
+          </m:sub>
+        </m:sSub>
+        <m:r>
+          <w:rPr>
+            <w:rFonts w:ascii="Cambria Math" w:eastAsiaTheme="minorEastAsia" w:hAnsi="Cambria Math"/>
+          </w:rPr>
+          <m:t>&lt; 42≤Es​&lt;4</m:t>
+        </m:r>
+      </m:oMath>
+    </w:p>
+    <w:p>
+      <w:pPr>
+        <w:numPr>
+          <w:ilvl w:val="0"/>
+          <w:numId w:val="19"/>
+        </w:numPr>
+        <w:rPr>
+          <w:rFonts w:ascii="Cambria Math" w:eastAsiaTheme="minorEastAsia" w:hAnsi="Cambria Math"/>
+          <w:oMath/>
+        </w:rPr>
+      </w:pPr>
+      <m:oMath>
+        <m:r>
+          <m:rPr>
+            <m:sty m:val="bi"/>
+          </m:rPr>
+          <w:rPr>
+            <w:rFonts w:ascii="Cambria Math" w:eastAsiaTheme="minorEastAsia" w:hAnsi="Cambria Math"/>
+          </w:rPr>
+          <m:t>RSA-2048</m:t>
+        </m:r>
+        <m:r>
+          <w:rPr>
+            <w:rFonts w:ascii="Cambria Math" w:eastAsiaTheme="minorEastAsia" w:hAnsi="Cambria Math"/>
+          </w:rPr>
+          <m:t xml:space="preserve"> is used if Es&lt;2</m:t>
+        </m:r>
+        <m:sSub>
+          <m:sSubPr>
+            <m:ctrlPr>
+              <w:rPr>
+                <w:rFonts w:ascii="Cambria Math" w:eastAsiaTheme="minorEastAsia" w:hAnsi="Cambria Math"/>
+                <w:i/>
+              </w:rPr>
+            </m:ctrlPr>
+          </m:sSubPr>
+          <m:e>
+            <m:r>
+              <w:rPr>
+                <w:rFonts w:ascii="Cambria Math" w:eastAsiaTheme="minorEastAsia" w:hAnsi="Cambria Math"/>
+              </w:rPr>
+              <m:t>E</m:t>
+            </m:r>
+          </m:e>
+          <m:sub>
+            <m:r>
+              <w:rPr>
+                <w:rFonts w:ascii="Cambria Math" w:eastAsiaTheme="minorEastAsia" w:hAnsi="Cambria Math"/>
+              </w:rPr>
+              <m:t>s</m:t>
+            </m:r>
+          </m:sub>
+        </m:sSub>
+        <m:r>
+          <w:rPr>
+            <w:rFonts w:ascii="Cambria Math" w:eastAsiaTheme="minorEastAsia" w:hAnsi="Cambria Math"/>
+          </w:rPr>
+          <m:t>&lt; 2Es​&lt;2</m:t>
+        </m:r>
+      </m:oMath>
+    </w:p>
+    <w:p>
+      <w:pPr>
+        <w:rPr>
+          <w:rFonts w:eastAsiaTheme="minorEastAsia"/>
+        </w:rPr>
+      </w:pPr>
+      <w:r>
+        <w:rPr>
+          <w:rFonts w:eastAsiaTheme="minorEastAsia"/>
+        </w:rPr>
+        <w:t xml:space="preserve">Since </w:t>
+      </w:r>
+      <m:oMath>
+        <m:r>
+          <w:rPr>
+            <w:rFonts w:ascii="Cambria Math" w:eastAsiaTheme="minorEastAsia" w:hAnsi="Cambria Math"/>
+          </w:rPr>
+          <m:t>Es≈1.301</m:t>
+        </m:r>
+        <m:sSub>
+          <m:sSubPr>
+            <m:ctrlPr>
+              <w:rPr>
+                <w:rFonts w:ascii="Cambria Math" w:eastAsiaTheme="minorEastAsia" w:hAnsi="Cambria Math"/>
+                <w:i/>
+              </w:rPr>
+            </m:ctrlPr>
+          </m:sSubPr>
+          <m:e>
+            <m:r>
+              <w:rPr>
+                <w:rFonts w:ascii="Cambria Math" w:eastAsiaTheme="minorEastAsia" w:hAnsi="Cambria Math"/>
+              </w:rPr>
+              <m:t>E</m:t>
+            </m:r>
+          </m:e>
+          <m:sub>
+            <m:r>
+              <w:rPr>
+                <w:rFonts w:ascii="Cambria Math" w:eastAsiaTheme="minorEastAsia" w:hAnsi="Cambria Math"/>
+              </w:rPr>
+              <m:t>s</m:t>
+            </m:r>
+          </m:sub>
+        </m:sSub>
+        <m:r>
+          <w:rPr>
+            <w:rFonts w:ascii="Cambria Math" w:eastAsiaTheme="minorEastAsia" w:hAnsi="Cambria Math"/>
+          </w:rPr>
+          <m:t>\approx 1.301Es​≈1.301</m:t>
+        </m:r>
+      </m:oMath>
+      <w:r>
+        <w:rPr>
+          <w:rFonts w:eastAsiaTheme="minorEastAsia"/>
+        </w:rPr>
+        <w:t xml:space="preserve">, D-CAF selects </w:t>
+      </w:r>
+      <w:r>
+        <w:rPr>
+          <w:rFonts w:eastAsiaTheme="minorEastAsia"/>
+          <w:b/>
+          <w:bCs/>
+        </w:rPr>
+        <w:t>RSA-2048</w:t>
+      </w:r>
+      <w:r>
+        <w:rPr>
+          <w:rFonts w:eastAsiaTheme="minorEastAsia"/>
+        </w:rPr>
+        <w:t xml:space="preserve"> for encryption because the value falls below 2, and RSA offers more security for specific use cases in certain contexts.</w:t>
+      </w:r>
+    </w:p>
+    <w:p>
+      <w:pPr>
+        <w:rPr>
+          <w:rFonts w:eastAsiaTheme="minorEastAsia"/>
+        </w:rPr>
+      </w:pPr>
+      <w:r>
+        <w:rPr>
+          <w:rFonts w:eastAsiaTheme="minorEastAsia"/>
+        </w:rPr>
+        <w:pict w14:anchorId="7E3F4324">
+          <v:rect id="_x0000_i1065" style="width:0;height:1.5pt" o:hralign="center" o:hrstd="t" o:hr="t" fillcolor="#a0a0a0" stroked="f"/>
+        </w:pict>
+      </w:r>
+    </w:p>
+    <w:p>
+      <w:pPr>
+        <w:rPr>
+          <w:rFonts w:eastAsiaTheme="minorEastAsia"/>
+          <w:b/>
+          <w:bCs/>
+        </w:rPr>
+      </w:pPr>
+      <w:r>
+        <w:rPr>
+          <w:rFonts w:eastAsiaTheme="minorEastAsia"/>
+          <w:b/>
+          <w:bCs/>
+        </w:rPr>
+        <w:t>Algorithm: Dynamic Key Length Selection Based on Encryption Strength</w:t>
+      </w:r>
+    </w:p>
+    <w:p>
+      <w:pPr>
+        <w:rPr>
+          <w:rFonts w:eastAsiaTheme="minorEastAsia"/>
+          <w:b/>
+          <w:bCs/>
+        </w:rPr>
+      </w:pPr>
+      <w:r>
+        <w:rPr>
+          <w:rFonts w:eastAsiaTheme="minorEastAsia"/>
+          <w:b/>
+          <w:bCs/>
+        </w:rPr>
+        <w:t>Input:</w:t>
+      </w:r>
+    </w:p>
+    <w:p>
+      <w:pPr>
+        <w:numPr>
+          <w:ilvl w:val="0"/>
+          <w:numId w:val="24"/>
+        </w:numPr>
+        <w:rPr>
+          <w:rFonts w:eastAsiaTheme="minorEastAsia"/>
+        </w:rPr>
+      </w:pPr>
+      <w:r>
+        <w:rPr>
+          <w:rFonts w:eastAsiaTheme="minorEastAsia"/>
+          <w:b/>
+          <w:bCs/>
+        </w:rPr>
+        <w:t>Encryption Strength</w:t>
+      </w:r>
+      <w:r>
+        <w:rPr>
+          <w:rFonts w:eastAsiaTheme="minorEastAsia"/>
+        </w:rPr>
+        <w:t xml:space="preserve"> Es (calculated by the D-CAF algorithm)</w:t>
+      </w:r>
+    </w:p>
+    <w:p>
+      <w:pPr>
+        <w:numPr>
+          <w:ilvl w:val="0"/>
+          <w:numId w:val="24"/>
+        </w:numPr>
+        <w:rPr>
+          <w:rFonts w:eastAsiaTheme="minorEastAsia"/>
+        </w:rPr>
+      </w:pPr>
+      <w:r>
+        <w:rPr>
+          <w:rFonts w:eastAsiaTheme="minorEastAsia"/>
+          <w:b/>
+          <w:bCs/>
+        </w:rPr>
+        <w:t>Type of Encryption</w:t>
+      </w:r>
+      <w:r>
+        <w:rPr>
+          <w:rFonts w:eastAsiaTheme="minorEastAsia"/>
+        </w:rPr>
+        <w:t xml:space="preserve"> (symmetric or asymmetric)</w:t>
+      </w:r>
+    </w:p>
+    <w:p>
+      <w:pPr>
+        <w:rPr>
+          <w:rFonts w:eastAsiaTheme="minorEastAsia"/>
+          <w:b/>
+          <w:bCs/>
+        </w:rPr>
+      </w:pPr>
+      <w:r>
+        <w:rPr>
+          <w:rFonts w:eastAsiaTheme="minorEastAsia"/>
+          <w:b/>
+          <w:bCs/>
+        </w:rPr>
+        <w:t>Output:</w:t>
+      </w:r>
+    </w:p>
+    <w:p>
+      <w:pPr>
+        <w:numPr>
+          <w:ilvl w:val="0"/>
+          <w:numId w:val="25"/>
+        </w:numPr>
+        <w:rPr>
+          <w:rFonts w:eastAsiaTheme="minorEastAsia"/>
+        </w:rPr>
+      </w:pPr>
+      <w:r>
+        <w:rPr>
+          <w:rFonts w:eastAsiaTheme="minorEastAsia"/>
+        </w:rPr>
+        <w:t>Optimal key length for the encryption</w:t>
+      </w:r>
+    </w:p>
+    <w:p>
+      <w:pPr>
+        <w:rPr>
+          <w:rFonts w:eastAsiaTheme="minorEastAsia"/>
+          <w:b/>
+          <w:bCs/>
+        </w:rPr>
+      </w:pPr>
+      <w:r>
+        <w:rPr>
+          <w:rFonts w:eastAsiaTheme="minorEastAsia"/>
+          <w:b/>
+          <w:bCs/>
+        </w:rPr>
+        <w:t>Step 1: Define Key Length Thresholds</w:t>
+      </w:r>
+    </w:p>
+    <w:p>
+      <w:pPr>
+        <w:rPr>
+          <w:rFonts w:eastAsiaTheme="minorEastAsia"/>
+        </w:rPr>
+      </w:pPr>
+      <w:r>
+        <w:rPr>
+          <w:rFonts w:eastAsiaTheme="minorEastAsia"/>
+        </w:rPr>
+        <w:t>We first define thresholds for different ranges of Es and assign key lengths accordingly. The thresholds will vary depending on whether symmetric or asymmetric encryption is used.</w:t>
+      </w:r>
+    </w:p>
+    <w:p>
+      <w:pPr>
+        <w:rPr>
+          <w:rFonts w:eastAsiaTheme="minorEastAsia"/>
+          <w:b/>
+          <w:bCs/>
+        </w:rPr>
+      </w:pPr>
+      <w:r>
+        <w:rPr>
+          <w:rFonts w:eastAsiaTheme="minorEastAsia"/>
+          <w:b/>
+          <w:bCs/>
+        </w:rPr>
+        <w:t>Symmetric Encryption (AES) Thresholds:</w:t>
+      </w:r>
+    </w:p>
+    <w:p>
+      <w:pPr>
+        <w:numPr>
+          <w:ilvl w:val="0"/>
+          <w:numId w:val="26"/>
+        </w:numPr>
+        <w:rPr>
+          <w:rFonts w:eastAsiaTheme="minorEastAsia"/>
+        </w:rPr>
+      </w:pPr>
+      <w:r>
+        <w:rPr>
+          <w:rFonts w:eastAsiaTheme="minorEastAsia"/>
+        </w:rPr>
+        <w:t xml:space="preserve">If </w:t>
+      </w:r>
+      <m:oMath>
+        <m:r>
+          <w:rPr>
+            <w:rFonts w:ascii="Cambria Math" w:eastAsiaTheme="minorEastAsia" w:hAnsi="Cambria Math"/>
+          </w:rPr>
+          <m:t>Es≥4,</m:t>
+        </m:r>
+      </m:oMath>
+      <w:r>
+        <w:rPr>
+          <w:rFonts w:eastAsiaTheme="minorEastAsia"/>
+        </w:rPr>
+        <w:t xml:space="preserve"> use </w:t>
+      </w:r>
+      <w:r>
+        <w:rPr>
+          <w:rFonts w:eastAsiaTheme="minorEastAsia"/>
+          <w:b/>
+          <w:bCs/>
+        </w:rPr>
+        <w:t>AES-256</w:t>
+      </w:r>
+      <w:r>
+        <w:rPr>
+          <w:rFonts w:eastAsiaTheme="minorEastAsia"/>
+        </w:rPr>
+        <w:t xml:space="preserve"> (256-bit key)</w:t>
+      </w:r>
+    </w:p>
+    <w:p>
+      <w:pPr>
+        <w:numPr>
+          <w:ilvl w:val="0"/>
+          <w:numId w:val="26"/>
+        </w:numPr>
+        <w:rPr>
+          <w:rFonts w:ascii="Cambria Math" w:eastAsiaTheme="minorEastAsia" w:hAnsi="Cambria Math"/>
+          <w:oMath/>
+        </w:rPr>
+      </w:pPr>
+      <m:oMath>
+        <m:r>
+          <w:rPr>
+            <w:rFonts w:ascii="Cambria Math" w:eastAsiaTheme="minorEastAsia" w:hAnsi="Cambria Math"/>
+          </w:rPr>
+          <m:t xml:space="preserve">If 2≤Es&lt;4, use </m:t>
+        </m:r>
+        <m:r>
+          <m:rPr>
+            <m:sty m:val="bi"/>
+          </m:rPr>
+          <w:rPr>
+            <w:rFonts w:ascii="Cambria Math" w:eastAsiaTheme="minorEastAsia" w:hAnsi="Cambria Math"/>
+          </w:rPr>
+          <m:t>AES-192</m:t>
+        </m:r>
+        <m:r>
+          <w:rPr>
+            <w:rFonts w:ascii="Cambria Math" w:eastAsiaTheme="minorEastAsia" w:hAnsi="Cambria Math"/>
+          </w:rPr>
+          <m:t xml:space="preserve"> </m:t>
+        </m:r>
+        <m:d>
+          <m:dPr>
+            <m:ctrlPr>
+              <w:rPr>
+                <w:rFonts w:ascii="Cambria Math" w:eastAsiaTheme="minorEastAsia" w:hAnsi="Cambria Math"/>
+                <w:i/>
+              </w:rPr>
+            </m:ctrlPr>
+          </m:dPr>
+          <m:e>
+            <m:r>
+              <w:rPr>
+                <w:rFonts w:ascii="Cambria Math" w:eastAsiaTheme="minorEastAsia" w:hAnsi="Cambria Math"/>
+              </w:rPr>
+              <m:t>192-bit key</m:t>
+            </m:r>
+          </m:e>
+        </m:d>
+      </m:oMath>
+    </w:p>
+    <w:p>
+      <w:pPr>
+        <w:numPr>
+          <w:ilvl w:val="0"/>
+          <w:numId w:val="26"/>
+        </w:numPr>
+        <w:rPr>
+          <w:rFonts w:ascii="Cambria Math" w:eastAsiaTheme="minorEastAsia" w:hAnsi="Cambria Math"/>
+          <w:oMath/>
+        </w:rPr>
+      </w:pPr>
+      <m:oMath>
+        <m:r>
+          <w:rPr>
+            <w:rFonts w:ascii="Cambria Math" w:eastAsiaTheme="minorEastAsia" w:hAnsi="Cambria Math"/>
+          </w:rPr>
+          <m:t xml:space="preserve">If Es&lt;2, use </m:t>
+        </m:r>
+        <m:r>
+          <m:rPr>
+            <m:sty m:val="bi"/>
+          </m:rPr>
+          <w:rPr>
+            <w:rFonts w:ascii="Cambria Math" w:eastAsiaTheme="minorEastAsia" w:hAnsi="Cambria Math"/>
+          </w:rPr>
+          <m:t>AES-128</m:t>
+        </m:r>
+        <m:r>
+          <w:rPr>
+            <w:rFonts w:ascii="Cambria Math" w:eastAsiaTheme="minorEastAsia" w:hAnsi="Cambria Math"/>
+          </w:rPr>
+          <m:t xml:space="preserve"> </m:t>
+        </m:r>
+        <m:d>
+          <m:dPr>
+            <m:ctrlPr>
+              <w:rPr>
+                <w:rFonts w:ascii="Cambria Math" w:eastAsiaTheme="minorEastAsia" w:hAnsi="Cambria Math"/>
+                <w:i/>
+              </w:rPr>
+            </m:ctrlPr>
+          </m:dPr>
+          <m:e>
+            <m:r>
+              <w:rPr>
+                <w:rFonts w:ascii="Cambria Math" w:eastAsiaTheme="minorEastAsia" w:hAnsi="Cambria Math"/>
+              </w:rPr>
+              <m:t>128-bit key</m:t>
+            </m:r>
+          </m:e>
+        </m:d>
+      </m:oMath>
+    </w:p>
+    <w:p>
+      <w:pPr>
+        <w:rPr>
+          <w:rFonts w:eastAsiaTheme="minorEastAsia"/>
+          <w:b/>
+          <w:bCs/>
+        </w:rPr>
+      </w:pPr>
+      <w:r>
+        <w:rPr>
+          <w:rFonts w:eastAsiaTheme="minorEastAsia"/>
+          <w:b/>
+          <w:bCs/>
+        </w:rPr>
+        <w:t>Asymmetric Encryption (RSA) Thresholds:</w:t>
+      </w:r>
+    </w:p>
+    <w:p>
+      <w:pPr>
+        <w:numPr>
+          <w:ilvl w:val="0"/>
+          <w:numId w:val="27"/>
+        </w:numPr>
+        <w:rPr>
+          <w:rFonts w:ascii="Cambria Math" w:eastAsiaTheme="minorEastAsia" w:hAnsi="Cambria Math"/>
+          <w:oMath/>
+        </w:rPr>
+      </w:pPr>
+      <m:oMath>
+        <m:r>
+          <w:rPr>
+            <w:rFonts w:ascii="Cambria Math" w:eastAsiaTheme="minorEastAsia" w:hAnsi="Cambria Math"/>
+          </w:rPr>
+          <m:t xml:space="preserve">If Es≥4, use </m:t>
+        </m:r>
+        <m:r>
+          <m:rPr>
+            <m:sty m:val="bi"/>
+          </m:rPr>
+          <w:rPr>
+            <w:rFonts w:ascii="Cambria Math" w:eastAsiaTheme="minorEastAsia" w:hAnsi="Cambria Math"/>
+          </w:rPr>
+          <m:t>RSA-2048</m:t>
+        </m:r>
+        <m:r>
+          <w:rPr>
+            <w:rFonts w:ascii="Cambria Math" w:eastAsiaTheme="minorEastAsia" w:hAnsi="Cambria Math"/>
+          </w:rPr>
+          <m:t xml:space="preserve"> </m:t>
+        </m:r>
+        <m:d>
+          <m:dPr>
+            <m:ctrlPr>
+              <w:rPr>
+                <w:rFonts w:ascii="Cambria Math" w:eastAsiaTheme="minorEastAsia" w:hAnsi="Cambria Math"/>
+                <w:i/>
+              </w:rPr>
+            </m:ctrlPr>
+          </m:dPr>
+          <m:e>
+            <m:r>
+              <w:rPr>
+                <w:rFonts w:ascii="Cambria Math" w:eastAsiaTheme="minorEastAsia" w:hAnsi="Cambria Math"/>
+              </w:rPr>
+              <m:t>2048-bit key</m:t>
+            </m:r>
+          </m:e>
+        </m:d>
+      </m:oMath>
+    </w:p>
+    <w:p>
+      <w:pPr>
+        <w:numPr>
+          <w:ilvl w:val="0"/>
+          <w:numId w:val="27"/>
+        </w:numPr>
+        <w:rPr>
+          <w:rFonts w:ascii="Cambria Math" w:eastAsiaTheme="minorEastAsia" w:hAnsi="Cambria Math"/>
+          <w:oMath/>
+        </w:rPr>
+      </w:pPr>
+      <m:oMath>
+        <m:r>
+          <w:rPr>
+            <w:rFonts w:ascii="Cambria Math" w:eastAsiaTheme="minorEastAsia" w:hAnsi="Cambria Math"/>
+          </w:rPr>
+          <m:t xml:space="preserve">If 2≤Es&lt;4, use </m:t>
+        </m:r>
+        <m:r>
+          <m:rPr>
+            <m:sty m:val="bi"/>
+          </m:rPr>
+          <w:rPr>
+            <w:rFonts w:ascii="Cambria Math" w:eastAsiaTheme="minorEastAsia" w:hAnsi="Cambria Math"/>
+          </w:rPr>
+          <m:t>RSA-3072</m:t>
+        </m:r>
+        <m:r>
+          <w:rPr>
+            <w:rFonts w:ascii="Cambria Math" w:eastAsiaTheme="minorEastAsia" w:hAnsi="Cambria Math"/>
+          </w:rPr>
+          <m:t xml:space="preserve"> </m:t>
+        </m:r>
+        <m:d>
+          <m:dPr>
+            <m:ctrlPr>
+              <w:rPr>
+                <w:rFonts w:ascii="Cambria Math" w:eastAsiaTheme="minorEastAsia" w:hAnsi="Cambria Math"/>
+                <w:i/>
+              </w:rPr>
+            </m:ctrlPr>
+          </m:dPr>
+          <m:e>
+            <m:r>
+              <w:rPr>
+                <w:rFonts w:ascii="Cambria Math" w:eastAsiaTheme="minorEastAsia" w:hAnsi="Cambria Math"/>
+              </w:rPr>
+              <m:t>3072-bit key</m:t>
+            </m:r>
+          </m:e>
+        </m:d>
+      </m:oMath>
+    </w:p>
+    <w:p>
+      <w:pPr>
+        <w:numPr>
+          <w:ilvl w:val="0"/>
+          <w:numId w:val="27"/>
+        </w:numPr>
+        <w:rPr>
+          <w:rFonts w:ascii="Cambria Math" w:eastAsiaTheme="minorEastAsia" w:hAnsi="Cambria Math"/>
+          <w:oMath/>
+        </w:rPr>
+      </w:pPr>
+      <m:oMath>
+        <m:r>
+          <w:rPr>
+            <w:rFonts w:ascii="Cambria Math" w:eastAsiaTheme="minorEastAsia" w:hAnsi="Cambria Math"/>
+          </w:rPr>
+          <m:t xml:space="preserve">If Es&lt;2, use </m:t>
+        </m:r>
+        <m:r>
+          <m:rPr>
+            <m:sty m:val="bi"/>
+          </m:rPr>
+          <w:rPr>
+            <w:rFonts w:ascii="Cambria Math" w:eastAsiaTheme="minorEastAsia" w:hAnsi="Cambria Math"/>
+          </w:rPr>
+          <m:t>RSA-4096</m:t>
+        </m:r>
+        <m:r>
+          <w:rPr>
+            <w:rFonts w:ascii="Cambria Math" w:eastAsiaTheme="minorEastAsia" w:hAnsi="Cambria Math"/>
+          </w:rPr>
+          <m:t xml:space="preserve"> </m:t>
+        </m:r>
+        <m:d>
+          <m:dPr>
+            <m:ctrlPr>
+              <w:rPr>
+                <w:rFonts w:ascii="Cambria Math" w:eastAsiaTheme="minorEastAsia" w:hAnsi="Cambria Math"/>
+                <w:i/>
+              </w:rPr>
+            </m:ctrlPr>
+          </m:dPr>
+          <m:e>
+            <m:r>
+              <w:rPr>
+                <w:rFonts w:ascii="Cambria Math" w:eastAsiaTheme="minorEastAsia" w:hAnsi="Cambria Math"/>
+              </w:rPr>
+              <m:t>4096-bit key</m:t>
+            </m:r>
+          </m:e>
+        </m:d>
+      </m:oMath>
+    </w:p>
+    <w:p>
+      <w:pPr>
+        <w:rPr>
           <w:rFonts w:ascii="Cambria Math" w:hAnsi="Cambria Math"/>
           <w:oMath/>
         </w:rPr>
@@ -4734,6 +7996,123 @@
     </w:lvl>
   </w:abstractNum>
   <w:abstractNum w:abstractNumId="1" w15:restartNumberingAfterBreak="0">
+    <w:nsid w:val="114F2965"/>
+    <w:multiLevelType w:val="multilevel"/>
+    <w:tmpl w:val="87F693DA"/>
+    <w:lvl w:ilvl="0">
+      <w:start w:val="1"/>
+      <w:numFmt w:val="decimal"/>
+      <w:lvlText w:val="%1."/>
+      <w:lvlJc w:val="left"/>
+      <w:pPr>
+        <w:tabs>
+          <w:tab w:val="num" w:pos="720"/>
+        </w:tabs>
+        <w:ind w:left="720" w:hanging="360"/>
+      </w:pPr>
+    </w:lvl>
+    <w:lvl w:ilvl="1">
+      <w:start w:val="1"/>
+      <w:numFmt w:val="bullet"/>
+      <w:lvlText w:val="o"/>
+      <w:lvlJc w:val="left"/>
+      <w:pPr>
+        <w:tabs>
+          <w:tab w:val="num" w:pos="1440"/>
+        </w:tabs>
+        <w:ind w:left="1440" w:hanging="360"/>
+      </w:pPr>
+      <w:rPr>
+        <w:rFonts w:ascii="Courier New" w:hAnsi="Courier New" w:hint="default"/>
+        <w:sz w:val="20"/>
+      </w:rPr>
+    </w:lvl>
+    <w:lvl w:ilvl="2" w:tentative="1">
+      <w:start w:val="1"/>
+      <w:numFmt w:val="decimal"/>
+      <w:lvlText w:val="%3."/>
+      <w:lvlJc w:val="left"/>
+      <w:pPr>
+        <w:tabs>
+          <w:tab w:val="num" w:pos="2160"/>
+        </w:tabs>
+        <w:ind w:left="2160" w:hanging="360"/>
+      </w:pPr>
+    </w:lvl>
+    <w:lvl w:ilvl="3" w:tentative="1">
+      <w:start w:val="1"/>
+      <w:numFmt w:val="decimal"/>
+      <w:lvlText w:val="%4."/>
+      <w:lvlJc w:val="left"/>
+      <w:pPr>
+        <w:tabs>
+          <w:tab w:val="num" w:pos="2880"/>
+        </w:tabs>
+        <w:ind w:left="2880" w:hanging="360"/>
+      </w:pPr>
+    </w:lvl>
+    <w:lvl w:ilvl="4" w:tentative="1">
+      <w:start w:val="1"/>
+      <w:numFmt w:val="decimal"/>
+      <w:lvlText w:val="%5."/>
+      <w:lvlJc w:val="left"/>
+      <w:pPr>
+        <w:tabs>
+          <w:tab w:val="num" w:pos="3600"/>
+        </w:tabs>
+        <w:ind w:left="3600" w:hanging="360"/>
+      </w:pPr>
+    </w:lvl>
+    <w:lvl w:ilvl="5" w:tentative="1">
+      <w:start w:val="1"/>
+      <w:numFmt w:val="decimal"/>
+      <w:lvlText w:val="%6."/>
+      <w:lvlJc w:val="left"/>
+      <w:pPr>
+        <w:tabs>
+          <w:tab w:val="num" w:pos="4320"/>
+        </w:tabs>
+        <w:ind w:left="4320" w:hanging="360"/>
+      </w:pPr>
+    </w:lvl>
+    <w:lvl w:ilvl="6" w:tentative="1">
+      <w:start w:val="1"/>
+      <w:numFmt w:val="decimal"/>
+      <w:lvlText w:val="%7."/>
+      <w:lvlJc w:val="left"/>
+      <w:pPr>
+        <w:tabs>
+          <w:tab w:val="num" w:pos="5040"/>
+        </w:tabs>
+        <w:ind w:left="5040" w:hanging="360"/>
+      </w:pPr>
+    </w:lvl>
+    <w:lvl w:ilvl="7" w:tentative="1">
+      <w:start w:val="1"/>
+      <w:numFmt w:val="decimal"/>
+      <w:lvlText w:val="%8."/>
+      <w:lvlJc w:val="left"/>
+      <w:pPr>
+        <w:tabs>
+          <w:tab w:val="num" w:pos="5760"/>
+        </w:tabs>
+        <w:ind w:left="5760" w:hanging="360"/>
+      </w:pPr>
+    </w:lvl>
+    <w:lvl w:ilvl="8" w:tentative="1">
+      <w:start w:val="1"/>
+      <w:numFmt w:val="decimal"/>
+      <w:lvlText w:val="%9."/>
+      <w:lvlJc w:val="left"/>
+      <w:pPr>
+        <w:tabs>
+          <w:tab w:val="num" w:pos="6480"/>
+        </w:tabs>
+        <w:ind w:left="6480" w:hanging="360"/>
+      </w:pPr>
+    </w:lvl>
+  </w:abstractNum>
+  <w:abstractNum w:abstractNumId="2" w15:restartNumberingAfterBreak="0">
     <w:nsid w:val="1AEF77BF"/>
     <w:multiLevelType w:val="multilevel"/>
     <w:tmpl w:val="362817DC"/>
@@ -4882,7 +8261,7 @@
       </w:rPr>
     </w:lvl>
   </w:abstractNum>
-  <w:abstractNum w:abstractNumId="2" w15:restartNumberingAfterBreak="0">
+  <w:abstractNum w:abstractNumId="3" w15:restartNumberingAfterBreak="0">
     <w:nsid w:val="1F5B1E85"/>
     <w:multiLevelType w:val="multilevel"/>
     <w:tmpl w:val="0A2EC5C4"/>
@@ -5031,7 +8410,7 @@
       </w:rPr>
     </w:lvl>
   </w:abstractNum>
-  <w:abstractNum w:abstractNumId="3" w15:restartNumberingAfterBreak="0">
+  <w:abstractNum w:abstractNumId="4" w15:restartNumberingAfterBreak="0">
     <w:nsid w:val="21DD4DE3"/>
     <w:multiLevelType w:val="multilevel"/>
     <w:tmpl w:val="A1BC5670"/>
@@ -5180,7 +8559,7 @@
       </w:rPr>
     </w:lvl>
   </w:abstractNum>
-  <w:abstractNum w:abstractNumId="4" w15:restartNumberingAfterBreak="0">
+  <w:abstractNum w:abstractNumId="5" w15:restartNumberingAfterBreak="0">
     <w:nsid w:val="233439DA"/>
     <w:multiLevelType w:val="multilevel"/>
     <w:tmpl w:val="50C057E2"/>
@@ -5329,7 +8708,7 @@
       </w:rPr>
     </w:lvl>
   </w:abstractNum>
-  <w:abstractNum w:abstractNumId="5" w15:restartNumberingAfterBreak="0">
+  <w:abstractNum w:abstractNumId="6" w15:restartNumberingAfterBreak="0">
     <w:nsid w:val="24B60BA1"/>
     <w:multiLevelType w:val="multilevel"/>
     <w:tmpl w:val="8CC25326"/>
@@ -5478,7 +8857,7 @@
       </w:rPr>
     </w:lvl>
   </w:abstractNum>
-  <w:abstractNum w:abstractNumId="6" w15:restartNumberingAfterBreak="0">
+  <w:abstractNum w:abstractNumId="7" w15:restartNumberingAfterBreak="0">
     <w:nsid w:val="2B0E6B49"/>
     <w:multiLevelType w:val="multilevel"/>
     <w:tmpl w:val="3B5EE822"/>
@@ -5627,7 +9006,7 @@
       </w:rPr>
     </w:lvl>
   </w:abstractNum>
-  <w:abstractNum w:abstractNumId="7" w15:restartNumberingAfterBreak="0">
+  <w:abstractNum w:abstractNumId="8" w15:restartNumberingAfterBreak="0">
     <w:nsid w:val="2B214263"/>
     <w:multiLevelType w:val="multilevel"/>
     <w:tmpl w:val="04F6CB94"/>
@@ -5776,7 +9155,241 @@
       </w:rPr>
     </w:lvl>
   </w:abstractNum>
-  <w:abstractNum w:abstractNumId="8" w15:restartNumberingAfterBreak="0">
+  <w:abstractNum w:abstractNumId="9" w15:restartNumberingAfterBreak="0">
+    <w:nsid w:val="313E507E"/>
+    <w:multiLevelType w:val="multilevel"/>
+    <w:tmpl w:val="6D54B8A4"/>
+    <w:lvl w:ilvl="0">
+      <w:start w:val="4"/>
+      <w:numFmt w:val="decimal"/>
+      <w:lvlText w:val="%1."/>
+      <w:lvlJc w:val="left"/>
+      <w:pPr>
+        <w:tabs>
+          <w:tab w:val="num" w:pos="720"/>
+        </w:tabs>
+        <w:ind w:left="720" w:hanging="360"/>
+      </w:pPr>
+    </w:lvl>
+    <w:lvl w:ilvl="1">
+      <w:start w:val="1"/>
+      <w:numFmt w:val="bullet"/>
+      <w:lvlText w:val="o"/>
+      <w:lvlJc w:val="left"/>
+      <w:pPr>
+        <w:tabs>
+          <w:tab w:val="num" w:pos="1440"/>
+        </w:tabs>
+        <w:ind w:left="1440" w:hanging="360"/>
+      </w:pPr>
+      <w:rPr>
+        <w:rFonts w:ascii="Courier New" w:hAnsi="Courier New" w:hint="default"/>
+        <w:sz w:val="20"/>
+      </w:rPr>
+    </w:lvl>
+    <w:lvl w:ilvl="2" w:tentative="1">
+      <w:start w:val="1"/>
+      <w:numFmt w:val="decimal"/>
+      <w:lvlText w:val="%3."/>
+      <w:lvlJc w:val="left"/>
+      <w:pPr>
+        <w:tabs>
+          <w:tab w:val="num" w:pos="2160"/>
+        </w:tabs>
+        <w:ind w:left="2160" w:hanging="360"/>
+      </w:pPr>
+    </w:lvl>
+    <w:lvl w:ilvl="3" w:tentative="1">
+      <w:start w:val="1"/>
+      <w:numFmt w:val="decimal"/>
+      <w:lvlText w:val="%4."/>
+      <w:lvlJc w:val="left"/>
+      <w:pPr>
+        <w:tabs>
+          <w:tab w:val="num" w:pos="2880"/>
+        </w:tabs>
+        <w:ind w:left="2880" w:hanging="360"/>
+      </w:pPr>
+    </w:lvl>
+    <w:lvl w:ilvl="4" w:tentative="1">
+      <w:start w:val="1"/>
+      <w:numFmt w:val="decimal"/>
+      <w:lvlText w:val="%5."/>
+      <w:lvlJc w:val="left"/>
+      <w:pPr>
+        <w:tabs>
+          <w:tab w:val="num" w:pos="3600"/>
+        </w:tabs>
+        <w:ind w:left="3600" w:hanging="360"/>
+      </w:pPr>
+    </w:lvl>
+    <w:lvl w:ilvl="5" w:tentative="1">
+      <w:start w:val="1"/>
+      <w:numFmt w:val="decimal"/>
+      <w:lvlText w:val="%6."/>
+      <w:lvlJc w:val="left"/>
+      <w:pPr>
+        <w:tabs>
+          <w:tab w:val="num" w:pos="4320"/>
+        </w:tabs>
+        <w:ind w:left="4320" w:hanging="360"/>
+      </w:pPr>
+    </w:lvl>
+    <w:lvl w:ilvl="6" w:tentative="1">
+      <w:start w:val="1"/>
+      <w:numFmt w:val="decimal"/>
+      <w:lvlText w:val="%7."/>
+      <w:lvlJc w:val="left"/>
+      <w:pPr>
+        <w:tabs>
+          <w:tab w:val="num" w:pos="5040"/>
+        </w:tabs>
+        <w:ind w:left="5040" w:hanging="360"/>
+      </w:pPr>
+    </w:lvl>
+    <w:lvl w:ilvl="7" w:tentative="1">
+      <w:start w:val="1"/>
+      <w:numFmt w:val="decimal"/>
+      <w:lvlText w:val="%8."/>
+      <w:lvlJc w:val="left"/>
+      <w:pPr>
+        <w:tabs>
+          <w:tab w:val="num" w:pos="5760"/>
+        </w:tabs>
+        <w:ind w:left="5760" w:hanging="360"/>
+      </w:pPr>
+    </w:lvl>
+    <w:lvl w:ilvl="8" w:tentative="1">
+      <w:start w:val="1"/>
+      <w:numFmt w:val="decimal"/>
+      <w:lvlText w:val="%9."/>
+      <w:lvlJc w:val="left"/>
+      <w:pPr>
+        <w:tabs>
+          <w:tab w:val="num" w:pos="6480"/>
+        </w:tabs>
+        <w:ind w:left="6480" w:hanging="360"/>
+      </w:pPr>
+    </w:lvl>
+  </w:abstractNum>
+  <w:abstractNum w:abstractNumId="10" w15:restartNumberingAfterBreak="0">
+    <w:nsid w:val="314A1544"/>
+    <w:multiLevelType w:val="multilevel"/>
+    <w:tmpl w:val="31E8E2EC"/>
+    <w:lvl w:ilvl="0">
+      <w:start w:val="1"/>
+      <w:numFmt w:val="decimal"/>
+      <w:lvlText w:val="%1."/>
+      <w:lvlJc w:val="left"/>
+      <w:pPr>
+        <w:tabs>
+          <w:tab w:val="num" w:pos="720"/>
+        </w:tabs>
+        <w:ind w:left="720" w:hanging="360"/>
+      </w:pPr>
+    </w:lvl>
+    <w:lvl w:ilvl="1">
+      <w:start w:val="1"/>
+      <w:numFmt w:val="bullet"/>
+      <w:lvlText w:val="o"/>
+      <w:lvlJc w:val="left"/>
+      <w:pPr>
+        <w:tabs>
+          <w:tab w:val="num" w:pos="1440"/>
+        </w:tabs>
+        <w:ind w:left="1440" w:hanging="360"/>
+      </w:pPr>
+      <w:rPr>
+        <w:rFonts w:ascii="Courier New" w:hAnsi="Courier New" w:hint="default"/>
+        <w:sz w:val="20"/>
+      </w:rPr>
+    </w:lvl>
+    <w:lvl w:ilvl="2" w:tentative="1">
+      <w:start w:val="1"/>
+      <w:numFmt w:val="decimal"/>
+      <w:lvlText w:val="%3."/>
+      <w:lvlJc w:val="left"/>
+      <w:pPr>
+        <w:tabs>
+          <w:tab w:val="num" w:pos="2160"/>
+        </w:tabs>
+        <w:ind w:left="2160" w:hanging="360"/>
+      </w:pPr>
+    </w:lvl>
+    <w:lvl w:ilvl="3" w:tentative="1">
+      <w:start w:val="1"/>
+      <w:numFmt w:val="decimal"/>
+      <w:lvlText w:val="%4."/>
+      <w:lvlJc w:val="left"/>
+      <w:pPr>
+        <w:tabs>
+          <w:tab w:val="num" w:pos="2880"/>
+        </w:tabs>
+        <w:ind w:left="2880" w:hanging="360"/>
+      </w:pPr>
+    </w:lvl>
+    <w:lvl w:ilvl="4" w:tentative="1">
+      <w:start w:val="1"/>
+      <w:numFmt w:val="decimal"/>
+      <w:lvlText w:val="%5."/>
+      <w:lvlJc w:val="left"/>
+      <w:pPr>
+        <w:tabs>
+          <w:tab w:val="num" w:pos="3600"/>
+        </w:tabs>
+        <w:ind w:left="3600" w:hanging="360"/>
+      </w:pPr>
+    </w:lvl>
+    <w:lvl w:ilvl="5" w:tentative="1">
+      <w:start w:val="1"/>
+      <w:numFmt w:val="decimal"/>
+      <w:lvlText w:val="%6."/>
+      <w:lvlJc w:val="left"/>
+      <w:pPr>
+        <w:tabs>
+          <w:tab w:val="num" w:pos="4320"/>
+        </w:tabs>
+        <w:ind w:left="4320" w:hanging="360"/>
+      </w:pPr>
+    </w:lvl>
+    <w:lvl w:ilvl="6" w:tentative="1">
+      <w:start w:val="1"/>
+      <w:numFmt w:val="decimal"/>
+      <w:lvlText w:val="%7."/>
+      <w:lvlJc w:val="left"/>
+      <w:pPr>
+        <w:tabs>
+          <w:tab w:val="num" w:pos="5040"/>
+        </w:tabs>
+        <w:ind w:left="5040" w:hanging="360"/>
+      </w:pPr>
+    </w:lvl>
+    <w:lvl w:ilvl="7" w:tentative="1">
+      <w:start w:val="1"/>
+      <w:numFmt w:val="decimal"/>
+      <w:lvlText w:val="%8."/>
+      <w:lvlJc w:val="left"/>
+      <w:pPr>
+        <w:tabs>
+          <w:tab w:val="num" w:pos="5760"/>
+        </w:tabs>
+        <w:ind w:left="5760" w:hanging="360"/>
+      </w:pPr>
+    </w:lvl>
+    <w:lvl w:ilvl="8" w:tentative="1">
+      <w:start w:val="1"/>
+      <w:numFmt w:val="decimal"/>
+      <w:lvlText w:val="%9."/>
+      <w:lvlJc w:val="left"/>
+      <w:pPr>
+        <w:tabs>
+          <w:tab w:val="num" w:pos="6480"/>
+        </w:tabs>
+        <w:ind w:left="6480" w:hanging="360"/>
+      </w:pPr>
+    </w:lvl>
+  </w:abstractNum>
+  <w:abstractNum w:abstractNumId="11" w15:restartNumberingAfterBreak="0">
     <w:nsid w:val="35B10A23"/>
     <w:multiLevelType w:val="multilevel"/>
     <w:tmpl w:val="40CE9464"/>
@@ -5925,7 +9538,7 @@
       </w:rPr>
     </w:lvl>
   </w:abstractNum>
-  <w:abstractNum w:abstractNumId="9" w15:restartNumberingAfterBreak="0">
+  <w:abstractNum w:abstractNumId="12" w15:restartNumberingAfterBreak="0">
     <w:nsid w:val="3D900575"/>
     <w:multiLevelType w:val="multilevel"/>
     <w:tmpl w:val="10D64DDE"/>
@@ -6074,7 +9687,305 @@
       </w:rPr>
     </w:lvl>
   </w:abstractNum>
-  <w:abstractNum w:abstractNumId="10" w15:restartNumberingAfterBreak="0">
+  <w:abstractNum w:abstractNumId="13" w15:restartNumberingAfterBreak="0">
+    <w:nsid w:val="43943CFC"/>
+    <w:multiLevelType w:val="multilevel"/>
+    <w:tmpl w:val="96FCBAD6"/>
+    <w:lvl w:ilvl="0">
+      <w:start w:val="1"/>
+      <w:numFmt w:val="bullet"/>
+      <w:lvlText w:val=""/>
+      <w:lvlJc w:val="left"/>
+      <w:pPr>
+        <w:tabs>
+          <w:tab w:val="num" w:pos="720"/>
+        </w:tabs>
+        <w:ind w:left="720" w:hanging="360"/>
+      </w:pPr>
+      <w:rPr>
+        <w:rFonts w:ascii="Symbol" w:hAnsi="Symbol" w:hint="default"/>
+        <w:sz w:val="20"/>
+      </w:rPr>
+    </w:lvl>
+    <w:lvl w:ilvl="1" w:tentative="1">
+      <w:start w:val="1"/>
+      <w:numFmt w:val="bullet"/>
+      <w:lvlText w:val="o"/>
+      <w:lvlJc w:val="left"/>
+      <w:pPr>
+        <w:tabs>
+          <w:tab w:val="num" w:pos="1440"/>
+        </w:tabs>
+        <w:ind w:left="1440" w:hanging="360"/>
+      </w:pPr>
+      <w:rPr>
+        <w:rFonts w:ascii="Courier New" w:hAnsi="Courier New" w:hint="default"/>
+        <w:sz w:val="20"/>
+      </w:rPr>
+    </w:lvl>
+    <w:lvl w:ilvl="2" w:tentative="1">
+      <w:start w:val="1"/>
+      <w:numFmt w:val="bullet"/>
+      <w:lvlText w:val=""/>
+      <w:lvlJc w:val="left"/>
+      <w:pPr>
+        <w:tabs>
+          <w:tab w:val="num" w:pos="2160"/>
+        </w:tabs>
+        <w:ind w:left="2160" w:hanging="360"/>
+      </w:pPr>
+      <w:rPr>
+        <w:rFonts w:ascii="Wingdings" w:hAnsi="Wingdings" w:hint="default"/>
+        <w:sz w:val="20"/>
+      </w:rPr>
+    </w:lvl>
+    <w:lvl w:ilvl="3" w:tentative="1">
+      <w:start w:val="1"/>
+      <w:numFmt w:val="bullet"/>
+      <w:lvlText w:val=""/>
+      <w:lvlJc w:val="left"/>
+      <w:pPr>
+        <w:tabs>
+          <w:tab w:val="num" w:pos="2880"/>
+        </w:tabs>
+        <w:ind w:left="2880" w:hanging="360"/>
+      </w:pPr>
+      <w:rPr>
+        <w:rFonts w:ascii="Wingdings" w:hAnsi="Wingdings" w:hint="default"/>
+        <w:sz w:val="20"/>
+      </w:rPr>
+    </w:lvl>
+    <w:lvl w:ilvl="4" w:tentative="1">
+      <w:start w:val="1"/>
+      <w:numFmt w:val="bullet"/>
+      <w:lvlText w:val=""/>
+      <w:lvlJc w:val="left"/>
+      <w:pPr>
+        <w:tabs>
+          <w:tab w:val="num" w:pos="3600"/>
+        </w:tabs>
+        <w:ind w:left="3600" w:hanging="360"/>
+      </w:pPr>
+      <w:rPr>
+        <w:rFonts w:ascii="Wingdings" w:hAnsi="Wingdings" w:hint="default"/>
+        <w:sz w:val="20"/>
+      </w:rPr>
+    </w:lvl>
+    <w:lvl w:ilvl="5" w:tentative="1">
+      <w:start w:val="1"/>
+      <w:numFmt w:val="bullet"/>
+      <w:lvlText w:val=""/>
+      <w:lvlJc w:val="left"/>
+      <w:pPr>
+        <w:tabs>
+          <w:tab w:val="num" w:pos="4320"/>
+        </w:tabs>
+        <w:ind w:left="4320" w:hanging="360"/>
+      </w:pPr>
+      <w:rPr>
+        <w:rFonts w:ascii="Wingdings" w:hAnsi="Wingdings" w:hint="default"/>
+        <w:sz w:val="20"/>
+      </w:rPr>
+    </w:lvl>
+    <w:lvl w:ilvl="6" w:tentative="1">
+      <w:start w:val="1"/>
+      <w:numFmt w:val="bullet"/>
+      <w:lvlText w:val=""/>
+      <w:lvlJc w:val="left"/>
+      <w:pPr>
+        <w:tabs>
+          <w:tab w:val="num" w:pos="5040"/>
+        </w:tabs>
+        <w:ind w:left="5040" w:hanging="360"/>
+      </w:pPr>
+      <w:rPr>
+        <w:rFonts w:ascii="Wingdings" w:hAnsi="Wingdings" w:hint="default"/>
+        <w:sz w:val="20"/>
+      </w:rPr>
+    </w:lvl>
+    <w:lvl w:ilvl="7" w:tentative="1">
+      <w:start w:val="1"/>
+      <w:numFmt w:val="bullet"/>
+      <w:lvlText w:val=""/>
+      <w:lvlJc w:val="left"/>
+      <w:pPr>
+        <w:tabs>
+          <w:tab w:val="num" w:pos="5760"/>
+        </w:tabs>
+        <w:ind w:left="5760" w:hanging="360"/>
+      </w:pPr>
+      <w:rPr>
+        <w:rFonts w:ascii="Wingdings" w:hAnsi="Wingdings" w:hint="default"/>
+        <w:sz w:val="20"/>
+      </w:rPr>
+    </w:lvl>
+    <w:lvl w:ilvl="8" w:tentative="1">
+      <w:start w:val="1"/>
+      <w:numFmt w:val="bullet"/>
+      <w:lvlText w:val=""/>
+      <w:lvlJc w:val="left"/>
+      <w:pPr>
+        <w:tabs>
+          <w:tab w:val="num" w:pos="6480"/>
+        </w:tabs>
+        <w:ind w:left="6480" w:hanging="360"/>
+      </w:pPr>
+      <w:rPr>
+        <w:rFonts w:ascii="Wingdings" w:hAnsi="Wingdings" w:hint="default"/>
+        <w:sz w:val="20"/>
+      </w:rPr>
+    </w:lvl>
+  </w:abstractNum>
+  <w:abstractNum w:abstractNumId="14" w15:restartNumberingAfterBreak="0">
+    <w:nsid w:val="45EB09D0"/>
+    <w:multiLevelType w:val="multilevel"/>
+    <w:tmpl w:val="60AAD346"/>
+    <w:lvl w:ilvl="0">
+      <w:start w:val="1"/>
+      <w:numFmt w:val="bullet"/>
+      <w:lvlText w:val=""/>
+      <w:lvlJc w:val="left"/>
+      <w:pPr>
+        <w:tabs>
+          <w:tab w:val="num" w:pos="720"/>
+        </w:tabs>
+        <w:ind w:left="720" w:hanging="360"/>
+      </w:pPr>
+      <w:rPr>
+        <w:rFonts w:ascii="Symbol" w:hAnsi="Symbol" w:hint="default"/>
+        <w:sz w:val="20"/>
+      </w:rPr>
+    </w:lvl>
+    <w:lvl w:ilvl="1" w:tentative="1">
+      <w:start w:val="1"/>
+      <w:numFmt w:val="bullet"/>
+      <w:lvlText w:val="o"/>
+      <w:lvlJc w:val="left"/>
+      <w:pPr>
+        <w:tabs>
+          <w:tab w:val="num" w:pos="1440"/>
+        </w:tabs>
+        <w:ind w:left="1440" w:hanging="360"/>
+      </w:pPr>
+      <w:rPr>
+        <w:rFonts w:ascii="Courier New" w:hAnsi="Courier New" w:hint="default"/>
+        <w:sz w:val="20"/>
+      </w:rPr>
+    </w:lvl>
+    <w:lvl w:ilvl="2" w:tentative="1">
+      <w:start w:val="1"/>
+      <w:numFmt w:val="bullet"/>
+      <w:lvlText w:val=""/>
+      <w:lvlJc w:val="left"/>
+      <w:pPr>
+        <w:tabs>
+          <w:tab w:val="num" w:pos="2160"/>
+        </w:tabs>
+        <w:ind w:left="2160" w:hanging="360"/>
+      </w:pPr>
+      <w:rPr>
+        <w:rFonts w:ascii="Wingdings" w:hAnsi="Wingdings" w:hint="default"/>
+        <w:sz w:val="20"/>
+      </w:rPr>
+    </w:lvl>
+    <w:lvl w:ilvl="3" w:tentative="1">
+      <w:start w:val="1"/>
+      <w:numFmt w:val="bullet"/>
+      <w:lvlText w:val=""/>
+      <w:lvlJc w:val="left"/>
+      <w:pPr>
+        <w:tabs>
+          <w:tab w:val="num" w:pos="2880"/>
+        </w:tabs>
+        <w:ind w:left="2880" w:hanging="360"/>
+      </w:pPr>
+      <w:rPr>
+        <w:rFonts w:ascii="Wingdings" w:hAnsi="Wingdings" w:hint="default"/>
+        <w:sz w:val="20"/>
+      </w:rPr>
+    </w:lvl>
+    <w:lvl w:ilvl="4" w:tentative="1">
+      <w:start w:val="1"/>
+      <w:numFmt w:val="bullet"/>
+      <w:lvlText w:val=""/>
+      <w:lvlJc w:val="left"/>
+      <w:pPr>
+        <w:tabs>
+          <w:tab w:val="num" w:pos="3600"/>
+        </w:tabs>
+        <w:ind w:left="3600" w:hanging="360"/>
+      </w:pPr>
+      <w:rPr>
+        <w:rFonts w:ascii="Wingdings" w:hAnsi="Wingdings" w:hint="default"/>
+        <w:sz w:val="20"/>
+      </w:rPr>
+    </w:lvl>
+    <w:lvl w:ilvl="5" w:tentative="1">
+      <w:start w:val="1"/>
+      <w:numFmt w:val="bullet"/>
+      <w:lvlText w:val=""/>
+      <w:lvlJc w:val="left"/>
+      <w:pPr>
+        <w:tabs>
+          <w:tab w:val="num" w:pos="4320"/>
+        </w:tabs>
+        <w:ind w:left="4320" w:hanging="360"/>
+      </w:pPr>
+      <w:rPr>
+        <w:rFonts w:ascii="Wingdings" w:hAnsi="Wingdings" w:hint="default"/>
+        <w:sz w:val="20"/>
+      </w:rPr>
+    </w:lvl>
+    <w:lvl w:ilvl="6" w:tentative="1">
+      <w:start w:val="1"/>
+      <w:numFmt w:val="bullet"/>
+      <w:lvlText w:val=""/>
+      <w:lvlJc w:val="left"/>
+      <w:pPr>
+        <w:tabs>
+          <w:tab w:val="num" w:pos="5040"/>
+        </w:tabs>
+        <w:ind w:left="5040" w:hanging="360"/>
+      </w:pPr>
+      <w:rPr>
+        <w:rFonts w:ascii="Wingdings" w:hAnsi="Wingdings" w:hint="default"/>
+        <w:sz w:val="20"/>
+      </w:rPr>
+    </w:lvl>
+    <w:lvl w:ilvl="7" w:tentative="1">
+      <w:start w:val="1"/>
+      <w:numFmt w:val="bullet"/>
+      <w:lvlText w:val=""/>
+      <w:lvlJc w:val="left"/>
+      <w:pPr>
+        <w:tabs>
+          <w:tab w:val="num" w:pos="5760"/>
+        </w:tabs>
+        <w:ind w:left="5760" w:hanging="360"/>
+      </w:pPr>
+      <w:rPr>
+        <w:rFonts w:ascii="Wingdings" w:hAnsi="Wingdings" w:hint="default"/>
+        <w:sz w:val="20"/>
+      </w:rPr>
+    </w:lvl>
+    <w:lvl w:ilvl="8" w:tentative="1">
+      <w:start w:val="1"/>
+      <w:numFmt w:val="bullet"/>
+      <w:lvlText w:val=""/>
+      <w:lvlJc w:val="left"/>
+      <w:pPr>
+        <w:tabs>
+          <w:tab w:val="num" w:pos="6480"/>
+        </w:tabs>
+        <w:ind w:left="6480" w:hanging="360"/>
+      </w:pPr>
+      <w:rPr>
+        <w:rFonts w:ascii="Wingdings" w:hAnsi="Wingdings" w:hint="default"/>
+        <w:sz w:val="20"/>
+      </w:rPr>
+    </w:lvl>
+  </w:abstractNum>
+  <w:abstractNum w:abstractNumId="15" w15:restartNumberingAfterBreak="0">
     <w:nsid w:val="48287C24"/>
     <w:multiLevelType w:val="multilevel"/>
     <w:tmpl w:val="A79CAAA8"/>
@@ -6223,7 +10134,454 @@
       </w:rPr>
     </w:lvl>
   </w:abstractNum>
-  <w:abstractNum w:abstractNumId="11" w15:restartNumberingAfterBreak="0">
+  <w:abstractNum w:abstractNumId="16" w15:restartNumberingAfterBreak="0">
+    <w:nsid w:val="48663F93"/>
+    <w:multiLevelType w:val="multilevel"/>
+    <w:tmpl w:val="6A4EC884"/>
+    <w:lvl w:ilvl="0">
+      <w:start w:val="1"/>
+      <w:numFmt w:val="bullet"/>
+      <w:lvlText w:val=""/>
+      <w:lvlJc w:val="left"/>
+      <w:pPr>
+        <w:tabs>
+          <w:tab w:val="num" w:pos="720"/>
+        </w:tabs>
+        <w:ind w:left="720" w:hanging="360"/>
+      </w:pPr>
+      <w:rPr>
+        <w:rFonts w:ascii="Symbol" w:hAnsi="Symbol" w:hint="default"/>
+        <w:sz w:val="20"/>
+      </w:rPr>
+    </w:lvl>
+    <w:lvl w:ilvl="1" w:tentative="1">
+      <w:start w:val="1"/>
+      <w:numFmt w:val="bullet"/>
+      <w:lvlText w:val="o"/>
+      <w:lvlJc w:val="left"/>
+      <w:pPr>
+        <w:tabs>
+          <w:tab w:val="num" w:pos="1440"/>
+        </w:tabs>
+        <w:ind w:left="1440" w:hanging="360"/>
+      </w:pPr>
+      <w:rPr>
+        <w:rFonts w:ascii="Courier New" w:hAnsi="Courier New" w:hint="default"/>
+        <w:sz w:val="20"/>
+      </w:rPr>
+    </w:lvl>
+    <w:lvl w:ilvl="2" w:tentative="1">
+      <w:start w:val="1"/>
+      <w:numFmt w:val="bullet"/>
+      <w:lvlText w:val=""/>
+      <w:lvlJc w:val="left"/>
+      <w:pPr>
+        <w:tabs>
+          <w:tab w:val="num" w:pos="2160"/>
+        </w:tabs>
+        <w:ind w:left="2160" w:hanging="360"/>
+      </w:pPr>
+      <w:rPr>
+        <w:rFonts w:ascii="Wingdings" w:hAnsi="Wingdings" w:hint="default"/>
+        <w:sz w:val="20"/>
+      </w:rPr>
+    </w:lvl>
+    <w:lvl w:ilvl="3" w:tentative="1">
+      <w:start w:val="1"/>
+      <w:numFmt w:val="bullet"/>
+      <w:lvlText w:val=""/>
+      <w:lvlJc w:val="left"/>
+      <w:pPr>
+        <w:tabs>
+          <w:tab w:val="num" w:pos="2880"/>
+        </w:tabs>
+        <w:ind w:left="2880" w:hanging="360"/>
+      </w:pPr>
+      <w:rPr>
+        <w:rFonts w:ascii="Wingdings" w:hAnsi="Wingdings" w:hint="default"/>
+        <w:sz w:val="20"/>
+      </w:rPr>
+    </w:lvl>
+    <w:lvl w:ilvl="4" w:tentative="1">
+      <w:start w:val="1"/>
+      <w:numFmt w:val="bullet"/>
+      <w:lvlText w:val=""/>
+      <w:lvlJc w:val="left"/>
+      <w:pPr>
+        <w:tabs>
+          <w:tab w:val="num" w:pos="3600"/>
+        </w:tabs>
+        <w:ind w:left="3600" w:hanging="360"/>
+      </w:pPr>
+      <w:rPr>
+        <w:rFonts w:ascii="Wingdings" w:hAnsi="Wingdings" w:hint="default"/>
+        <w:sz w:val="20"/>
+      </w:rPr>
+    </w:lvl>
+    <w:lvl w:ilvl="5" w:tentative="1">
+      <w:start w:val="1"/>
+      <w:numFmt w:val="bullet"/>
+      <w:lvlText w:val=""/>
+      <w:lvlJc w:val="left"/>
+      <w:pPr>
+        <w:tabs>
+          <w:tab w:val="num" w:pos="4320"/>
+        </w:tabs>
+        <w:ind w:left="4320" w:hanging="360"/>
+      </w:pPr>
+      <w:rPr>
+        <w:rFonts w:ascii="Wingdings" w:hAnsi="Wingdings" w:hint="default"/>
+        <w:sz w:val="20"/>
+      </w:rPr>
+    </w:lvl>
+    <w:lvl w:ilvl="6" w:tentative="1">
+      <w:start w:val="1"/>
+      <w:numFmt w:val="bullet"/>
+      <w:lvlText w:val=""/>
+      <w:lvlJc w:val="left"/>
+      <w:pPr>
+        <w:tabs>
+          <w:tab w:val="num" w:pos="5040"/>
+        </w:tabs>
+        <w:ind w:left="5040" w:hanging="360"/>
+      </w:pPr>
+      <w:rPr>
+        <w:rFonts w:ascii="Wingdings" w:hAnsi="Wingdings" w:hint="default"/>
+        <w:sz w:val="20"/>
+      </w:rPr>
+    </w:lvl>
+    <w:lvl w:ilvl="7" w:tentative="1">
+      <w:start w:val="1"/>
+      <w:numFmt w:val="bullet"/>
+      <w:lvlText w:val=""/>
+      <w:lvlJc w:val="left"/>
+      <w:pPr>
+        <w:tabs>
+          <w:tab w:val="num" w:pos="5760"/>
+        </w:tabs>
+        <w:ind w:left="5760" w:hanging="360"/>
+      </w:pPr>
+      <w:rPr>
+        <w:rFonts w:ascii="Wingdings" w:hAnsi="Wingdings" w:hint="default"/>
+        <w:sz w:val="20"/>
+      </w:rPr>
+    </w:lvl>
+    <w:lvl w:ilvl="8" w:tentative="1">
+      <w:start w:val="1"/>
+      <w:numFmt w:val="bullet"/>
+      <w:lvlText w:val=""/>
+      <w:lvlJc w:val="left"/>
+      <w:pPr>
+        <w:tabs>
+          <w:tab w:val="num" w:pos="6480"/>
+        </w:tabs>
+        <w:ind w:left="6480" w:hanging="360"/>
+      </w:pPr>
+      <w:rPr>
+        <w:rFonts w:ascii="Wingdings" w:hAnsi="Wingdings" w:hint="default"/>
+        <w:sz w:val="20"/>
+      </w:rPr>
+    </w:lvl>
+  </w:abstractNum>
+  <w:abstractNum w:abstractNumId="17" w15:restartNumberingAfterBreak="0">
+    <w:nsid w:val="4ACF2716"/>
+    <w:multiLevelType w:val="multilevel"/>
+    <w:tmpl w:val="5A0E288A"/>
+    <w:lvl w:ilvl="0">
+      <w:start w:val="1"/>
+      <w:numFmt w:val="bullet"/>
+      <w:lvlText w:val=""/>
+      <w:lvlJc w:val="left"/>
+      <w:pPr>
+        <w:tabs>
+          <w:tab w:val="num" w:pos="720"/>
+        </w:tabs>
+        <w:ind w:left="720" w:hanging="360"/>
+      </w:pPr>
+      <w:rPr>
+        <w:rFonts w:ascii="Symbol" w:hAnsi="Symbol" w:hint="default"/>
+        <w:sz w:val="20"/>
+      </w:rPr>
+    </w:lvl>
+    <w:lvl w:ilvl="1" w:tentative="1">
+      <w:start w:val="1"/>
+      <w:numFmt w:val="bullet"/>
+      <w:lvlText w:val="o"/>
+      <w:lvlJc w:val="left"/>
+      <w:pPr>
+        <w:tabs>
+          <w:tab w:val="num" w:pos="1440"/>
+        </w:tabs>
+        <w:ind w:left="1440" w:hanging="360"/>
+      </w:pPr>
+      <w:rPr>
+        <w:rFonts w:ascii="Courier New" w:hAnsi="Courier New" w:hint="default"/>
+        <w:sz w:val="20"/>
+      </w:rPr>
+    </w:lvl>
+    <w:lvl w:ilvl="2" w:tentative="1">
+      <w:start w:val="1"/>
+      <w:numFmt w:val="bullet"/>
+      <w:lvlText w:val=""/>
+      <w:lvlJc w:val="left"/>
+      <w:pPr>
+        <w:tabs>
+          <w:tab w:val="num" w:pos="2160"/>
+        </w:tabs>
+        <w:ind w:left="2160" w:hanging="360"/>
+      </w:pPr>
+      <w:rPr>
+        <w:rFonts w:ascii="Wingdings" w:hAnsi="Wingdings" w:hint="default"/>
+        <w:sz w:val="20"/>
+      </w:rPr>
+    </w:lvl>
+    <w:lvl w:ilvl="3" w:tentative="1">
+      <w:start w:val="1"/>
+      <w:numFmt w:val="bullet"/>
+      <w:lvlText w:val=""/>
+      <w:lvlJc w:val="left"/>
+      <w:pPr>
+        <w:tabs>
+          <w:tab w:val="num" w:pos="2880"/>
+        </w:tabs>
+        <w:ind w:left="2880" w:hanging="360"/>
+      </w:pPr>
+      <w:rPr>
+        <w:rFonts w:ascii="Wingdings" w:hAnsi="Wingdings" w:hint="default"/>
+        <w:sz w:val="20"/>
+      </w:rPr>
+    </w:lvl>
+    <w:lvl w:ilvl="4" w:tentative="1">
+      <w:start w:val="1"/>
+      <w:numFmt w:val="bullet"/>
+      <w:lvlText w:val=""/>
+      <w:lvlJc w:val="left"/>
+      <w:pPr>
+        <w:tabs>
+          <w:tab w:val="num" w:pos="3600"/>
+        </w:tabs>
+        <w:ind w:left="3600" w:hanging="360"/>
+      </w:pPr>
+      <w:rPr>
+        <w:rFonts w:ascii="Wingdings" w:hAnsi="Wingdings" w:hint="default"/>
+        <w:sz w:val="20"/>
+      </w:rPr>
+    </w:lvl>
+    <w:lvl w:ilvl="5" w:tentative="1">
+      <w:start w:val="1"/>
+      <w:numFmt w:val="bullet"/>
+      <w:lvlText w:val=""/>
+      <w:lvlJc w:val="left"/>
+      <w:pPr>
+        <w:tabs>
+          <w:tab w:val="num" w:pos="4320"/>
+        </w:tabs>
+        <w:ind w:left="4320" w:hanging="360"/>
+      </w:pPr>
+      <w:rPr>
+        <w:rFonts w:ascii="Wingdings" w:hAnsi="Wingdings" w:hint="default"/>
+        <w:sz w:val="20"/>
+      </w:rPr>
+    </w:lvl>
+    <w:lvl w:ilvl="6" w:tentative="1">
+      <w:start w:val="1"/>
+      <w:numFmt w:val="bullet"/>
+      <w:lvlText w:val=""/>
+      <w:lvlJc w:val="left"/>
+      <w:pPr>
+        <w:tabs>
+          <w:tab w:val="num" w:pos="5040"/>
+        </w:tabs>
+        <w:ind w:left="5040" w:hanging="360"/>
+      </w:pPr>
+      <w:rPr>
+        <w:rFonts w:ascii="Wingdings" w:hAnsi="Wingdings" w:hint="default"/>
+        <w:sz w:val="20"/>
+      </w:rPr>
+    </w:lvl>
+    <w:lvl w:ilvl="7" w:tentative="1">
+      <w:start w:val="1"/>
+      <w:numFmt w:val="bullet"/>
+      <w:lvlText w:val=""/>
+      <w:lvlJc w:val="left"/>
+      <w:pPr>
+        <w:tabs>
+          <w:tab w:val="num" w:pos="5760"/>
+        </w:tabs>
+        <w:ind w:left="5760" w:hanging="360"/>
+      </w:pPr>
+      <w:rPr>
+        <w:rFonts w:ascii="Wingdings" w:hAnsi="Wingdings" w:hint="default"/>
+        <w:sz w:val="20"/>
+      </w:rPr>
+    </w:lvl>
+    <w:lvl w:ilvl="8" w:tentative="1">
+      <w:start w:val="1"/>
+      <w:numFmt w:val="bullet"/>
+      <w:lvlText w:val=""/>
+      <w:lvlJc w:val="left"/>
+      <w:pPr>
+        <w:tabs>
+          <w:tab w:val="num" w:pos="6480"/>
+        </w:tabs>
+        <w:ind w:left="6480" w:hanging="360"/>
+      </w:pPr>
+      <w:rPr>
+        <w:rFonts w:ascii="Wingdings" w:hAnsi="Wingdings" w:hint="default"/>
+        <w:sz w:val="20"/>
+      </w:rPr>
+    </w:lvl>
+  </w:abstractNum>
+  <w:abstractNum w:abstractNumId="18" w15:restartNumberingAfterBreak="0">
+    <w:nsid w:val="56821106"/>
+    <w:multiLevelType w:val="multilevel"/>
+    <w:tmpl w:val="AACCE23C"/>
+    <w:lvl w:ilvl="0">
+      <w:start w:val="1"/>
+      <w:numFmt w:val="bullet"/>
+      <w:lvlText w:val=""/>
+      <w:lvlJc w:val="left"/>
+      <w:pPr>
+        <w:tabs>
+          <w:tab w:val="num" w:pos="720"/>
+        </w:tabs>
+        <w:ind w:left="720" w:hanging="360"/>
+      </w:pPr>
+      <w:rPr>
+        <w:rFonts w:ascii="Symbol" w:hAnsi="Symbol" w:hint="default"/>
+        <w:sz w:val="20"/>
+      </w:rPr>
+    </w:lvl>
+    <w:lvl w:ilvl="1" w:tentative="1">
+      <w:start w:val="1"/>
+      <w:numFmt w:val="bullet"/>
+      <w:lvlText w:val="o"/>
+      <w:lvlJc w:val="left"/>
+      <w:pPr>
+        <w:tabs>
+          <w:tab w:val="num" w:pos="1440"/>
+        </w:tabs>
+        <w:ind w:left="1440" w:hanging="360"/>
+      </w:pPr>
+      <w:rPr>
+        <w:rFonts w:ascii="Courier New" w:hAnsi="Courier New" w:hint="default"/>
+        <w:sz w:val="20"/>
+      </w:rPr>
+    </w:lvl>
+    <w:lvl w:ilvl="2" w:tentative="1">
+      <w:start w:val="1"/>
+      <w:numFmt w:val="bullet"/>
+      <w:lvlText w:val=""/>
+      <w:lvlJc w:val="left"/>
+      <w:pPr>
+        <w:tabs>
+          <w:tab w:val="num" w:pos="2160"/>
+        </w:tabs>
+        <w:ind w:left="2160" w:hanging="360"/>
+      </w:pPr>
+      <w:rPr>
+        <w:rFonts w:ascii="Wingdings" w:hAnsi="Wingdings" w:hint="default"/>
+        <w:sz w:val="20"/>
+      </w:rPr>
+    </w:lvl>
+    <w:lvl w:ilvl="3" w:tentative="1">
+      <w:start w:val="1"/>
+      <w:numFmt w:val="bullet"/>
+      <w:lvlText w:val=""/>
+      <w:lvlJc w:val="left"/>
+      <w:pPr>
+        <w:tabs>
+          <w:tab w:val="num" w:pos="2880"/>
+        </w:tabs>
+        <w:ind w:left="2880" w:hanging="360"/>
+      </w:pPr>
+      <w:rPr>
+        <w:rFonts w:ascii="Wingdings" w:hAnsi="Wingdings" w:hint="default"/>
+        <w:sz w:val="20"/>
+      </w:rPr>
+    </w:lvl>
+    <w:lvl w:ilvl="4" w:tentative="1">
+      <w:start w:val="1"/>
+      <w:numFmt w:val="bullet"/>
+      <w:lvlText w:val=""/>
+      <w:lvlJc w:val="left"/>
+      <w:pPr>
+        <w:tabs>
+          <w:tab w:val="num" w:pos="3600"/>
+        </w:tabs>
+        <w:ind w:left="3600" w:hanging="360"/>
+      </w:pPr>
+      <w:rPr>
+        <w:rFonts w:ascii="Wingdings" w:hAnsi="Wingdings" w:hint="default"/>
+        <w:sz w:val="20"/>
+      </w:rPr>
+    </w:lvl>
+    <w:lvl w:ilvl="5" w:tentative="1">
+      <w:start w:val="1"/>
+      <w:numFmt w:val="bullet"/>
+      <w:lvlText w:val=""/>
+      <w:lvlJc w:val="left"/>
+      <w:pPr>
+        <w:tabs>
+          <w:tab w:val="num" w:pos="4320"/>
+        </w:tabs>
+        <w:ind w:left="4320" w:hanging="360"/>
+      </w:pPr>
+      <w:rPr>
+        <w:rFonts w:ascii="Wingdings" w:hAnsi="Wingdings" w:hint="default"/>
+        <w:sz w:val="20"/>
+      </w:rPr>
+    </w:lvl>
+    <w:lvl w:ilvl="6" w:tentative="1">
+      <w:start w:val="1"/>
+      <w:numFmt w:val="bullet"/>
+      <w:lvlText w:val=""/>
+      <w:lvlJc w:val="left"/>
+      <w:pPr>
+        <w:tabs>
+          <w:tab w:val="num" w:pos="5040"/>
+        </w:tabs>
+        <w:ind w:left="5040" w:hanging="360"/>
+      </w:pPr>
+      <w:rPr>
+        <w:rFonts w:ascii="Wingdings" w:hAnsi="Wingdings" w:hint="default"/>
+        <w:sz w:val="20"/>
+      </w:rPr>
+    </w:lvl>
+    <w:lvl w:ilvl="7" w:tentative="1">
+      <w:start w:val="1"/>
+      <w:numFmt w:val="bullet"/>
+      <w:lvlText w:val=""/>
+      <w:lvlJc w:val="left"/>
+      <w:pPr>
+        <w:tabs>
+          <w:tab w:val="num" w:pos="5760"/>
+        </w:tabs>
+        <w:ind w:left="5760" w:hanging="360"/>
+      </w:pPr>
+      <w:rPr>
+        <w:rFonts w:ascii="Wingdings" w:hAnsi="Wingdings" w:hint="default"/>
+        <w:sz w:val="20"/>
+      </w:rPr>
+    </w:lvl>
+    <w:lvl w:ilvl="8" w:tentative="1">
+      <w:start w:val="1"/>
+      <w:numFmt w:val="bullet"/>
+      <w:lvlText w:val=""/>
+      <w:lvlJc w:val="left"/>
+      <w:pPr>
+        <w:tabs>
+          <w:tab w:val="num" w:pos="6480"/>
+        </w:tabs>
+        <w:ind w:left="6480" w:hanging="360"/>
+      </w:pPr>
+      <w:rPr>
+        <w:rFonts w:ascii="Wingdings" w:hAnsi="Wingdings" w:hint="default"/>
+        <w:sz w:val="20"/>
+      </w:rPr>
+    </w:lvl>
+  </w:abstractNum>
+  <w:abstractNum w:abstractNumId="19" w15:restartNumberingAfterBreak="0">
     <w:nsid w:val="5D850907"/>
     <w:multiLevelType w:val="multilevel"/>
     <w:tmpl w:val="120C9E34"/>
@@ -6372,7 +10730,7 @@
       </w:rPr>
     </w:lvl>
   </w:abstractNum>
-  <w:abstractNum w:abstractNumId="12" w15:restartNumberingAfterBreak="0">
+  <w:abstractNum w:abstractNumId="20" w15:restartNumberingAfterBreak="0">
     <w:nsid w:val="5F2A0BFD"/>
     <w:multiLevelType w:val="multilevel"/>
     <w:tmpl w:val="2D20789A"/>
@@ -6521,7 +10879,390 @@
       </w:rPr>
     </w:lvl>
   </w:abstractNum>
-  <w:abstractNum w:abstractNumId="13" w15:restartNumberingAfterBreak="0">
+  <w:abstractNum w:abstractNumId="21" w15:restartNumberingAfterBreak="0">
+    <w:nsid w:val="5F730E28"/>
+    <w:multiLevelType w:val="multilevel"/>
+    <w:tmpl w:val="86C8193C"/>
+    <w:lvl w:ilvl="0">
+      <w:start w:val="3"/>
+      <w:numFmt w:val="decimal"/>
+      <w:lvlText w:val="%1."/>
+      <w:lvlJc w:val="left"/>
+      <w:pPr>
+        <w:tabs>
+          <w:tab w:val="num" w:pos="720"/>
+        </w:tabs>
+        <w:ind w:left="720" w:hanging="360"/>
+      </w:pPr>
+    </w:lvl>
+    <w:lvl w:ilvl="1">
+      <w:start w:val="1"/>
+      <w:numFmt w:val="bullet"/>
+      <w:lvlText w:val="o"/>
+      <w:lvlJc w:val="left"/>
+      <w:pPr>
+        <w:tabs>
+          <w:tab w:val="num" w:pos="1440"/>
+        </w:tabs>
+        <w:ind w:left="1440" w:hanging="360"/>
+      </w:pPr>
+      <w:rPr>
+        <w:rFonts w:ascii="Courier New" w:hAnsi="Courier New" w:hint="default"/>
+        <w:sz w:val="20"/>
+      </w:rPr>
+    </w:lvl>
+    <w:lvl w:ilvl="2" w:tentative="1">
+      <w:start w:val="1"/>
+      <w:numFmt w:val="decimal"/>
+      <w:lvlText w:val="%3."/>
+      <w:lvlJc w:val="left"/>
+      <w:pPr>
+        <w:tabs>
+          <w:tab w:val="num" w:pos="2160"/>
+        </w:tabs>
+        <w:ind w:left="2160" w:hanging="360"/>
+      </w:pPr>
+    </w:lvl>
+    <w:lvl w:ilvl="3" w:tentative="1">
+      <w:start w:val="1"/>
+      <w:numFmt w:val="decimal"/>
+      <w:lvlText w:val="%4."/>
+      <w:lvlJc w:val="left"/>
+      <w:pPr>
+        <w:tabs>
+          <w:tab w:val="num" w:pos="2880"/>
+        </w:tabs>
+        <w:ind w:left="2880" w:hanging="360"/>
+      </w:pPr>
+    </w:lvl>
+    <w:lvl w:ilvl="4" w:tentative="1">
+      <w:start w:val="1"/>
+      <w:numFmt w:val="decimal"/>
+      <w:lvlText w:val="%5."/>
+      <w:lvlJc w:val="left"/>
+      <w:pPr>
+        <w:tabs>
+          <w:tab w:val="num" w:pos="3600"/>
+        </w:tabs>
+        <w:ind w:left="3600" w:hanging="360"/>
+      </w:pPr>
+    </w:lvl>
+    <w:lvl w:ilvl="5" w:tentative="1">
+      <w:start w:val="1"/>
+      <w:numFmt w:val="decimal"/>
+      <w:lvlText w:val="%6."/>
+      <w:lvlJc w:val="left"/>
+      <w:pPr>
+        <w:tabs>
+          <w:tab w:val="num" w:pos="4320"/>
+        </w:tabs>
+        <w:ind w:left="4320" w:hanging="360"/>
+      </w:pPr>
+    </w:lvl>
+    <w:lvl w:ilvl="6" w:tentative="1">
+      <w:start w:val="1"/>
+      <w:numFmt w:val="decimal"/>
+      <w:lvlText w:val="%7."/>
+      <w:lvlJc w:val="left"/>
+      <w:pPr>
+        <w:tabs>
+          <w:tab w:val="num" w:pos="5040"/>
+        </w:tabs>
+        <w:ind w:left="5040" w:hanging="360"/>
+      </w:pPr>
+    </w:lvl>
+    <w:lvl w:ilvl="7" w:tentative="1">
+      <w:start w:val="1"/>
+      <w:numFmt w:val="decimal"/>
+      <w:lvlText w:val="%8."/>
+      <w:lvlJc w:val="left"/>
+      <w:pPr>
+        <w:tabs>
+          <w:tab w:val="num" w:pos="5760"/>
+        </w:tabs>
+        <w:ind w:left="5760" w:hanging="360"/>
+      </w:pPr>
+    </w:lvl>
+    <w:lvl w:ilvl="8" w:tentative="1">
+      <w:start w:val="1"/>
+      <w:numFmt w:val="decimal"/>
+      <w:lvlText w:val="%9."/>
+      <w:lvlJc w:val="left"/>
+      <w:pPr>
+        <w:tabs>
+          <w:tab w:val="num" w:pos="6480"/>
+        </w:tabs>
+        <w:ind w:left="6480" w:hanging="360"/>
+      </w:pPr>
+    </w:lvl>
+  </w:abstractNum>
+  <w:abstractNum w:abstractNumId="22" w15:restartNumberingAfterBreak="0">
+    <w:nsid w:val="6476619D"/>
+    <w:multiLevelType w:val="multilevel"/>
+    <w:tmpl w:val="3506923E"/>
+    <w:lvl w:ilvl="0">
+      <w:start w:val="1"/>
+      <w:numFmt w:val="decimal"/>
+      <w:lvlText w:val="%1."/>
+      <w:lvlJc w:val="left"/>
+      <w:pPr>
+        <w:tabs>
+          <w:tab w:val="num" w:pos="720"/>
+        </w:tabs>
+        <w:ind w:left="720" w:hanging="360"/>
+      </w:pPr>
+    </w:lvl>
+    <w:lvl w:ilvl="1">
+      <w:start w:val="1"/>
+      <w:numFmt w:val="bullet"/>
+      <w:lvlText w:val="o"/>
+      <w:lvlJc w:val="left"/>
+      <w:pPr>
+        <w:tabs>
+          <w:tab w:val="num" w:pos="1440"/>
+        </w:tabs>
+        <w:ind w:left="1440" w:hanging="360"/>
+      </w:pPr>
+      <w:rPr>
+        <w:rFonts w:ascii="Courier New" w:hAnsi="Courier New" w:hint="default"/>
+        <w:sz w:val="20"/>
+      </w:rPr>
+    </w:lvl>
+    <w:lvl w:ilvl="2" w:tentative="1">
+      <w:start w:val="1"/>
+      <w:numFmt w:val="decimal"/>
+      <w:lvlText w:val="%3."/>
+      <w:lvlJc w:val="left"/>
+      <w:pPr>
+        <w:tabs>
+          <w:tab w:val="num" w:pos="2160"/>
+        </w:tabs>
+        <w:ind w:left="2160" w:hanging="360"/>
+      </w:pPr>
+    </w:lvl>
+    <w:lvl w:ilvl="3" w:tentative="1">
+      <w:start w:val="1"/>
+      <w:numFmt w:val="decimal"/>
+      <w:lvlText w:val="%4."/>
+      <w:lvlJc w:val="left"/>
+      <w:pPr>
+        <w:tabs>
+          <w:tab w:val="num" w:pos="2880"/>
+        </w:tabs>
+        <w:ind w:left="2880" w:hanging="360"/>
+      </w:pPr>
+    </w:lvl>
+    <w:lvl w:ilvl="4" w:tentative="1">
+      <w:start w:val="1"/>
+      <w:numFmt w:val="decimal"/>
+      <w:lvlText w:val="%5."/>
+      <w:lvlJc w:val="left"/>
+      <w:pPr>
+        <w:tabs>
+          <w:tab w:val="num" w:pos="3600"/>
+        </w:tabs>
+        <w:ind w:left="3600" w:hanging="360"/>
+      </w:pPr>
+    </w:lvl>
+    <w:lvl w:ilvl="5" w:tentative="1">
+      <w:start w:val="1"/>
+      <w:numFmt w:val="decimal"/>
+      <w:lvlText w:val="%6."/>
+      <w:lvlJc w:val="left"/>
+      <w:pPr>
+        <w:tabs>
+          <w:tab w:val="num" w:pos="4320"/>
+        </w:tabs>
+        <w:ind w:left="4320" w:hanging="360"/>
+      </w:pPr>
+    </w:lvl>
+    <w:lvl w:ilvl="6" w:tentative="1">
+      <w:start w:val="1"/>
+      <w:numFmt w:val="decimal"/>
+      <w:lvlText w:val="%7."/>
+      <w:lvlJc w:val="left"/>
+      <w:pPr>
+        <w:tabs>
+          <w:tab w:val="num" w:pos="5040"/>
+        </w:tabs>
+        <w:ind w:left="5040" w:hanging="360"/>
+      </w:pPr>
+    </w:lvl>
+    <w:lvl w:ilvl="7" w:tentative="1">
+      <w:start w:val="1"/>
+      <w:numFmt w:val="decimal"/>
+      <w:lvlText w:val="%8."/>
+      <w:lvlJc w:val="left"/>
+      <w:pPr>
+        <w:tabs>
+          <w:tab w:val="num" w:pos="5760"/>
+        </w:tabs>
+        <w:ind w:left="5760" w:hanging="360"/>
+      </w:pPr>
+    </w:lvl>
+    <w:lvl w:ilvl="8" w:tentative="1">
+      <w:start w:val="1"/>
+      <w:numFmt w:val="decimal"/>
+      <w:lvlText w:val="%9."/>
+      <w:lvlJc w:val="left"/>
+      <w:pPr>
+        <w:tabs>
+          <w:tab w:val="num" w:pos="6480"/>
+        </w:tabs>
+        <w:ind w:left="6480" w:hanging="360"/>
+      </w:pPr>
+    </w:lvl>
+  </w:abstractNum>
+  <w:abstractNum w:abstractNumId="23" w15:restartNumberingAfterBreak="0">
+    <w:nsid w:val="66EA7419"/>
+    <w:multiLevelType w:val="multilevel"/>
+    <w:tmpl w:val="721CF882"/>
+    <w:lvl w:ilvl="0">
+      <w:start w:val="1"/>
+      <w:numFmt w:val="bullet"/>
+      <w:lvlText w:val=""/>
+      <w:lvlJc w:val="left"/>
+      <w:pPr>
+        <w:tabs>
+          <w:tab w:val="num" w:pos="720"/>
+        </w:tabs>
+        <w:ind w:left="720" w:hanging="360"/>
+      </w:pPr>
+      <w:rPr>
+        <w:rFonts w:ascii="Symbol" w:hAnsi="Symbol" w:hint="default"/>
+        <w:sz w:val="20"/>
+      </w:rPr>
+    </w:lvl>
+    <w:lvl w:ilvl="1" w:tentative="1">
+      <w:start w:val="1"/>
+      <w:numFmt w:val="bullet"/>
+      <w:lvlText w:val="o"/>
+      <w:lvlJc w:val="left"/>
+      <w:pPr>
+        <w:tabs>
+          <w:tab w:val="num" w:pos="1440"/>
+        </w:tabs>
+        <w:ind w:left="1440" w:hanging="360"/>
+      </w:pPr>
+      <w:rPr>
+        <w:rFonts w:ascii="Courier New" w:hAnsi="Courier New" w:hint="default"/>
+        <w:sz w:val="20"/>
+      </w:rPr>
+    </w:lvl>
+    <w:lvl w:ilvl="2" w:tentative="1">
+      <w:start w:val="1"/>
+      <w:numFmt w:val="bullet"/>
+      <w:lvlText w:val=""/>
+      <w:lvlJc w:val="left"/>
+      <w:pPr>
+        <w:tabs>
+          <w:tab w:val="num" w:pos="2160"/>
+        </w:tabs>
+        <w:ind w:left="2160" w:hanging="360"/>
+      </w:pPr>
+      <w:rPr>
+        <w:rFonts w:ascii="Wingdings" w:hAnsi="Wingdings" w:hint="default"/>
+        <w:sz w:val="20"/>
+      </w:rPr>
+    </w:lvl>
+    <w:lvl w:ilvl="3" w:tentative="1">
+      <w:start w:val="1"/>
+      <w:numFmt w:val="bullet"/>
+      <w:lvlText w:val=""/>
+      <w:lvlJc w:val="left"/>
+      <w:pPr>
+        <w:tabs>
+          <w:tab w:val="num" w:pos="2880"/>
+        </w:tabs>
+        <w:ind w:left="2880" w:hanging="360"/>
+      </w:pPr>
+      <w:rPr>
+        <w:rFonts w:ascii="Wingdings" w:hAnsi="Wingdings" w:hint="default"/>
+        <w:sz w:val="20"/>
+      </w:rPr>
+    </w:lvl>
+    <w:lvl w:ilvl="4" w:tentative="1">
+      <w:start w:val="1"/>
+      <w:numFmt w:val="bullet"/>
+      <w:lvlText w:val=""/>
+      <w:lvlJc w:val="left"/>
+      <w:pPr>
+        <w:tabs>
+          <w:tab w:val="num" w:pos="3600"/>
+        </w:tabs>
+        <w:ind w:left="3600" w:hanging="360"/>
+      </w:pPr>
+      <w:rPr>
+        <w:rFonts w:ascii="Wingdings" w:hAnsi="Wingdings" w:hint="default"/>
+        <w:sz w:val="20"/>
+      </w:rPr>
+    </w:lvl>
+    <w:lvl w:ilvl="5" w:tentative="1">
+      <w:start w:val="1"/>
+      <w:numFmt w:val="bullet"/>
+      <w:lvlText w:val=""/>
+      <w:lvlJc w:val="left"/>
+      <w:pPr>
+        <w:tabs>
+          <w:tab w:val="num" w:pos="4320"/>
+        </w:tabs>
+        <w:ind w:left="4320" w:hanging="360"/>
+      </w:pPr>
+      <w:rPr>
+        <w:rFonts w:ascii="Wingdings" w:hAnsi="Wingdings" w:hint="default"/>
+        <w:sz w:val="20"/>
+      </w:rPr>
+    </w:lvl>
+    <w:lvl w:ilvl="6" w:tentative="1">
+      <w:start w:val="1"/>
+      <w:numFmt w:val="bullet"/>
+      <w:lvlText w:val=""/>
+      <w:lvlJc w:val="left"/>
+      <w:pPr>
+        <w:tabs>
+          <w:tab w:val="num" w:pos="5040"/>
+        </w:tabs>
+        <w:ind w:left="5040" w:hanging="360"/>
+      </w:pPr>
+      <w:rPr>
+        <w:rFonts w:ascii="Wingdings" w:hAnsi="Wingdings" w:hint="default"/>
+        <w:sz w:val="20"/>
+      </w:rPr>
+    </w:lvl>
+    <w:lvl w:ilvl="7" w:tentative="1">
+      <w:start w:val="1"/>
+      <w:numFmt w:val="bullet"/>
+      <w:lvlText w:val=""/>
+      <w:lvlJc w:val="left"/>
+      <w:pPr>
+        <w:tabs>
+          <w:tab w:val="num" w:pos="5760"/>
+        </w:tabs>
+        <w:ind w:left="5760" w:hanging="360"/>
+      </w:pPr>
+      <w:rPr>
+        <w:rFonts w:ascii="Wingdings" w:hAnsi="Wingdings" w:hint="default"/>
+        <w:sz w:val="20"/>
+      </w:rPr>
+    </w:lvl>
+    <w:lvl w:ilvl="8" w:tentative="1">
+      <w:start w:val="1"/>
+      <w:numFmt w:val="bullet"/>
+      <w:lvlText w:val=""/>
+      <w:lvlJc w:val="left"/>
+      <w:pPr>
+        <w:tabs>
+          <w:tab w:val="num" w:pos="6480"/>
+        </w:tabs>
+        <w:ind w:left="6480" w:hanging="360"/>
+      </w:pPr>
+      <w:rPr>
+        <w:rFonts w:ascii="Wingdings" w:hAnsi="Wingdings" w:hint="default"/>
+        <w:sz w:val="20"/>
+      </w:rPr>
+    </w:lvl>
+  </w:abstractNum>
+  <w:abstractNum w:abstractNumId="24" w15:restartNumberingAfterBreak="0">
     <w:nsid w:val="6F2E1887"/>
     <w:multiLevelType w:val="multilevel"/>
     <w:tmpl w:val="72721706"/>
@@ -6670,7 +11411,7 @@
       </w:rPr>
     </w:lvl>
   </w:abstractNum>
-  <w:abstractNum w:abstractNumId="14" w15:restartNumberingAfterBreak="0">
+  <w:abstractNum w:abstractNumId="25" w15:restartNumberingAfterBreak="0">
     <w:nsid w:val="740364B2"/>
     <w:multiLevelType w:val="multilevel"/>
     <w:tmpl w:val="76F4E628"/>
@@ -6819,7 +11560,7 @@
       </w:rPr>
     </w:lvl>
   </w:abstractNum>
-  <w:abstractNum w:abstractNumId="15" w15:restartNumberingAfterBreak="0">
+  <w:abstractNum w:abstractNumId="26" w15:restartNumberingAfterBreak="0">
     <w:nsid w:val="7BBC1C6D"/>
     <w:multiLevelType w:val="multilevel"/>
     <w:tmpl w:val="5FEE8948"/>
@@ -6969,52 +11710,85 @@
     </w:lvl>
   </w:abstractNum>
   <w:num w:numId="1" w16cid:durableId="175968384">
-    <w:abstractNumId w:val="14"/>
+    <w:abstractNumId w:val="25"/>
   </w:num>
   <w:num w:numId="2" w16cid:durableId="574509755">
-    <w:abstractNumId w:val="5"/>
+    <w:abstractNumId w:val="6"/>
   </w:num>
   <w:num w:numId="3" w16cid:durableId="1303656892">
-    <w:abstractNumId w:val="1"/>
+    <w:abstractNumId w:val="2"/>
   </w:num>
   <w:num w:numId="4" w16cid:durableId="1057901809">
+    <w:abstractNumId w:val="4"/>
+  </w:num>
+  <w:num w:numId="5" w16cid:durableId="129831950">
+    <w:abstractNumId w:val="26"/>
+  </w:num>
+  <w:num w:numId="6" w16cid:durableId="1142767939">
     <w:abstractNumId w:val="3"/>
   </w:num>
-  <w:num w:numId="5" w16cid:durableId="129831950">
-    <w:abstractNumId w:val="15"/>
-  </w:num>
-  <w:num w:numId="6" w16cid:durableId="1142767939">
-    <w:abstractNumId w:val="2"/>
-  </w:num>
   <w:num w:numId="7" w16cid:durableId="1375423441">
-    <w:abstractNumId w:val="11"/>
+    <w:abstractNumId w:val="19"/>
   </w:num>
   <w:num w:numId="8" w16cid:durableId="634259682">
-    <w:abstractNumId w:val="12"/>
+    <w:abstractNumId w:val="20"/>
   </w:num>
   <w:num w:numId="9" w16cid:durableId="1590654874">
     <w:abstractNumId w:val="0"/>
   </w:num>
   <w:num w:numId="10" w16cid:durableId="1194541782">
+    <w:abstractNumId w:val="8"/>
+  </w:num>
+  <w:num w:numId="11" w16cid:durableId="1428766160">
+    <w:abstractNumId w:val="12"/>
+  </w:num>
+  <w:num w:numId="12" w16cid:durableId="50808969">
     <w:abstractNumId w:val="7"/>
   </w:num>
-  <w:num w:numId="11" w16cid:durableId="1428766160">
+  <w:num w:numId="13" w16cid:durableId="1454322722">
+    <w:abstractNumId w:val="24"/>
+  </w:num>
+  <w:num w:numId="14" w16cid:durableId="772627800">
+    <w:abstractNumId w:val="11"/>
+  </w:num>
+  <w:num w:numId="15" w16cid:durableId="1254699762">
+    <w:abstractNumId w:val="15"/>
+  </w:num>
+  <w:num w:numId="16" w16cid:durableId="1858080215">
+    <w:abstractNumId w:val="5"/>
+  </w:num>
+  <w:num w:numId="17" w16cid:durableId="403525761">
+    <w:abstractNumId w:val="23"/>
+  </w:num>
+  <w:num w:numId="18" w16cid:durableId="103155827">
+    <w:abstractNumId w:val="10"/>
+  </w:num>
+  <w:num w:numId="19" w16cid:durableId="1266500277">
+    <w:abstractNumId w:val="18"/>
+  </w:num>
+  <w:num w:numId="20" w16cid:durableId="1632436714">
+    <w:abstractNumId w:val="22"/>
+  </w:num>
+  <w:num w:numId="21" w16cid:durableId="1161778391">
+    <w:abstractNumId w:val="21"/>
+  </w:num>
+  <w:num w:numId="22" w16cid:durableId="1155485588">
+    <w:abstractNumId w:val="1"/>
+  </w:num>
+  <w:num w:numId="23" w16cid:durableId="1989701804">
     <w:abstractNumId w:val="9"/>
   </w:num>
-  <w:num w:numId="12" w16cid:durableId="50808969">
-    <w:abstractNumId w:val="6"/>
+  <w:num w:numId="24" w16cid:durableId="1638028375">
+    <w:abstractNumId w:val="14"/>
   </w:num>
-  <w:num w:numId="13" w16cid:durableId="1454322722">
+  <w:num w:numId="25" w16cid:durableId="1182667424">
+    <w:abstractNumId w:val="17"/>
+  </w:num>
+  <w:num w:numId="26" w16cid:durableId="177090007">
+    <w:abstractNumId w:val="16"/>
+  </w:num>
+  <w:num w:numId="27" w16cid:durableId="239684076">
     <w:abstractNumId w:val="13"/>
-  </w:num>
-  <w:num w:numId="14" w16cid:durableId="772627800">
-    <w:abstractNumId w:val="8"/>
-  </w:num>
-  <w:num w:numId="15" w16cid:durableId="1254699762">
-    <w:abstractNumId w:val="10"/>
-  </w:num>
-  <w:num w:numId="16" w16cid:durableId="1858080215">
-    <w:abstractNumId w:val="4"/>
   </w:num>
 </w:numbering>
 </file>
